--- a/To-Submit/Sprint Cycle Plan 3 (Draft).docx
+++ b/To-Submit/Sprint Cycle Plan 3 (Draft).docx
@@ -1,6 +1,6 @@
 
 <file path=word/document.xml><?xml version="1.0" encoding="utf-8"?>
-<w:document xmlns:wpc="http://schemas.microsoft.com/office/word/2010/wordprocessingCanvas" xmlns:mc="http://schemas.openxmlformats.org/markup-compatibility/2006" xmlns:o="urn:schemas-microsoft-com:office:office" xmlns:r="http://schemas.openxmlformats.org/officeDocument/2006/relationships" xmlns:m="http://schemas.openxmlformats.org/officeDocument/2006/math" xmlns:v="urn:schemas-microsoft-com:vml" xmlns:wp14="http://schemas.microsoft.com/office/word/2010/wordprocessingDrawing" xmlns:wp="http://schemas.openxmlformats.org/drawingml/2006/wordprocessingDrawing" xmlns:w10="urn:schemas-microsoft-com:office:word" xmlns:w="http://schemas.openxmlformats.org/wordprocessingml/2006/main" xmlns:w14="http://schemas.microsoft.com/office/word/2010/wordml" xmlns:w15="http://schemas.microsoft.com/office/word/2012/wordml" xmlns:wpg="http://schemas.microsoft.com/office/word/2010/wordprocessingGroup" xmlns:wpi="http://schemas.microsoft.com/office/word/2010/wordprocessingInk" xmlns:wne="http://schemas.microsoft.com/office/word/2006/wordml" xmlns:wps="http://schemas.microsoft.com/office/word/2010/wordprocessingShape" mc:Ignorable="w14 w15 wp14">
+<w:document xmlns:wpc="http://schemas.microsoft.com/office/word/2010/wordprocessingCanvas" xmlns:cx="http://schemas.microsoft.com/office/drawing/2014/chartex" xmlns:cx1="http://schemas.microsoft.com/office/drawing/2015/9/8/chartex" xmlns:cx2="http://schemas.microsoft.com/office/drawing/2015/10/21/chartex" xmlns:cx3="http://schemas.microsoft.com/office/drawing/2016/5/9/chartex" xmlns:cx4="http://schemas.microsoft.com/office/drawing/2016/5/10/chartex" xmlns:cx5="http://schemas.microsoft.com/office/drawing/2016/5/11/chartex" xmlns:cx6="http://schemas.microsoft.com/office/drawing/2016/5/12/chartex" xmlns:cx7="http://schemas.microsoft.com/office/drawing/2016/5/13/chartex" xmlns:cx8="http://schemas.microsoft.com/office/drawing/2016/5/14/chartex" xmlns:mc="http://schemas.openxmlformats.org/markup-compatibility/2006" xmlns:aink="http://schemas.microsoft.com/office/drawing/2016/ink" xmlns:am3d="http://schemas.microsoft.com/office/drawing/2017/model3d" xmlns:o="urn:schemas-microsoft-com:office:office" xmlns:r="http://schemas.openxmlformats.org/officeDocument/2006/relationships" xmlns:m="http://schemas.openxmlformats.org/officeDocument/2006/math" xmlns:v="urn:schemas-microsoft-com:vml" xmlns:wp14="http://schemas.microsoft.com/office/word/2010/wordprocessingDrawing" xmlns:wp="http://schemas.openxmlformats.org/drawingml/2006/wordprocessingDrawing" xmlns:w10="urn:schemas-microsoft-com:office:word" xmlns:w="http://schemas.openxmlformats.org/wordprocessingml/2006/main" xmlns:w14="http://schemas.microsoft.com/office/word/2010/wordml" xmlns:w15="http://schemas.microsoft.com/office/word/2012/wordml" xmlns:w16cid="http://schemas.microsoft.com/office/word/2016/wordml/cid" xmlns:w16se="http://schemas.microsoft.com/office/word/2015/wordml/symex" xmlns:wpg="http://schemas.microsoft.com/office/word/2010/wordprocessingGroup" xmlns:wpi="http://schemas.microsoft.com/office/word/2010/wordprocessingInk" xmlns:wne="http://schemas.microsoft.com/office/word/2006/wordml" xmlns:wps="http://schemas.microsoft.com/office/word/2010/wordprocessingShape" mc:Ignorable="w14 w15 w16se w16cid wp14">
   <w:body>
     <w:p>
       <w:pPr>
@@ -15,8 +15,6 @@
           <w:lang w:val="en-GB"/>
         </w:rPr>
       </w:pPr>
-      <w:bookmarkStart w:id="0" w:name="_GoBack"/>
-      <w:bookmarkEnd w:id="0"/>
       <w:r>
         <w:rPr>
           <w:rFonts w:ascii="Arial" w:hAnsi="Arial"/>
@@ -232,7 +230,7 @@
                 <w:sz w:val="20"/>
                 <w:lang w:val="en-GB"/>
               </w:rPr>
-              <w:t>1</w:t>
+              <w:t>3</w:t>
             </w:r>
           </w:p>
         </w:tc>
@@ -278,6 +276,14 @@
                 <w:lang w:val="en-GB"/>
               </w:rPr>
             </w:pPr>
+            <w:r>
+              <w:rPr>
+                <w:rFonts w:ascii="Arial" w:hAnsi="Arial"/>
+                <w:sz w:val="20"/>
+                <w:lang w:val="en-GB"/>
+              </w:rPr>
+              <w:t>CS28</w:t>
+            </w:r>
           </w:p>
         </w:tc>
       </w:tr>
@@ -305,7 +311,16 @@
                 <w:szCs w:val="22"/>
                 <w:lang w:val="en-GB"/>
               </w:rPr>
-              <w:t>Sprint Master :</w:t>
+              <w:t xml:space="preserve">Sprint </w:t>
+            </w:r>
+            <w:r>
+              <w:rPr>
+                <w:rFonts w:ascii="Arial" w:hAnsi="Arial"/>
+                <w:b/>
+                <w:szCs w:val="22"/>
+                <w:lang w:val="en-GB"/>
+              </w:rPr>
+              <w:t>Master:</w:t>
             </w:r>
           </w:p>
         </w:tc>
@@ -352,7 +367,16 @@
                 <w:szCs w:val="22"/>
                 <w:lang w:val="en-GB"/>
               </w:rPr>
-              <w:t>Date Signed :</w:t>
+              <w:t xml:space="preserve">Date </w:t>
+            </w:r>
+            <w:r>
+              <w:rPr>
+                <w:rFonts w:ascii="Arial" w:hAnsi="Arial"/>
+                <w:b/>
+                <w:szCs w:val="22"/>
+                <w:lang w:val="en-GB"/>
+              </w:rPr>
+              <w:t>Signed:</w:t>
             </w:r>
           </w:p>
         </w:tc>
@@ -388,8 +412,9 @@
     </w:p>
     <w:tbl>
       <w:tblPr>
-        <w:tblStyle w:val="TableGrid"/>
+        <w:tblStyle w:val="GridTable4"/>
         <w:tblW w:w="15276" w:type="dxa"/>
+        <w:jc w:val="center"/>
         <w:tblLayout w:type="fixed"/>
         <w:tblLook w:val="04A0" w:firstRow="1" w:lastRow="0" w:firstColumn="1" w:lastColumn="0" w:noHBand="0" w:noVBand="1"/>
       </w:tblPr>
@@ -403,30 +428,29 @@
         <w:gridCol w:w="2814"/>
       </w:tblGrid>
       <w:tr>
-        <w:tc>
-          <w:tcPr>
+        <w:trPr>
+          <w:cnfStyle w:val="100000000000" w:firstRow="1" w:lastRow="0" w:firstColumn="0" w:lastColumn="0" w:oddVBand="0" w:evenVBand="0" w:oddHBand="0" w:evenHBand="0" w:firstRowFirstColumn="0" w:firstRowLastColumn="0" w:lastRowFirstColumn="0" w:lastRowLastColumn="0"/>
+          <w:jc w:val="center"/>
+        </w:trPr>
+        <w:tc>
+          <w:tcPr>
+            <w:cnfStyle w:val="001000000000" w:firstRow="0" w:lastRow="0" w:firstColumn="1" w:lastColumn="0" w:oddVBand="0" w:evenVBand="0" w:oddHBand="0" w:evenHBand="0" w:firstRowFirstColumn="0" w:firstRowLastColumn="0" w:lastRowFirstColumn="0" w:lastRowLastColumn="0"/>
             <w:tcW w:w="9968" w:type="dxa"/>
             <w:gridSpan w:val="4"/>
-            <w:tcBorders>
-              <w:top w:val="single" w:sz="18" w:space="0" w:color="auto"/>
-              <w:left w:val="single" w:sz="18" w:space="0" w:color="auto"/>
-              <w:bottom w:val="single" w:sz="18" w:space="0" w:color="auto"/>
-              <w:right w:val="single" w:sz="18" w:space="0" w:color="auto"/>
-            </w:tcBorders>
-          </w:tcPr>
-          <w:p>
-            <w:pPr>
-              <w:jc w:val="center"/>
-              <w:rPr>
-                <w:rFonts w:ascii="Arial" w:hAnsi="Arial" w:cs="Arial"/>
-                <w:b/>
-                <w:szCs w:val="22"/>
-              </w:rPr>
-            </w:pPr>
-            <w:r>
-              <w:rPr>
-                <w:rFonts w:ascii="Arial" w:hAnsi="Arial" w:cs="Arial"/>
-                <w:b/>
+            <w:shd w:val="clear" w:color="auto" w:fill="A6A6A6" w:themeFill="background1" w:themeFillShade="A6"/>
+          </w:tcPr>
+          <w:p>
+            <w:pPr>
+              <w:jc w:val="center"/>
+              <w:rPr>
+                <w:rFonts w:ascii="Arial" w:hAnsi="Arial" w:cs="Arial"/>
+                <w:b w:val="0"/>
+                <w:szCs w:val="22"/>
+              </w:rPr>
+            </w:pPr>
+            <w:r>
+              <w:rPr>
+                <w:rFonts w:ascii="Arial" w:hAnsi="Arial" w:cs="Arial"/>
                 <w:szCs w:val="22"/>
               </w:rPr>
               <w:t>Start of Sprint Cycle</w:t>
@@ -437,25 +461,19 @@
           <w:tcPr>
             <w:tcW w:w="5308" w:type="dxa"/>
             <w:gridSpan w:val="3"/>
-            <w:tcBorders>
-              <w:top w:val="single" w:sz="18" w:space="0" w:color="auto"/>
-              <w:left w:val="single" w:sz="18" w:space="0" w:color="auto"/>
-              <w:bottom w:val="single" w:sz="18" w:space="0" w:color="auto"/>
-              <w:right w:val="single" w:sz="18" w:space="0" w:color="auto"/>
-            </w:tcBorders>
-          </w:tcPr>
-          <w:p>
-            <w:pPr>
-              <w:rPr>
-                <w:rFonts w:ascii="Arial" w:hAnsi="Arial" w:cs="Arial"/>
-                <w:b/>
-                <w:szCs w:val="22"/>
-              </w:rPr>
-            </w:pPr>
-            <w:r>
-              <w:rPr>
-                <w:rFonts w:ascii="Arial" w:hAnsi="Arial" w:cs="Arial"/>
-                <w:b/>
+          </w:tcPr>
+          <w:p>
+            <w:pPr>
+              <w:cnfStyle w:val="100000000000" w:firstRow="1" w:lastRow="0" w:firstColumn="0" w:lastColumn="0" w:oddVBand="0" w:evenVBand="0" w:oddHBand="0" w:evenHBand="0" w:firstRowFirstColumn="0" w:firstRowLastColumn="0" w:lastRowFirstColumn="0" w:lastRowLastColumn="0"/>
+              <w:rPr>
+                <w:rFonts w:ascii="Arial" w:hAnsi="Arial" w:cs="Arial"/>
+                <w:b w:val="0"/>
+                <w:szCs w:val="22"/>
+              </w:rPr>
+            </w:pPr>
+            <w:r>
+              <w:rPr>
+                <w:rFonts w:ascii="Arial" w:hAnsi="Arial" w:cs="Arial"/>
                 <w:szCs w:val="22"/>
               </w:rPr>
               <w:t>End of Sprint Cycle</w:t>
@@ -464,28 +482,27 @@
         </w:tc>
       </w:tr>
       <w:tr>
-        <w:tc>
-          <w:tcPr>
+        <w:trPr>
+          <w:cnfStyle w:val="000000100000" w:firstRow="0" w:lastRow="0" w:firstColumn="0" w:lastColumn="0" w:oddVBand="0" w:evenVBand="0" w:oddHBand="1" w:evenHBand="0" w:firstRowFirstColumn="0" w:firstRowLastColumn="0" w:lastRowFirstColumn="0" w:lastRowLastColumn="0"/>
+          <w:jc w:val="center"/>
+        </w:trPr>
+        <w:tc>
+          <w:tcPr>
+            <w:cnfStyle w:val="001000000000" w:firstRow="0" w:lastRow="0" w:firstColumn="1" w:lastColumn="0" w:oddVBand="0" w:evenVBand="0" w:oddHBand="0" w:evenHBand="0" w:firstRowFirstColumn="0" w:firstRowLastColumn="0" w:lastRowFirstColumn="0" w:lastRowLastColumn="0"/>
             <w:tcW w:w="817" w:type="dxa"/>
-            <w:tcBorders>
-              <w:top w:val="single" w:sz="18" w:space="0" w:color="auto"/>
-              <w:left w:val="single" w:sz="18" w:space="0" w:color="auto"/>
-              <w:bottom w:val="single" w:sz="18" w:space="0" w:color="auto"/>
-              <w:right w:val="single" w:sz="18" w:space="0" w:color="auto"/>
-            </w:tcBorders>
-          </w:tcPr>
-          <w:p>
-            <w:pPr>
-              <w:rPr>
-                <w:rFonts w:ascii="Arial" w:hAnsi="Arial" w:cs="Arial"/>
-                <w:b/>
-                <w:szCs w:val="22"/>
-              </w:rPr>
-            </w:pPr>
-            <w:r>
-              <w:rPr>
-                <w:rFonts w:ascii="Arial" w:hAnsi="Arial" w:cs="Arial"/>
-                <w:b/>
+          </w:tcPr>
+          <w:p>
+            <w:pPr>
+              <w:jc w:val="center"/>
+              <w:rPr>
+                <w:rFonts w:ascii="Arial" w:hAnsi="Arial" w:cs="Arial"/>
+                <w:b w:val="0"/>
+                <w:szCs w:val="22"/>
+              </w:rPr>
+            </w:pPr>
+            <w:r>
+              <w:rPr>
+                <w:rFonts w:ascii="Arial" w:hAnsi="Arial" w:cs="Arial"/>
                 <w:szCs w:val="22"/>
               </w:rPr>
               <w:t>Task</w:t>
@@ -493,7 +510,6 @@
             <w:r>
               <w:rPr>
                 <w:rFonts w:ascii="Arial" w:hAnsi="Arial" w:cs="Arial"/>
-                <w:b/>
                 <w:szCs w:val="22"/>
               </w:rPr>
               <w:t xml:space="preserve"> No.</w:t>
@@ -503,15 +519,11 @@
         <w:tc>
           <w:tcPr>
             <w:tcW w:w="5387" w:type="dxa"/>
-            <w:tcBorders>
-              <w:top w:val="single" w:sz="18" w:space="0" w:color="auto"/>
-              <w:left w:val="single" w:sz="18" w:space="0" w:color="auto"/>
-              <w:bottom w:val="single" w:sz="18" w:space="0" w:color="auto"/>
-              <w:right w:val="single" w:sz="18" w:space="0" w:color="auto"/>
-            </w:tcBorders>
-          </w:tcPr>
-          <w:p>
-            <w:pPr>
+          </w:tcPr>
+          <w:p>
+            <w:pPr>
+              <w:jc w:val="center"/>
+              <w:cnfStyle w:val="000000100000" w:firstRow="0" w:lastRow="0" w:firstColumn="0" w:lastColumn="0" w:oddVBand="0" w:evenVBand="0" w:oddHBand="1" w:evenHBand="0" w:firstRowFirstColumn="0" w:firstRowLastColumn="0" w:lastRowFirstColumn="0" w:lastRowLastColumn="0"/>
               <w:rPr>
                 <w:rFonts w:ascii="Arial" w:hAnsi="Arial" w:cs="Arial"/>
                 <w:b/>
@@ -539,15 +551,11 @@
         <w:tc>
           <w:tcPr>
             <w:tcW w:w="2409" w:type="dxa"/>
-            <w:tcBorders>
-              <w:top w:val="single" w:sz="18" w:space="0" w:color="auto"/>
-              <w:left w:val="single" w:sz="18" w:space="0" w:color="auto"/>
-              <w:bottom w:val="single" w:sz="18" w:space="0" w:color="auto"/>
-              <w:right w:val="single" w:sz="18" w:space="0" w:color="auto"/>
-            </w:tcBorders>
-          </w:tcPr>
-          <w:p>
-            <w:pPr>
+          </w:tcPr>
+          <w:p>
+            <w:pPr>
+              <w:jc w:val="center"/>
+              <w:cnfStyle w:val="000000100000" w:firstRow="0" w:lastRow="0" w:firstColumn="0" w:lastColumn="0" w:oddVBand="0" w:evenVBand="0" w:oddHBand="1" w:evenHBand="0" w:firstRowFirstColumn="0" w:firstRowLastColumn="0" w:lastRowFirstColumn="0" w:lastRowLastColumn="0"/>
               <w:rPr>
                 <w:rFonts w:ascii="Arial" w:hAnsi="Arial" w:cs="Arial"/>
                 <w:b/>
@@ -575,22 +583,17 @@
         <w:tc>
           <w:tcPr>
             <w:tcW w:w="1355" w:type="dxa"/>
-            <w:tcBorders>
-              <w:top w:val="single" w:sz="18" w:space="0" w:color="auto"/>
-              <w:left w:val="single" w:sz="18" w:space="0" w:color="auto"/>
-              <w:bottom w:val="single" w:sz="18" w:space="0" w:color="auto"/>
-              <w:right w:val="single" w:sz="18" w:space="0" w:color="auto"/>
-            </w:tcBorders>
-          </w:tcPr>
-          <w:p>
-            <w:pPr>
-              <w:rPr>
-                <w:rFonts w:ascii="Arial" w:hAnsi="Arial" w:cs="Arial"/>
-                <w:b/>
-                <w:szCs w:val="22"/>
-              </w:rPr>
-            </w:pPr>
-            <w:proofErr w:type="spellStart"/>
+          </w:tcPr>
+          <w:p>
+            <w:pPr>
+              <w:jc w:val="center"/>
+              <w:cnfStyle w:val="000000100000" w:firstRow="0" w:lastRow="0" w:firstColumn="0" w:lastColumn="0" w:oddVBand="0" w:evenVBand="0" w:oddHBand="1" w:evenHBand="0" w:firstRowFirstColumn="0" w:firstRowLastColumn="0" w:lastRowFirstColumn="0" w:lastRowLastColumn="0"/>
+              <w:rPr>
+                <w:rFonts w:ascii="Arial" w:hAnsi="Arial" w:cs="Arial"/>
+                <w:b/>
+                <w:szCs w:val="22"/>
+              </w:rPr>
+            </w:pPr>
             <w:r>
               <w:rPr>
                 <w:rFonts w:ascii="Arial" w:hAnsi="Arial" w:cs="Arial"/>
@@ -605,9 +608,8 @@
                 <w:b/>
                 <w:szCs w:val="22"/>
               </w:rPr>
-              <w:t>Task</w:t>
-            </w:r>
-            <w:proofErr w:type="spellEnd"/>
+              <w:t xml:space="preserve"> Task</w:t>
+            </w:r>
             <w:r>
               <w:rPr>
                 <w:rFonts w:ascii="Arial" w:hAnsi="Arial" w:cs="Arial"/>
@@ -624,20 +626,24 @@
               </w:rPr>
               <w:t>Time</w:t>
             </w:r>
+            <w:r>
+              <w:rPr>
+                <w:rFonts w:ascii="Arial" w:hAnsi="Arial" w:cs="Arial"/>
+                <w:b/>
+                <w:szCs w:val="22"/>
+              </w:rPr>
+              <w:t xml:space="preserve"> (hours)</w:t>
+            </w:r>
           </w:p>
         </w:tc>
         <w:tc>
           <w:tcPr>
             <w:tcW w:w="1339" w:type="dxa"/>
-            <w:tcBorders>
-              <w:top w:val="single" w:sz="18" w:space="0" w:color="auto"/>
-              <w:left w:val="single" w:sz="18" w:space="0" w:color="auto"/>
-              <w:bottom w:val="single" w:sz="18" w:space="0" w:color="auto"/>
-              <w:right w:val="single" w:sz="18" w:space="0" w:color="auto"/>
-            </w:tcBorders>
-          </w:tcPr>
-          <w:p>
-            <w:pPr>
+          </w:tcPr>
+          <w:p>
+            <w:pPr>
+              <w:jc w:val="center"/>
+              <w:cnfStyle w:val="000000100000" w:firstRow="0" w:lastRow="0" w:firstColumn="0" w:lastColumn="0" w:oddVBand="0" w:evenVBand="0" w:oddHBand="1" w:evenHBand="0" w:firstRowFirstColumn="0" w:firstRowLastColumn="0" w:lastRowFirstColumn="0" w:lastRowLastColumn="0"/>
               <w:rPr>
                 <w:rFonts w:ascii="Arial" w:hAnsi="Arial" w:cs="Arial"/>
                 <w:b/>
@@ -655,45 +661,52 @@
           </w:p>
           <w:p>
             <w:pPr>
-              <w:rPr>
-                <w:rFonts w:ascii="Arial" w:hAnsi="Arial" w:cs="Arial"/>
-                <w:b/>
-                <w:szCs w:val="22"/>
-              </w:rPr>
-            </w:pPr>
-            <w:proofErr w:type="spellStart"/>
-            <w:r>
-              <w:rPr>
-                <w:rFonts w:ascii="Arial" w:hAnsi="Arial" w:cs="Arial"/>
-                <w:b/>
-                <w:szCs w:val="22"/>
-              </w:rPr>
-              <w:t>Task</w:t>
-            </w:r>
-            <w:r>
-              <w:rPr>
-                <w:rFonts w:ascii="Arial" w:hAnsi="Arial" w:cs="Arial"/>
-                <w:b/>
-                <w:szCs w:val="22"/>
-              </w:rPr>
-              <w:t>Time</w:t>
-            </w:r>
-            <w:proofErr w:type="spellEnd"/>
+              <w:jc w:val="center"/>
+              <w:cnfStyle w:val="000000100000" w:firstRow="0" w:lastRow="0" w:firstColumn="0" w:lastColumn="0" w:oddVBand="0" w:evenVBand="0" w:oddHBand="1" w:evenHBand="0" w:firstRowFirstColumn="0" w:firstRowLastColumn="0" w:lastRowFirstColumn="0" w:lastRowLastColumn="0"/>
+              <w:rPr>
+                <w:rFonts w:ascii="Arial" w:hAnsi="Arial" w:cs="Arial"/>
+                <w:b/>
+                <w:szCs w:val="22"/>
+              </w:rPr>
+            </w:pPr>
+            <w:r>
+              <w:rPr>
+                <w:rFonts w:ascii="Arial" w:hAnsi="Arial" w:cs="Arial"/>
+                <w:b/>
+                <w:szCs w:val="22"/>
+              </w:rPr>
+              <w:t>Task Time</w:t>
+            </w:r>
+          </w:p>
+          <w:p>
+            <w:pPr>
+              <w:jc w:val="center"/>
+              <w:cnfStyle w:val="000000100000" w:firstRow="0" w:lastRow="0" w:firstColumn="0" w:lastColumn="0" w:oddVBand="0" w:evenVBand="0" w:oddHBand="1" w:evenHBand="0" w:firstRowFirstColumn="0" w:firstRowLastColumn="0" w:lastRowFirstColumn="0" w:lastRowLastColumn="0"/>
+              <w:rPr>
+                <w:rFonts w:ascii="Arial" w:hAnsi="Arial" w:cs="Arial"/>
+                <w:b/>
+                <w:szCs w:val="22"/>
+              </w:rPr>
+            </w:pPr>
+            <w:r>
+              <w:rPr>
+                <w:rFonts w:ascii="Arial" w:hAnsi="Arial" w:cs="Arial"/>
+                <w:b/>
+                <w:szCs w:val="22"/>
+              </w:rPr>
+              <w:t>(hours)</w:t>
+            </w:r>
           </w:p>
         </w:tc>
         <w:tc>
           <w:tcPr>
             <w:tcW w:w="3969" w:type="dxa"/>
             <w:gridSpan w:val="2"/>
-            <w:tcBorders>
-              <w:top w:val="single" w:sz="18" w:space="0" w:color="auto"/>
-              <w:left w:val="single" w:sz="18" w:space="0" w:color="auto"/>
-              <w:bottom w:val="single" w:sz="18" w:space="0" w:color="auto"/>
-              <w:right w:val="single" w:sz="18" w:space="0" w:color="auto"/>
-            </w:tcBorders>
-          </w:tcPr>
-          <w:p>
-            <w:pPr>
+          </w:tcPr>
+          <w:p>
+            <w:pPr>
+              <w:jc w:val="center"/>
+              <w:cnfStyle w:val="000000100000" w:firstRow="0" w:lastRow="0" w:firstColumn="0" w:lastColumn="0" w:oddVBand="0" w:evenVBand="0" w:oddHBand="1" w:evenHBand="0" w:firstRowFirstColumn="0" w:firstRowLastColumn="0" w:lastRowFirstColumn="0" w:lastRowLastColumn="0"/>
               <w:rPr>
                 <w:rFonts w:ascii="Arial" w:hAnsi="Arial" w:cs="Arial"/>
                 <w:b/>
@@ -719,6 +732,8 @@
           </w:p>
           <w:p>
             <w:pPr>
+              <w:jc w:val="center"/>
+              <w:cnfStyle w:val="000000100000" w:firstRow="0" w:lastRow="0" w:firstColumn="0" w:lastColumn="0" w:oddVBand="0" w:evenVBand="0" w:oddHBand="1" w:evenHBand="0" w:firstRowFirstColumn="0" w:firstRowLastColumn="0" w:lastRowFirstColumn="0" w:lastRowLastColumn="0"/>
               <w:rPr>
                 <w:rFonts w:ascii="Arial" w:hAnsi="Arial" w:cs="Arial"/>
                 <w:b/>
@@ -738,111 +753,1226 @@
         </w:tc>
       </w:tr>
       <w:tr>
-        <w:tc>
-          <w:tcPr>
+        <w:trPr>
+          <w:jc w:val="center"/>
+        </w:trPr>
+        <w:tc>
+          <w:tcPr>
+            <w:cnfStyle w:val="001000000000" w:firstRow="0" w:lastRow="0" w:firstColumn="1" w:lastColumn="0" w:oddVBand="0" w:evenVBand="0" w:oddHBand="0" w:evenHBand="0" w:firstRowFirstColumn="0" w:firstRowLastColumn="0" w:lastRowFirstColumn="0" w:lastRowLastColumn="0"/>
             <w:tcW w:w="817" w:type="dxa"/>
-            <w:tcBorders>
-              <w:top w:val="single" w:sz="18" w:space="0" w:color="auto"/>
-              <w:left w:val="nil"/>
-            </w:tcBorders>
-          </w:tcPr>
-          <w:p/>
-          <w:p/>
-          <w:p/>
-          <w:p/>
-          <w:p/>
-          <w:p/>
-          <w:p/>
-          <w:p/>
-          <w:p/>
-          <w:p/>
-          <w:p/>
-          <w:p/>
-          <w:p/>
-          <w:p/>
-          <w:p/>
-          <w:p/>
-          <w:p/>
-          <w:p/>
-          <w:p/>
-          <w:p/>
-          <w:p/>
-          <w:p/>
-          <w:p/>
-          <w:p/>
-          <w:p/>
-          <w:p/>
+          </w:tcPr>
+          <w:p>
+            <w:pPr>
+              <w:jc w:val="center"/>
+              <w:rPr>
+                <w:rFonts w:ascii="Arial" w:hAnsi="Arial" w:cs="Arial"/>
+                <w:b w:val="0"/>
+                <w:szCs w:val="22"/>
+              </w:rPr>
+            </w:pPr>
+          </w:p>
         </w:tc>
         <w:tc>
           <w:tcPr>
             <w:tcW w:w="5387" w:type="dxa"/>
-            <w:tcBorders>
-              <w:top w:val="single" w:sz="18" w:space="0" w:color="auto"/>
-            </w:tcBorders>
-          </w:tcPr>
-          <w:p/>
+          </w:tcPr>
+          <w:p>
+            <w:pPr>
+              <w:cnfStyle w:val="000000000000" w:firstRow="0" w:lastRow="0" w:firstColumn="0" w:lastColumn="0" w:oddVBand="0" w:evenVBand="0" w:oddHBand="0" w:evenHBand="0" w:firstRowFirstColumn="0" w:firstRowLastColumn="0" w:lastRowFirstColumn="0" w:lastRowLastColumn="0"/>
+              <w:rPr>
+                <w:rFonts w:ascii="Arial" w:hAnsi="Arial" w:cs="Arial"/>
+                <w:b/>
+                <w:szCs w:val="22"/>
+              </w:rPr>
+            </w:pPr>
+          </w:p>
         </w:tc>
         <w:tc>
           <w:tcPr>
             <w:tcW w:w="2409" w:type="dxa"/>
-            <w:tcBorders>
-              <w:top w:val="single" w:sz="18" w:space="0" w:color="auto"/>
-            </w:tcBorders>
-          </w:tcPr>
-          <w:p/>
+          </w:tcPr>
+          <w:p>
+            <w:pPr>
+              <w:jc w:val="center"/>
+              <w:cnfStyle w:val="000000000000" w:firstRow="0" w:lastRow="0" w:firstColumn="0" w:lastColumn="0" w:oddVBand="0" w:evenVBand="0" w:oddHBand="0" w:evenHBand="0" w:firstRowFirstColumn="0" w:firstRowLastColumn="0" w:lastRowFirstColumn="0" w:lastRowLastColumn="0"/>
+              <w:rPr>
+                <w:rFonts w:ascii="Arial" w:hAnsi="Arial" w:cs="Arial"/>
+                <w:szCs w:val="22"/>
+              </w:rPr>
+            </w:pPr>
+          </w:p>
         </w:tc>
         <w:tc>
           <w:tcPr>
             <w:tcW w:w="1355" w:type="dxa"/>
-            <w:tcBorders>
-              <w:top w:val="single" w:sz="18" w:space="0" w:color="auto"/>
-              <w:right w:val="single" w:sz="24" w:space="0" w:color="auto"/>
-            </w:tcBorders>
-          </w:tcPr>
-          <w:p/>
+          </w:tcPr>
+          <w:p>
+            <w:pPr>
+              <w:jc w:val="center"/>
+              <w:cnfStyle w:val="000000000000" w:firstRow="0" w:lastRow="0" w:firstColumn="0" w:lastColumn="0" w:oddVBand="0" w:evenVBand="0" w:oddHBand="0" w:evenHBand="0" w:firstRowFirstColumn="0" w:firstRowLastColumn="0" w:lastRowFirstColumn="0" w:lastRowLastColumn="0"/>
+              <w:rPr>
+                <w:rFonts w:ascii="Arial" w:hAnsi="Arial" w:cs="Arial"/>
+                <w:szCs w:val="22"/>
+              </w:rPr>
+            </w:pPr>
+          </w:p>
         </w:tc>
         <w:tc>
           <w:tcPr>
             <w:tcW w:w="1339" w:type="dxa"/>
-            <w:tcBorders>
-              <w:top w:val="single" w:sz="18" w:space="0" w:color="auto"/>
-              <w:left w:val="single" w:sz="24" w:space="0" w:color="auto"/>
-            </w:tcBorders>
-          </w:tcPr>
-          <w:p/>
+          </w:tcPr>
+          <w:p>
+            <w:pPr>
+              <w:jc w:val="center"/>
+              <w:cnfStyle w:val="000000000000" w:firstRow="0" w:lastRow="0" w:firstColumn="0" w:lastColumn="0" w:oddVBand="0" w:evenVBand="0" w:oddHBand="0" w:evenHBand="0" w:firstRowFirstColumn="0" w:firstRowLastColumn="0" w:lastRowFirstColumn="0" w:lastRowLastColumn="0"/>
+              <w:rPr>
+                <w:rFonts w:ascii="Arial" w:hAnsi="Arial" w:cs="Arial"/>
+                <w:szCs w:val="22"/>
+              </w:rPr>
+            </w:pPr>
+          </w:p>
         </w:tc>
         <w:tc>
           <w:tcPr>
             <w:tcW w:w="3969" w:type="dxa"/>
             <w:gridSpan w:val="2"/>
-            <w:tcBorders>
-              <w:top w:val="single" w:sz="18" w:space="0" w:color="auto"/>
-            </w:tcBorders>
-          </w:tcPr>
-          <w:p/>
+          </w:tcPr>
+          <w:p>
+            <w:pPr>
+              <w:cnfStyle w:val="000000000000" w:firstRow="0" w:lastRow="0" w:firstColumn="0" w:lastColumn="0" w:oddVBand="0" w:evenVBand="0" w:oddHBand="0" w:evenHBand="0" w:firstRowFirstColumn="0" w:firstRowLastColumn="0" w:lastRowFirstColumn="0" w:lastRowLastColumn="0"/>
+              <w:rPr>
+                <w:rFonts w:ascii="Arial" w:hAnsi="Arial" w:cs="Arial"/>
+                <w:szCs w:val="22"/>
+              </w:rPr>
+            </w:pPr>
+          </w:p>
         </w:tc>
       </w:tr>
       <w:tr>
-        <w:tc>
-          <w:tcPr>
+        <w:trPr>
+          <w:cnfStyle w:val="000000100000" w:firstRow="0" w:lastRow="0" w:firstColumn="0" w:lastColumn="0" w:oddVBand="0" w:evenVBand="0" w:oddHBand="1" w:evenHBand="0" w:firstRowFirstColumn="0" w:firstRowLastColumn="0" w:lastRowFirstColumn="0" w:lastRowLastColumn="0"/>
+          <w:jc w:val="center"/>
+        </w:trPr>
+        <w:tc>
+          <w:tcPr>
+            <w:cnfStyle w:val="001000000000" w:firstRow="0" w:lastRow="0" w:firstColumn="1" w:lastColumn="0" w:oddVBand="0" w:evenVBand="0" w:oddHBand="0" w:evenHBand="0" w:firstRowFirstColumn="0" w:firstRowLastColumn="0" w:lastRowFirstColumn="0" w:lastRowLastColumn="0"/>
+            <w:tcW w:w="817" w:type="dxa"/>
+          </w:tcPr>
+          <w:p>
+            <w:pPr>
+              <w:jc w:val="center"/>
+              <w:rPr>
+                <w:rFonts w:ascii="Arial" w:hAnsi="Arial" w:cs="Arial"/>
+                <w:b w:val="0"/>
+                <w:szCs w:val="22"/>
+              </w:rPr>
+            </w:pPr>
+          </w:p>
+        </w:tc>
+        <w:tc>
+          <w:tcPr>
+            <w:tcW w:w="5387" w:type="dxa"/>
+          </w:tcPr>
+          <w:p>
+            <w:pPr>
+              <w:cnfStyle w:val="000000100000" w:firstRow="0" w:lastRow="0" w:firstColumn="0" w:lastColumn="0" w:oddVBand="0" w:evenVBand="0" w:oddHBand="1" w:evenHBand="0" w:firstRowFirstColumn="0" w:firstRowLastColumn="0" w:lastRowFirstColumn="0" w:lastRowLastColumn="0"/>
+              <w:rPr>
+                <w:rFonts w:ascii="Arial" w:hAnsi="Arial" w:cs="Arial"/>
+                <w:b/>
+                <w:szCs w:val="22"/>
+              </w:rPr>
+            </w:pPr>
+          </w:p>
+        </w:tc>
+        <w:tc>
+          <w:tcPr>
+            <w:tcW w:w="2409" w:type="dxa"/>
+          </w:tcPr>
+          <w:p>
+            <w:pPr>
+              <w:jc w:val="center"/>
+              <w:cnfStyle w:val="000000100000" w:firstRow="0" w:lastRow="0" w:firstColumn="0" w:lastColumn="0" w:oddVBand="0" w:evenVBand="0" w:oddHBand="1" w:evenHBand="0" w:firstRowFirstColumn="0" w:firstRowLastColumn="0" w:lastRowFirstColumn="0" w:lastRowLastColumn="0"/>
+              <w:rPr>
+                <w:rFonts w:ascii="Arial" w:hAnsi="Arial" w:cs="Arial"/>
+                <w:szCs w:val="22"/>
+              </w:rPr>
+            </w:pPr>
+          </w:p>
+        </w:tc>
+        <w:tc>
+          <w:tcPr>
+            <w:tcW w:w="1355" w:type="dxa"/>
+          </w:tcPr>
+          <w:p>
+            <w:pPr>
+              <w:jc w:val="center"/>
+              <w:cnfStyle w:val="000000100000" w:firstRow="0" w:lastRow="0" w:firstColumn="0" w:lastColumn="0" w:oddVBand="0" w:evenVBand="0" w:oddHBand="1" w:evenHBand="0" w:firstRowFirstColumn="0" w:firstRowLastColumn="0" w:lastRowFirstColumn="0" w:lastRowLastColumn="0"/>
+              <w:rPr>
+                <w:rFonts w:ascii="Arial" w:hAnsi="Arial" w:cs="Arial"/>
+                <w:szCs w:val="22"/>
+              </w:rPr>
+            </w:pPr>
+          </w:p>
+        </w:tc>
+        <w:tc>
+          <w:tcPr>
+            <w:tcW w:w="1339" w:type="dxa"/>
+          </w:tcPr>
+          <w:p>
+            <w:pPr>
+              <w:jc w:val="center"/>
+              <w:cnfStyle w:val="000000100000" w:firstRow="0" w:lastRow="0" w:firstColumn="0" w:lastColumn="0" w:oddVBand="0" w:evenVBand="0" w:oddHBand="1" w:evenHBand="0" w:firstRowFirstColumn="0" w:firstRowLastColumn="0" w:lastRowFirstColumn="0" w:lastRowLastColumn="0"/>
+              <w:rPr>
+                <w:rFonts w:ascii="Arial" w:hAnsi="Arial" w:cs="Arial"/>
+                <w:szCs w:val="22"/>
+              </w:rPr>
+            </w:pPr>
+          </w:p>
+        </w:tc>
+        <w:tc>
+          <w:tcPr>
+            <w:tcW w:w="3969" w:type="dxa"/>
+            <w:gridSpan w:val="2"/>
+          </w:tcPr>
+          <w:p>
+            <w:pPr>
+              <w:cnfStyle w:val="000000100000" w:firstRow="0" w:lastRow="0" w:firstColumn="0" w:lastColumn="0" w:oddVBand="0" w:evenVBand="0" w:oddHBand="1" w:evenHBand="0" w:firstRowFirstColumn="0" w:firstRowLastColumn="0" w:lastRowFirstColumn="0" w:lastRowLastColumn="0"/>
+              <w:rPr>
+                <w:rFonts w:ascii="Arial" w:hAnsi="Arial" w:cs="Arial"/>
+                <w:szCs w:val="22"/>
+              </w:rPr>
+            </w:pPr>
+          </w:p>
+        </w:tc>
+      </w:tr>
+      <w:tr>
+        <w:trPr>
+          <w:jc w:val="center"/>
+        </w:trPr>
+        <w:tc>
+          <w:tcPr>
+            <w:cnfStyle w:val="001000000000" w:firstRow="0" w:lastRow="0" w:firstColumn="1" w:lastColumn="0" w:oddVBand="0" w:evenVBand="0" w:oddHBand="0" w:evenHBand="0" w:firstRowFirstColumn="0" w:firstRowLastColumn="0" w:lastRowFirstColumn="0" w:lastRowLastColumn="0"/>
+            <w:tcW w:w="817" w:type="dxa"/>
+          </w:tcPr>
+          <w:p>
+            <w:pPr>
+              <w:jc w:val="center"/>
+              <w:rPr>
+                <w:rFonts w:ascii="Arial" w:hAnsi="Arial" w:cs="Arial"/>
+                <w:b w:val="0"/>
+                <w:szCs w:val="22"/>
+              </w:rPr>
+            </w:pPr>
+          </w:p>
+        </w:tc>
+        <w:tc>
+          <w:tcPr>
+            <w:tcW w:w="5387" w:type="dxa"/>
+          </w:tcPr>
+          <w:p>
+            <w:pPr>
+              <w:cnfStyle w:val="000000000000" w:firstRow="0" w:lastRow="0" w:firstColumn="0" w:lastColumn="0" w:oddVBand="0" w:evenVBand="0" w:oddHBand="0" w:evenHBand="0" w:firstRowFirstColumn="0" w:firstRowLastColumn="0" w:lastRowFirstColumn="0" w:lastRowLastColumn="0"/>
+              <w:rPr>
+                <w:rFonts w:ascii="Arial" w:hAnsi="Arial" w:cs="Arial"/>
+                <w:b/>
+                <w:szCs w:val="22"/>
+              </w:rPr>
+            </w:pPr>
+          </w:p>
+        </w:tc>
+        <w:tc>
+          <w:tcPr>
+            <w:tcW w:w="2409" w:type="dxa"/>
+          </w:tcPr>
+          <w:p>
+            <w:pPr>
+              <w:jc w:val="center"/>
+              <w:cnfStyle w:val="000000000000" w:firstRow="0" w:lastRow="0" w:firstColumn="0" w:lastColumn="0" w:oddVBand="0" w:evenVBand="0" w:oddHBand="0" w:evenHBand="0" w:firstRowFirstColumn="0" w:firstRowLastColumn="0" w:lastRowFirstColumn="0" w:lastRowLastColumn="0"/>
+              <w:rPr>
+                <w:rFonts w:ascii="Arial" w:hAnsi="Arial" w:cs="Arial"/>
+                <w:szCs w:val="22"/>
+              </w:rPr>
+            </w:pPr>
+          </w:p>
+        </w:tc>
+        <w:tc>
+          <w:tcPr>
+            <w:tcW w:w="1355" w:type="dxa"/>
+          </w:tcPr>
+          <w:p>
+            <w:pPr>
+              <w:jc w:val="center"/>
+              <w:cnfStyle w:val="000000000000" w:firstRow="0" w:lastRow="0" w:firstColumn="0" w:lastColumn="0" w:oddVBand="0" w:evenVBand="0" w:oddHBand="0" w:evenHBand="0" w:firstRowFirstColumn="0" w:firstRowLastColumn="0" w:lastRowFirstColumn="0" w:lastRowLastColumn="0"/>
+              <w:rPr>
+                <w:rFonts w:ascii="Arial" w:hAnsi="Arial" w:cs="Arial"/>
+                <w:szCs w:val="22"/>
+              </w:rPr>
+            </w:pPr>
+          </w:p>
+        </w:tc>
+        <w:tc>
+          <w:tcPr>
+            <w:tcW w:w="1339" w:type="dxa"/>
+          </w:tcPr>
+          <w:p>
+            <w:pPr>
+              <w:jc w:val="center"/>
+              <w:cnfStyle w:val="000000000000" w:firstRow="0" w:lastRow="0" w:firstColumn="0" w:lastColumn="0" w:oddVBand="0" w:evenVBand="0" w:oddHBand="0" w:evenHBand="0" w:firstRowFirstColumn="0" w:firstRowLastColumn="0" w:lastRowFirstColumn="0" w:lastRowLastColumn="0"/>
+              <w:rPr>
+                <w:rFonts w:ascii="Arial" w:hAnsi="Arial" w:cs="Arial"/>
+                <w:szCs w:val="22"/>
+              </w:rPr>
+            </w:pPr>
+          </w:p>
+        </w:tc>
+        <w:tc>
+          <w:tcPr>
+            <w:tcW w:w="3969" w:type="dxa"/>
+            <w:gridSpan w:val="2"/>
+          </w:tcPr>
+          <w:p>
+            <w:pPr>
+              <w:cnfStyle w:val="000000000000" w:firstRow="0" w:lastRow="0" w:firstColumn="0" w:lastColumn="0" w:oddVBand="0" w:evenVBand="0" w:oddHBand="0" w:evenHBand="0" w:firstRowFirstColumn="0" w:firstRowLastColumn="0" w:lastRowFirstColumn="0" w:lastRowLastColumn="0"/>
+              <w:rPr>
+                <w:rFonts w:ascii="Arial" w:hAnsi="Arial" w:cs="Arial"/>
+                <w:szCs w:val="22"/>
+              </w:rPr>
+            </w:pPr>
+          </w:p>
+        </w:tc>
+      </w:tr>
+      <w:tr>
+        <w:trPr>
+          <w:cnfStyle w:val="000000100000" w:firstRow="0" w:lastRow="0" w:firstColumn="0" w:lastColumn="0" w:oddVBand="0" w:evenVBand="0" w:oddHBand="1" w:evenHBand="0" w:firstRowFirstColumn="0" w:firstRowLastColumn="0" w:lastRowFirstColumn="0" w:lastRowLastColumn="0"/>
+          <w:jc w:val="center"/>
+        </w:trPr>
+        <w:tc>
+          <w:tcPr>
+            <w:cnfStyle w:val="001000000000" w:firstRow="0" w:lastRow="0" w:firstColumn="1" w:lastColumn="0" w:oddVBand="0" w:evenVBand="0" w:oddHBand="0" w:evenHBand="0" w:firstRowFirstColumn="0" w:firstRowLastColumn="0" w:lastRowFirstColumn="0" w:lastRowLastColumn="0"/>
+            <w:tcW w:w="817" w:type="dxa"/>
+          </w:tcPr>
+          <w:p>
+            <w:pPr>
+              <w:jc w:val="center"/>
+              <w:rPr>
+                <w:rFonts w:ascii="Arial" w:hAnsi="Arial" w:cs="Arial"/>
+                <w:b w:val="0"/>
+                <w:szCs w:val="22"/>
+              </w:rPr>
+            </w:pPr>
+          </w:p>
+        </w:tc>
+        <w:tc>
+          <w:tcPr>
+            <w:tcW w:w="5387" w:type="dxa"/>
+          </w:tcPr>
+          <w:p>
+            <w:pPr>
+              <w:cnfStyle w:val="000000100000" w:firstRow="0" w:lastRow="0" w:firstColumn="0" w:lastColumn="0" w:oddVBand="0" w:evenVBand="0" w:oddHBand="1" w:evenHBand="0" w:firstRowFirstColumn="0" w:firstRowLastColumn="0" w:lastRowFirstColumn="0" w:lastRowLastColumn="0"/>
+              <w:rPr>
+                <w:rFonts w:ascii="Arial" w:hAnsi="Arial" w:cs="Arial"/>
+                <w:b/>
+                <w:szCs w:val="22"/>
+              </w:rPr>
+            </w:pPr>
+          </w:p>
+        </w:tc>
+        <w:tc>
+          <w:tcPr>
+            <w:tcW w:w="2409" w:type="dxa"/>
+          </w:tcPr>
+          <w:p>
+            <w:pPr>
+              <w:jc w:val="center"/>
+              <w:cnfStyle w:val="000000100000" w:firstRow="0" w:lastRow="0" w:firstColumn="0" w:lastColumn="0" w:oddVBand="0" w:evenVBand="0" w:oddHBand="1" w:evenHBand="0" w:firstRowFirstColumn="0" w:firstRowLastColumn="0" w:lastRowFirstColumn="0" w:lastRowLastColumn="0"/>
+              <w:rPr>
+                <w:rFonts w:ascii="Arial" w:hAnsi="Arial" w:cs="Arial"/>
+                <w:szCs w:val="22"/>
+              </w:rPr>
+            </w:pPr>
+          </w:p>
+        </w:tc>
+        <w:tc>
+          <w:tcPr>
+            <w:tcW w:w="1355" w:type="dxa"/>
+          </w:tcPr>
+          <w:p>
+            <w:pPr>
+              <w:jc w:val="center"/>
+              <w:cnfStyle w:val="000000100000" w:firstRow="0" w:lastRow="0" w:firstColumn="0" w:lastColumn="0" w:oddVBand="0" w:evenVBand="0" w:oddHBand="1" w:evenHBand="0" w:firstRowFirstColumn="0" w:firstRowLastColumn="0" w:lastRowFirstColumn="0" w:lastRowLastColumn="0"/>
+              <w:rPr>
+                <w:rFonts w:ascii="Arial" w:hAnsi="Arial" w:cs="Arial"/>
+                <w:szCs w:val="22"/>
+              </w:rPr>
+            </w:pPr>
+          </w:p>
+        </w:tc>
+        <w:tc>
+          <w:tcPr>
+            <w:tcW w:w="1339" w:type="dxa"/>
+          </w:tcPr>
+          <w:p>
+            <w:pPr>
+              <w:jc w:val="center"/>
+              <w:cnfStyle w:val="000000100000" w:firstRow="0" w:lastRow="0" w:firstColumn="0" w:lastColumn="0" w:oddVBand="0" w:evenVBand="0" w:oddHBand="1" w:evenHBand="0" w:firstRowFirstColumn="0" w:firstRowLastColumn="0" w:lastRowFirstColumn="0" w:lastRowLastColumn="0"/>
+              <w:rPr>
+                <w:rFonts w:ascii="Arial" w:hAnsi="Arial" w:cs="Arial"/>
+                <w:szCs w:val="22"/>
+              </w:rPr>
+            </w:pPr>
+          </w:p>
+        </w:tc>
+        <w:tc>
+          <w:tcPr>
+            <w:tcW w:w="3969" w:type="dxa"/>
+            <w:gridSpan w:val="2"/>
+          </w:tcPr>
+          <w:p>
+            <w:pPr>
+              <w:cnfStyle w:val="000000100000" w:firstRow="0" w:lastRow="0" w:firstColumn="0" w:lastColumn="0" w:oddVBand="0" w:evenVBand="0" w:oddHBand="1" w:evenHBand="0" w:firstRowFirstColumn="0" w:firstRowLastColumn="0" w:lastRowFirstColumn="0" w:lastRowLastColumn="0"/>
+              <w:rPr>
+                <w:rFonts w:ascii="Arial" w:hAnsi="Arial" w:cs="Arial"/>
+                <w:szCs w:val="22"/>
+              </w:rPr>
+            </w:pPr>
+          </w:p>
+        </w:tc>
+      </w:tr>
+      <w:tr>
+        <w:trPr>
+          <w:jc w:val="center"/>
+        </w:trPr>
+        <w:tc>
+          <w:tcPr>
+            <w:cnfStyle w:val="001000000000" w:firstRow="0" w:lastRow="0" w:firstColumn="1" w:lastColumn="0" w:oddVBand="0" w:evenVBand="0" w:oddHBand="0" w:evenHBand="0" w:firstRowFirstColumn="0" w:firstRowLastColumn="0" w:lastRowFirstColumn="0" w:lastRowLastColumn="0"/>
+            <w:tcW w:w="817" w:type="dxa"/>
+          </w:tcPr>
+          <w:p>
+            <w:pPr>
+              <w:jc w:val="center"/>
+              <w:rPr>
+                <w:rFonts w:ascii="Arial" w:hAnsi="Arial" w:cs="Arial"/>
+                <w:b w:val="0"/>
+                <w:szCs w:val="22"/>
+              </w:rPr>
+            </w:pPr>
+          </w:p>
+        </w:tc>
+        <w:tc>
+          <w:tcPr>
+            <w:tcW w:w="5387" w:type="dxa"/>
+          </w:tcPr>
+          <w:p>
+            <w:pPr>
+              <w:cnfStyle w:val="000000000000" w:firstRow="0" w:lastRow="0" w:firstColumn="0" w:lastColumn="0" w:oddVBand="0" w:evenVBand="0" w:oddHBand="0" w:evenHBand="0" w:firstRowFirstColumn="0" w:firstRowLastColumn="0" w:lastRowFirstColumn="0" w:lastRowLastColumn="0"/>
+              <w:rPr>
+                <w:rFonts w:ascii="Arial" w:hAnsi="Arial" w:cs="Arial"/>
+                <w:b/>
+                <w:szCs w:val="22"/>
+              </w:rPr>
+            </w:pPr>
+          </w:p>
+        </w:tc>
+        <w:tc>
+          <w:tcPr>
+            <w:tcW w:w="2409" w:type="dxa"/>
+          </w:tcPr>
+          <w:p>
+            <w:pPr>
+              <w:jc w:val="center"/>
+              <w:cnfStyle w:val="000000000000" w:firstRow="0" w:lastRow="0" w:firstColumn="0" w:lastColumn="0" w:oddVBand="0" w:evenVBand="0" w:oddHBand="0" w:evenHBand="0" w:firstRowFirstColumn="0" w:firstRowLastColumn="0" w:lastRowFirstColumn="0" w:lastRowLastColumn="0"/>
+              <w:rPr>
+                <w:rFonts w:ascii="Arial" w:hAnsi="Arial" w:cs="Arial"/>
+                <w:szCs w:val="22"/>
+              </w:rPr>
+            </w:pPr>
+          </w:p>
+        </w:tc>
+        <w:tc>
+          <w:tcPr>
+            <w:tcW w:w="1355" w:type="dxa"/>
+          </w:tcPr>
+          <w:p>
+            <w:pPr>
+              <w:jc w:val="center"/>
+              <w:cnfStyle w:val="000000000000" w:firstRow="0" w:lastRow="0" w:firstColumn="0" w:lastColumn="0" w:oddVBand="0" w:evenVBand="0" w:oddHBand="0" w:evenHBand="0" w:firstRowFirstColumn="0" w:firstRowLastColumn="0" w:lastRowFirstColumn="0" w:lastRowLastColumn="0"/>
+              <w:rPr>
+                <w:rFonts w:ascii="Arial" w:hAnsi="Arial" w:cs="Arial"/>
+                <w:szCs w:val="22"/>
+              </w:rPr>
+            </w:pPr>
+          </w:p>
+        </w:tc>
+        <w:tc>
+          <w:tcPr>
+            <w:tcW w:w="1339" w:type="dxa"/>
+          </w:tcPr>
+          <w:p>
+            <w:pPr>
+              <w:jc w:val="center"/>
+              <w:cnfStyle w:val="000000000000" w:firstRow="0" w:lastRow="0" w:firstColumn="0" w:lastColumn="0" w:oddVBand="0" w:evenVBand="0" w:oddHBand="0" w:evenHBand="0" w:firstRowFirstColumn="0" w:firstRowLastColumn="0" w:lastRowFirstColumn="0" w:lastRowLastColumn="0"/>
+              <w:rPr>
+                <w:rFonts w:ascii="Arial" w:hAnsi="Arial" w:cs="Arial"/>
+                <w:szCs w:val="22"/>
+              </w:rPr>
+            </w:pPr>
+          </w:p>
+        </w:tc>
+        <w:tc>
+          <w:tcPr>
+            <w:tcW w:w="3969" w:type="dxa"/>
+            <w:gridSpan w:val="2"/>
+          </w:tcPr>
+          <w:p>
+            <w:pPr>
+              <w:cnfStyle w:val="000000000000" w:firstRow="0" w:lastRow="0" w:firstColumn="0" w:lastColumn="0" w:oddVBand="0" w:evenVBand="0" w:oddHBand="0" w:evenHBand="0" w:firstRowFirstColumn="0" w:firstRowLastColumn="0" w:lastRowFirstColumn="0" w:lastRowLastColumn="0"/>
+              <w:rPr>
+                <w:rFonts w:ascii="Arial" w:hAnsi="Arial" w:cs="Arial"/>
+                <w:szCs w:val="22"/>
+              </w:rPr>
+            </w:pPr>
+          </w:p>
+        </w:tc>
+      </w:tr>
+      <w:tr>
+        <w:trPr>
+          <w:cnfStyle w:val="000000100000" w:firstRow="0" w:lastRow="0" w:firstColumn="0" w:lastColumn="0" w:oddVBand="0" w:evenVBand="0" w:oddHBand="1" w:evenHBand="0" w:firstRowFirstColumn="0" w:firstRowLastColumn="0" w:lastRowFirstColumn="0" w:lastRowLastColumn="0"/>
+          <w:jc w:val="center"/>
+        </w:trPr>
+        <w:tc>
+          <w:tcPr>
+            <w:cnfStyle w:val="001000000000" w:firstRow="0" w:lastRow="0" w:firstColumn="1" w:lastColumn="0" w:oddVBand="0" w:evenVBand="0" w:oddHBand="0" w:evenHBand="0" w:firstRowFirstColumn="0" w:firstRowLastColumn="0" w:lastRowFirstColumn="0" w:lastRowLastColumn="0"/>
+            <w:tcW w:w="817" w:type="dxa"/>
+          </w:tcPr>
+          <w:p>
+            <w:pPr>
+              <w:jc w:val="center"/>
+              <w:rPr>
+                <w:rFonts w:ascii="Arial" w:hAnsi="Arial" w:cs="Arial"/>
+                <w:b w:val="0"/>
+                <w:szCs w:val="22"/>
+              </w:rPr>
+            </w:pPr>
+          </w:p>
+        </w:tc>
+        <w:tc>
+          <w:tcPr>
+            <w:tcW w:w="5387" w:type="dxa"/>
+          </w:tcPr>
+          <w:p>
+            <w:pPr>
+              <w:cnfStyle w:val="000000100000" w:firstRow="0" w:lastRow="0" w:firstColumn="0" w:lastColumn="0" w:oddVBand="0" w:evenVBand="0" w:oddHBand="1" w:evenHBand="0" w:firstRowFirstColumn="0" w:firstRowLastColumn="0" w:lastRowFirstColumn="0" w:lastRowLastColumn="0"/>
+              <w:rPr>
+                <w:rFonts w:ascii="Arial" w:hAnsi="Arial" w:cs="Arial"/>
+                <w:b/>
+                <w:szCs w:val="22"/>
+              </w:rPr>
+            </w:pPr>
+          </w:p>
+        </w:tc>
+        <w:tc>
+          <w:tcPr>
+            <w:tcW w:w="2409" w:type="dxa"/>
+          </w:tcPr>
+          <w:p>
+            <w:pPr>
+              <w:jc w:val="center"/>
+              <w:cnfStyle w:val="000000100000" w:firstRow="0" w:lastRow="0" w:firstColumn="0" w:lastColumn="0" w:oddVBand="0" w:evenVBand="0" w:oddHBand="1" w:evenHBand="0" w:firstRowFirstColumn="0" w:firstRowLastColumn="0" w:lastRowFirstColumn="0" w:lastRowLastColumn="0"/>
+              <w:rPr>
+                <w:rFonts w:ascii="Arial" w:hAnsi="Arial" w:cs="Arial"/>
+                <w:szCs w:val="22"/>
+              </w:rPr>
+            </w:pPr>
+          </w:p>
+        </w:tc>
+        <w:tc>
+          <w:tcPr>
+            <w:tcW w:w="1355" w:type="dxa"/>
+          </w:tcPr>
+          <w:p>
+            <w:pPr>
+              <w:jc w:val="center"/>
+              <w:cnfStyle w:val="000000100000" w:firstRow="0" w:lastRow="0" w:firstColumn="0" w:lastColumn="0" w:oddVBand="0" w:evenVBand="0" w:oddHBand="1" w:evenHBand="0" w:firstRowFirstColumn="0" w:firstRowLastColumn="0" w:lastRowFirstColumn="0" w:lastRowLastColumn="0"/>
+              <w:rPr>
+                <w:rFonts w:ascii="Arial" w:hAnsi="Arial" w:cs="Arial"/>
+                <w:szCs w:val="22"/>
+              </w:rPr>
+            </w:pPr>
+          </w:p>
+        </w:tc>
+        <w:tc>
+          <w:tcPr>
+            <w:tcW w:w="1339" w:type="dxa"/>
+          </w:tcPr>
+          <w:p>
+            <w:pPr>
+              <w:jc w:val="center"/>
+              <w:cnfStyle w:val="000000100000" w:firstRow="0" w:lastRow="0" w:firstColumn="0" w:lastColumn="0" w:oddVBand="0" w:evenVBand="0" w:oddHBand="1" w:evenHBand="0" w:firstRowFirstColumn="0" w:firstRowLastColumn="0" w:lastRowFirstColumn="0" w:lastRowLastColumn="0"/>
+              <w:rPr>
+                <w:rFonts w:ascii="Arial" w:hAnsi="Arial" w:cs="Arial"/>
+                <w:szCs w:val="22"/>
+              </w:rPr>
+            </w:pPr>
+          </w:p>
+        </w:tc>
+        <w:tc>
+          <w:tcPr>
+            <w:tcW w:w="3969" w:type="dxa"/>
+            <w:gridSpan w:val="2"/>
+          </w:tcPr>
+          <w:p>
+            <w:pPr>
+              <w:cnfStyle w:val="000000100000" w:firstRow="0" w:lastRow="0" w:firstColumn="0" w:lastColumn="0" w:oddVBand="0" w:evenVBand="0" w:oddHBand="1" w:evenHBand="0" w:firstRowFirstColumn="0" w:firstRowLastColumn="0" w:lastRowFirstColumn="0" w:lastRowLastColumn="0"/>
+              <w:rPr>
+                <w:rFonts w:ascii="Arial" w:hAnsi="Arial" w:cs="Arial"/>
+                <w:szCs w:val="22"/>
+              </w:rPr>
+            </w:pPr>
+          </w:p>
+        </w:tc>
+      </w:tr>
+      <w:tr>
+        <w:trPr>
+          <w:jc w:val="center"/>
+        </w:trPr>
+        <w:tc>
+          <w:tcPr>
+            <w:cnfStyle w:val="001000000000" w:firstRow="0" w:lastRow="0" w:firstColumn="1" w:lastColumn="0" w:oddVBand="0" w:evenVBand="0" w:oddHBand="0" w:evenHBand="0" w:firstRowFirstColumn="0" w:firstRowLastColumn="0" w:lastRowFirstColumn="0" w:lastRowLastColumn="0"/>
+            <w:tcW w:w="817" w:type="dxa"/>
+          </w:tcPr>
+          <w:p>
+            <w:pPr>
+              <w:jc w:val="center"/>
+              <w:rPr>
+                <w:rFonts w:ascii="Arial" w:hAnsi="Arial" w:cs="Arial"/>
+                <w:b w:val="0"/>
+                <w:szCs w:val="22"/>
+              </w:rPr>
+            </w:pPr>
+          </w:p>
+        </w:tc>
+        <w:tc>
+          <w:tcPr>
+            <w:tcW w:w="5387" w:type="dxa"/>
+          </w:tcPr>
+          <w:p>
+            <w:pPr>
+              <w:cnfStyle w:val="000000000000" w:firstRow="0" w:lastRow="0" w:firstColumn="0" w:lastColumn="0" w:oddVBand="0" w:evenVBand="0" w:oddHBand="0" w:evenHBand="0" w:firstRowFirstColumn="0" w:firstRowLastColumn="0" w:lastRowFirstColumn="0" w:lastRowLastColumn="0"/>
+              <w:rPr>
+                <w:rFonts w:ascii="Arial" w:hAnsi="Arial" w:cs="Arial"/>
+                <w:szCs w:val="22"/>
+              </w:rPr>
+            </w:pPr>
+          </w:p>
+        </w:tc>
+        <w:tc>
+          <w:tcPr>
+            <w:tcW w:w="2409" w:type="dxa"/>
+          </w:tcPr>
+          <w:p>
+            <w:pPr>
+              <w:jc w:val="center"/>
+              <w:cnfStyle w:val="000000000000" w:firstRow="0" w:lastRow="0" w:firstColumn="0" w:lastColumn="0" w:oddVBand="0" w:evenVBand="0" w:oddHBand="0" w:evenHBand="0" w:firstRowFirstColumn="0" w:firstRowLastColumn="0" w:lastRowFirstColumn="0" w:lastRowLastColumn="0"/>
+              <w:rPr>
+                <w:rFonts w:ascii="Arial" w:hAnsi="Arial" w:cs="Arial"/>
+                <w:szCs w:val="22"/>
+              </w:rPr>
+            </w:pPr>
+          </w:p>
+        </w:tc>
+        <w:tc>
+          <w:tcPr>
+            <w:tcW w:w="1355" w:type="dxa"/>
+          </w:tcPr>
+          <w:p>
+            <w:pPr>
+              <w:jc w:val="center"/>
+              <w:cnfStyle w:val="000000000000" w:firstRow="0" w:lastRow="0" w:firstColumn="0" w:lastColumn="0" w:oddVBand="0" w:evenVBand="0" w:oddHBand="0" w:evenHBand="0" w:firstRowFirstColumn="0" w:firstRowLastColumn="0" w:lastRowFirstColumn="0" w:lastRowLastColumn="0"/>
+              <w:rPr>
+                <w:rFonts w:ascii="Arial" w:hAnsi="Arial" w:cs="Arial"/>
+                <w:szCs w:val="22"/>
+              </w:rPr>
+            </w:pPr>
+          </w:p>
+        </w:tc>
+        <w:tc>
+          <w:tcPr>
+            <w:tcW w:w="1339" w:type="dxa"/>
+          </w:tcPr>
+          <w:p>
+            <w:pPr>
+              <w:jc w:val="center"/>
+              <w:cnfStyle w:val="000000000000" w:firstRow="0" w:lastRow="0" w:firstColumn="0" w:lastColumn="0" w:oddVBand="0" w:evenVBand="0" w:oddHBand="0" w:evenHBand="0" w:firstRowFirstColumn="0" w:firstRowLastColumn="0" w:lastRowFirstColumn="0" w:lastRowLastColumn="0"/>
+              <w:rPr>
+                <w:rFonts w:ascii="Arial" w:hAnsi="Arial" w:cs="Arial"/>
+                <w:szCs w:val="22"/>
+              </w:rPr>
+            </w:pPr>
+          </w:p>
+        </w:tc>
+        <w:tc>
+          <w:tcPr>
+            <w:tcW w:w="3969" w:type="dxa"/>
+            <w:gridSpan w:val="2"/>
+          </w:tcPr>
+          <w:p>
+            <w:pPr>
+              <w:cnfStyle w:val="000000000000" w:firstRow="0" w:lastRow="0" w:firstColumn="0" w:lastColumn="0" w:oddVBand="0" w:evenVBand="0" w:oddHBand="0" w:evenHBand="0" w:firstRowFirstColumn="0" w:firstRowLastColumn="0" w:lastRowFirstColumn="0" w:lastRowLastColumn="0"/>
+              <w:rPr>
+                <w:rFonts w:ascii="Arial" w:hAnsi="Arial" w:cs="Arial"/>
+                <w:szCs w:val="22"/>
+              </w:rPr>
+            </w:pPr>
+          </w:p>
+        </w:tc>
+      </w:tr>
+      <w:tr>
+        <w:trPr>
+          <w:cnfStyle w:val="000000100000" w:firstRow="0" w:lastRow="0" w:firstColumn="0" w:lastColumn="0" w:oddVBand="0" w:evenVBand="0" w:oddHBand="1" w:evenHBand="0" w:firstRowFirstColumn="0" w:firstRowLastColumn="0" w:lastRowFirstColumn="0" w:lastRowLastColumn="0"/>
+          <w:jc w:val="center"/>
+        </w:trPr>
+        <w:tc>
+          <w:tcPr>
+            <w:cnfStyle w:val="001000000000" w:firstRow="0" w:lastRow="0" w:firstColumn="1" w:lastColumn="0" w:oddVBand="0" w:evenVBand="0" w:oddHBand="0" w:evenHBand="0" w:firstRowFirstColumn="0" w:firstRowLastColumn="0" w:lastRowFirstColumn="0" w:lastRowLastColumn="0"/>
+            <w:tcW w:w="817" w:type="dxa"/>
+          </w:tcPr>
+          <w:p>
+            <w:pPr>
+              <w:jc w:val="center"/>
+              <w:rPr>
+                <w:rFonts w:ascii="Arial" w:hAnsi="Arial" w:cs="Arial"/>
+                <w:b w:val="0"/>
+                <w:szCs w:val="22"/>
+              </w:rPr>
+            </w:pPr>
+          </w:p>
+        </w:tc>
+        <w:tc>
+          <w:tcPr>
+            <w:tcW w:w="5387" w:type="dxa"/>
+          </w:tcPr>
+          <w:p>
+            <w:pPr>
+              <w:cnfStyle w:val="000000100000" w:firstRow="0" w:lastRow="0" w:firstColumn="0" w:lastColumn="0" w:oddVBand="0" w:evenVBand="0" w:oddHBand="1" w:evenHBand="0" w:firstRowFirstColumn="0" w:firstRowLastColumn="0" w:lastRowFirstColumn="0" w:lastRowLastColumn="0"/>
+              <w:rPr>
+                <w:rFonts w:ascii="Arial" w:hAnsi="Arial" w:cs="Arial"/>
+                <w:szCs w:val="22"/>
+              </w:rPr>
+            </w:pPr>
+          </w:p>
+        </w:tc>
+        <w:tc>
+          <w:tcPr>
+            <w:tcW w:w="2409" w:type="dxa"/>
+          </w:tcPr>
+          <w:p>
+            <w:pPr>
+              <w:jc w:val="center"/>
+              <w:cnfStyle w:val="000000100000" w:firstRow="0" w:lastRow="0" w:firstColumn="0" w:lastColumn="0" w:oddVBand="0" w:evenVBand="0" w:oddHBand="1" w:evenHBand="0" w:firstRowFirstColumn="0" w:firstRowLastColumn="0" w:lastRowFirstColumn="0" w:lastRowLastColumn="0"/>
+              <w:rPr>
+                <w:rFonts w:ascii="Arial" w:hAnsi="Arial" w:cs="Arial"/>
+                <w:szCs w:val="22"/>
+              </w:rPr>
+            </w:pPr>
+          </w:p>
+        </w:tc>
+        <w:tc>
+          <w:tcPr>
+            <w:tcW w:w="1355" w:type="dxa"/>
+          </w:tcPr>
+          <w:p>
+            <w:pPr>
+              <w:jc w:val="center"/>
+              <w:cnfStyle w:val="000000100000" w:firstRow="0" w:lastRow="0" w:firstColumn="0" w:lastColumn="0" w:oddVBand="0" w:evenVBand="0" w:oddHBand="1" w:evenHBand="0" w:firstRowFirstColumn="0" w:firstRowLastColumn="0" w:lastRowFirstColumn="0" w:lastRowLastColumn="0"/>
+              <w:rPr>
+                <w:rFonts w:ascii="Arial" w:hAnsi="Arial" w:cs="Arial"/>
+                <w:szCs w:val="22"/>
+              </w:rPr>
+            </w:pPr>
+          </w:p>
+        </w:tc>
+        <w:tc>
+          <w:tcPr>
+            <w:tcW w:w="1339" w:type="dxa"/>
+          </w:tcPr>
+          <w:p>
+            <w:pPr>
+              <w:jc w:val="center"/>
+              <w:cnfStyle w:val="000000100000" w:firstRow="0" w:lastRow="0" w:firstColumn="0" w:lastColumn="0" w:oddVBand="0" w:evenVBand="0" w:oddHBand="1" w:evenHBand="0" w:firstRowFirstColumn="0" w:firstRowLastColumn="0" w:lastRowFirstColumn="0" w:lastRowLastColumn="0"/>
+              <w:rPr>
+                <w:rFonts w:ascii="Arial" w:hAnsi="Arial" w:cs="Arial"/>
+                <w:szCs w:val="22"/>
+              </w:rPr>
+            </w:pPr>
+          </w:p>
+        </w:tc>
+        <w:tc>
+          <w:tcPr>
+            <w:tcW w:w="3969" w:type="dxa"/>
+            <w:gridSpan w:val="2"/>
+          </w:tcPr>
+          <w:p>
+            <w:pPr>
+              <w:cnfStyle w:val="000000100000" w:firstRow="0" w:lastRow="0" w:firstColumn="0" w:lastColumn="0" w:oddVBand="0" w:evenVBand="0" w:oddHBand="1" w:evenHBand="0" w:firstRowFirstColumn="0" w:firstRowLastColumn="0" w:lastRowFirstColumn="0" w:lastRowLastColumn="0"/>
+              <w:rPr>
+                <w:rFonts w:ascii="Arial" w:hAnsi="Arial" w:cs="Arial"/>
+                <w:szCs w:val="22"/>
+              </w:rPr>
+            </w:pPr>
+          </w:p>
+        </w:tc>
+      </w:tr>
+      <w:tr>
+        <w:trPr>
+          <w:jc w:val="center"/>
+        </w:trPr>
+        <w:tc>
+          <w:tcPr>
+            <w:cnfStyle w:val="001000000000" w:firstRow="0" w:lastRow="0" w:firstColumn="1" w:lastColumn="0" w:oddVBand="0" w:evenVBand="0" w:oddHBand="0" w:evenHBand="0" w:firstRowFirstColumn="0" w:firstRowLastColumn="0" w:lastRowFirstColumn="0" w:lastRowLastColumn="0"/>
+            <w:tcW w:w="817" w:type="dxa"/>
+          </w:tcPr>
+          <w:p>
+            <w:pPr>
+              <w:jc w:val="center"/>
+              <w:rPr>
+                <w:rFonts w:ascii="Arial" w:hAnsi="Arial" w:cs="Arial"/>
+                <w:b w:val="0"/>
+                <w:szCs w:val="22"/>
+              </w:rPr>
+            </w:pPr>
+          </w:p>
+        </w:tc>
+        <w:tc>
+          <w:tcPr>
+            <w:tcW w:w="5387" w:type="dxa"/>
+          </w:tcPr>
+          <w:p>
+            <w:pPr>
+              <w:cnfStyle w:val="000000000000" w:firstRow="0" w:lastRow="0" w:firstColumn="0" w:lastColumn="0" w:oddVBand="0" w:evenVBand="0" w:oddHBand="0" w:evenHBand="0" w:firstRowFirstColumn="0" w:firstRowLastColumn="0" w:lastRowFirstColumn="0" w:lastRowLastColumn="0"/>
+              <w:rPr>
+                <w:rFonts w:ascii="Arial" w:hAnsi="Arial" w:cs="Arial"/>
+                <w:szCs w:val="22"/>
+              </w:rPr>
+            </w:pPr>
+          </w:p>
+        </w:tc>
+        <w:tc>
+          <w:tcPr>
+            <w:tcW w:w="2409" w:type="dxa"/>
+          </w:tcPr>
+          <w:p>
+            <w:pPr>
+              <w:jc w:val="center"/>
+              <w:cnfStyle w:val="000000000000" w:firstRow="0" w:lastRow="0" w:firstColumn="0" w:lastColumn="0" w:oddVBand="0" w:evenVBand="0" w:oddHBand="0" w:evenHBand="0" w:firstRowFirstColumn="0" w:firstRowLastColumn="0" w:lastRowFirstColumn="0" w:lastRowLastColumn="0"/>
+              <w:rPr>
+                <w:rFonts w:ascii="Arial" w:hAnsi="Arial" w:cs="Arial"/>
+                <w:szCs w:val="22"/>
+              </w:rPr>
+            </w:pPr>
+          </w:p>
+        </w:tc>
+        <w:tc>
+          <w:tcPr>
+            <w:tcW w:w="1355" w:type="dxa"/>
+          </w:tcPr>
+          <w:p>
+            <w:pPr>
+              <w:jc w:val="center"/>
+              <w:cnfStyle w:val="000000000000" w:firstRow="0" w:lastRow="0" w:firstColumn="0" w:lastColumn="0" w:oddVBand="0" w:evenVBand="0" w:oddHBand="0" w:evenHBand="0" w:firstRowFirstColumn="0" w:firstRowLastColumn="0" w:lastRowFirstColumn="0" w:lastRowLastColumn="0"/>
+              <w:rPr>
+                <w:rFonts w:ascii="Arial" w:hAnsi="Arial" w:cs="Arial"/>
+                <w:szCs w:val="22"/>
+              </w:rPr>
+            </w:pPr>
+          </w:p>
+        </w:tc>
+        <w:tc>
+          <w:tcPr>
+            <w:tcW w:w="1339" w:type="dxa"/>
+          </w:tcPr>
+          <w:p>
+            <w:pPr>
+              <w:jc w:val="center"/>
+              <w:cnfStyle w:val="000000000000" w:firstRow="0" w:lastRow="0" w:firstColumn="0" w:lastColumn="0" w:oddVBand="0" w:evenVBand="0" w:oddHBand="0" w:evenHBand="0" w:firstRowFirstColumn="0" w:firstRowLastColumn="0" w:lastRowFirstColumn="0" w:lastRowLastColumn="0"/>
+              <w:rPr>
+                <w:rFonts w:ascii="Arial" w:hAnsi="Arial" w:cs="Arial"/>
+                <w:szCs w:val="22"/>
+              </w:rPr>
+            </w:pPr>
+          </w:p>
+        </w:tc>
+        <w:tc>
+          <w:tcPr>
+            <w:tcW w:w="3969" w:type="dxa"/>
+            <w:gridSpan w:val="2"/>
+          </w:tcPr>
+          <w:p>
+            <w:pPr>
+              <w:cnfStyle w:val="000000000000" w:firstRow="0" w:lastRow="0" w:firstColumn="0" w:lastColumn="0" w:oddVBand="0" w:evenVBand="0" w:oddHBand="0" w:evenHBand="0" w:firstRowFirstColumn="0" w:firstRowLastColumn="0" w:lastRowFirstColumn="0" w:lastRowLastColumn="0"/>
+              <w:rPr>
+                <w:rFonts w:ascii="Arial" w:hAnsi="Arial" w:cs="Arial"/>
+                <w:szCs w:val="22"/>
+              </w:rPr>
+            </w:pPr>
+          </w:p>
+        </w:tc>
+      </w:tr>
+      <w:tr>
+        <w:trPr>
+          <w:cnfStyle w:val="000000100000" w:firstRow="0" w:lastRow="0" w:firstColumn="0" w:lastColumn="0" w:oddVBand="0" w:evenVBand="0" w:oddHBand="1" w:evenHBand="0" w:firstRowFirstColumn="0" w:firstRowLastColumn="0" w:lastRowFirstColumn="0" w:lastRowLastColumn="0"/>
+          <w:jc w:val="center"/>
+        </w:trPr>
+        <w:tc>
+          <w:tcPr>
+            <w:cnfStyle w:val="001000000000" w:firstRow="0" w:lastRow="0" w:firstColumn="1" w:lastColumn="0" w:oddVBand="0" w:evenVBand="0" w:oddHBand="0" w:evenHBand="0" w:firstRowFirstColumn="0" w:firstRowLastColumn="0" w:lastRowFirstColumn="0" w:lastRowLastColumn="0"/>
+            <w:tcW w:w="817" w:type="dxa"/>
+          </w:tcPr>
+          <w:p>
+            <w:pPr>
+              <w:jc w:val="center"/>
+              <w:rPr>
+                <w:rFonts w:ascii="Arial" w:hAnsi="Arial" w:cs="Arial"/>
+                <w:b w:val="0"/>
+                <w:szCs w:val="22"/>
+              </w:rPr>
+            </w:pPr>
+          </w:p>
+        </w:tc>
+        <w:tc>
+          <w:tcPr>
+            <w:tcW w:w="5387" w:type="dxa"/>
+          </w:tcPr>
+          <w:p>
+            <w:pPr>
+              <w:cnfStyle w:val="000000100000" w:firstRow="0" w:lastRow="0" w:firstColumn="0" w:lastColumn="0" w:oddVBand="0" w:evenVBand="0" w:oddHBand="1" w:evenHBand="0" w:firstRowFirstColumn="0" w:firstRowLastColumn="0" w:lastRowFirstColumn="0" w:lastRowLastColumn="0"/>
+              <w:rPr>
+                <w:rFonts w:ascii="Arial" w:hAnsi="Arial" w:cs="Arial"/>
+                <w:szCs w:val="22"/>
+              </w:rPr>
+            </w:pPr>
+          </w:p>
+        </w:tc>
+        <w:tc>
+          <w:tcPr>
+            <w:tcW w:w="2409" w:type="dxa"/>
+          </w:tcPr>
+          <w:p>
+            <w:pPr>
+              <w:jc w:val="center"/>
+              <w:cnfStyle w:val="000000100000" w:firstRow="0" w:lastRow="0" w:firstColumn="0" w:lastColumn="0" w:oddVBand="0" w:evenVBand="0" w:oddHBand="1" w:evenHBand="0" w:firstRowFirstColumn="0" w:firstRowLastColumn="0" w:lastRowFirstColumn="0" w:lastRowLastColumn="0"/>
+              <w:rPr>
+                <w:rFonts w:ascii="Arial" w:hAnsi="Arial" w:cs="Arial"/>
+                <w:szCs w:val="22"/>
+              </w:rPr>
+            </w:pPr>
+          </w:p>
+        </w:tc>
+        <w:tc>
+          <w:tcPr>
+            <w:tcW w:w="1355" w:type="dxa"/>
+          </w:tcPr>
+          <w:p>
+            <w:pPr>
+              <w:jc w:val="center"/>
+              <w:cnfStyle w:val="000000100000" w:firstRow="0" w:lastRow="0" w:firstColumn="0" w:lastColumn="0" w:oddVBand="0" w:evenVBand="0" w:oddHBand="1" w:evenHBand="0" w:firstRowFirstColumn="0" w:firstRowLastColumn="0" w:lastRowFirstColumn="0" w:lastRowLastColumn="0"/>
+              <w:rPr>
+                <w:rFonts w:ascii="Arial" w:hAnsi="Arial" w:cs="Arial"/>
+                <w:szCs w:val="22"/>
+              </w:rPr>
+            </w:pPr>
+          </w:p>
+        </w:tc>
+        <w:tc>
+          <w:tcPr>
+            <w:tcW w:w="1339" w:type="dxa"/>
+          </w:tcPr>
+          <w:p>
+            <w:pPr>
+              <w:jc w:val="center"/>
+              <w:cnfStyle w:val="000000100000" w:firstRow="0" w:lastRow="0" w:firstColumn="0" w:lastColumn="0" w:oddVBand="0" w:evenVBand="0" w:oddHBand="1" w:evenHBand="0" w:firstRowFirstColumn="0" w:firstRowLastColumn="0" w:lastRowFirstColumn="0" w:lastRowLastColumn="0"/>
+              <w:rPr>
+                <w:rFonts w:ascii="Arial" w:hAnsi="Arial" w:cs="Arial"/>
+                <w:szCs w:val="22"/>
+              </w:rPr>
+            </w:pPr>
+          </w:p>
+        </w:tc>
+        <w:tc>
+          <w:tcPr>
+            <w:tcW w:w="3969" w:type="dxa"/>
+            <w:gridSpan w:val="2"/>
+          </w:tcPr>
+          <w:p>
+            <w:pPr>
+              <w:cnfStyle w:val="000000100000" w:firstRow="0" w:lastRow="0" w:firstColumn="0" w:lastColumn="0" w:oddVBand="0" w:evenVBand="0" w:oddHBand="1" w:evenHBand="0" w:firstRowFirstColumn="0" w:firstRowLastColumn="0" w:lastRowFirstColumn="0" w:lastRowLastColumn="0"/>
+              <w:rPr>
+                <w:rFonts w:ascii="Arial" w:hAnsi="Arial" w:cs="Arial"/>
+                <w:szCs w:val="22"/>
+              </w:rPr>
+            </w:pPr>
+          </w:p>
+        </w:tc>
+      </w:tr>
+      <w:tr>
+        <w:trPr>
+          <w:jc w:val="center"/>
+        </w:trPr>
+        <w:tc>
+          <w:tcPr>
+            <w:cnfStyle w:val="001000000000" w:firstRow="0" w:lastRow="0" w:firstColumn="1" w:lastColumn="0" w:oddVBand="0" w:evenVBand="0" w:oddHBand="0" w:evenHBand="0" w:firstRowFirstColumn="0" w:firstRowLastColumn="0" w:lastRowFirstColumn="0" w:lastRowLastColumn="0"/>
+            <w:tcW w:w="817" w:type="dxa"/>
+          </w:tcPr>
+          <w:p>
+            <w:pPr>
+              <w:rPr>
+                <w:rFonts w:ascii="Arial" w:hAnsi="Arial" w:cs="Arial"/>
+                <w:b w:val="0"/>
+                <w:szCs w:val="22"/>
+              </w:rPr>
+            </w:pPr>
+          </w:p>
+        </w:tc>
+        <w:tc>
+          <w:tcPr>
+            <w:tcW w:w="5387" w:type="dxa"/>
+          </w:tcPr>
+          <w:p>
+            <w:pPr>
+              <w:cnfStyle w:val="000000000000" w:firstRow="0" w:lastRow="0" w:firstColumn="0" w:lastColumn="0" w:oddVBand="0" w:evenVBand="0" w:oddHBand="0" w:evenHBand="0" w:firstRowFirstColumn="0" w:firstRowLastColumn="0" w:lastRowFirstColumn="0" w:lastRowLastColumn="0"/>
+              <w:rPr>
+                <w:rFonts w:ascii="Arial" w:hAnsi="Arial" w:cs="Arial"/>
+                <w:szCs w:val="22"/>
+              </w:rPr>
+            </w:pPr>
+          </w:p>
+        </w:tc>
+        <w:tc>
+          <w:tcPr>
+            <w:tcW w:w="2409" w:type="dxa"/>
+          </w:tcPr>
+          <w:p>
+            <w:pPr>
+              <w:jc w:val="center"/>
+              <w:cnfStyle w:val="000000000000" w:firstRow="0" w:lastRow="0" w:firstColumn="0" w:lastColumn="0" w:oddVBand="0" w:evenVBand="0" w:oddHBand="0" w:evenHBand="0" w:firstRowFirstColumn="0" w:firstRowLastColumn="0" w:lastRowFirstColumn="0" w:lastRowLastColumn="0"/>
+              <w:rPr>
+                <w:rFonts w:ascii="Arial" w:hAnsi="Arial" w:cs="Arial"/>
+                <w:szCs w:val="22"/>
+              </w:rPr>
+            </w:pPr>
+          </w:p>
+        </w:tc>
+        <w:tc>
+          <w:tcPr>
+            <w:tcW w:w="1355" w:type="dxa"/>
+          </w:tcPr>
+          <w:p>
+            <w:pPr>
+              <w:jc w:val="center"/>
+              <w:cnfStyle w:val="000000000000" w:firstRow="0" w:lastRow="0" w:firstColumn="0" w:lastColumn="0" w:oddVBand="0" w:evenVBand="0" w:oddHBand="0" w:evenHBand="0" w:firstRowFirstColumn="0" w:firstRowLastColumn="0" w:lastRowFirstColumn="0" w:lastRowLastColumn="0"/>
+              <w:rPr>
+                <w:rFonts w:ascii="Arial" w:hAnsi="Arial" w:cs="Arial"/>
+                <w:szCs w:val="22"/>
+              </w:rPr>
+            </w:pPr>
+          </w:p>
+        </w:tc>
+        <w:tc>
+          <w:tcPr>
+            <w:tcW w:w="1339" w:type="dxa"/>
+          </w:tcPr>
+          <w:p>
+            <w:pPr>
+              <w:jc w:val="center"/>
+              <w:cnfStyle w:val="000000000000" w:firstRow="0" w:lastRow="0" w:firstColumn="0" w:lastColumn="0" w:oddVBand="0" w:evenVBand="0" w:oddHBand="0" w:evenHBand="0" w:firstRowFirstColumn="0" w:firstRowLastColumn="0" w:lastRowFirstColumn="0" w:lastRowLastColumn="0"/>
+              <w:rPr>
+                <w:rFonts w:ascii="Arial" w:hAnsi="Arial" w:cs="Arial"/>
+                <w:szCs w:val="22"/>
+              </w:rPr>
+            </w:pPr>
+          </w:p>
+        </w:tc>
+        <w:tc>
+          <w:tcPr>
+            <w:tcW w:w="3969" w:type="dxa"/>
+            <w:gridSpan w:val="2"/>
+          </w:tcPr>
+          <w:p>
+            <w:pPr>
+              <w:cnfStyle w:val="000000000000" w:firstRow="0" w:lastRow="0" w:firstColumn="0" w:lastColumn="0" w:oddVBand="0" w:evenVBand="0" w:oddHBand="0" w:evenHBand="0" w:firstRowFirstColumn="0" w:firstRowLastColumn="0" w:lastRowFirstColumn="0" w:lastRowLastColumn="0"/>
+              <w:rPr>
+                <w:rFonts w:ascii="Arial" w:hAnsi="Arial" w:cs="Arial"/>
+                <w:szCs w:val="22"/>
+              </w:rPr>
+            </w:pPr>
+          </w:p>
+        </w:tc>
+      </w:tr>
+      <w:tr>
+        <w:trPr>
+          <w:cnfStyle w:val="000000100000" w:firstRow="0" w:lastRow="0" w:firstColumn="0" w:lastColumn="0" w:oddVBand="0" w:evenVBand="0" w:oddHBand="1" w:evenHBand="0" w:firstRowFirstColumn="0" w:firstRowLastColumn="0" w:lastRowFirstColumn="0" w:lastRowLastColumn="0"/>
+          <w:jc w:val="center"/>
+        </w:trPr>
+        <w:tc>
+          <w:tcPr>
+            <w:cnfStyle w:val="001000000000" w:firstRow="0" w:lastRow="0" w:firstColumn="1" w:lastColumn="0" w:oddVBand="0" w:evenVBand="0" w:oddHBand="0" w:evenHBand="0" w:firstRowFirstColumn="0" w:firstRowLastColumn="0" w:lastRowFirstColumn="0" w:lastRowLastColumn="0"/>
+            <w:tcW w:w="817" w:type="dxa"/>
+          </w:tcPr>
+          <w:p/>
+          <w:p>
+            <w:pPr>
+              <w:rPr>
+                <w:b w:val="0"/>
+                <w:bCs w:val="0"/>
+              </w:rPr>
+            </w:pPr>
+          </w:p>
+          <w:p/>
+        </w:tc>
+        <w:tc>
+          <w:tcPr>
+            <w:tcW w:w="5387" w:type="dxa"/>
+          </w:tcPr>
+          <w:p>
+            <w:pPr>
+              <w:cnfStyle w:val="000000100000" w:firstRow="0" w:lastRow="0" w:firstColumn="0" w:lastColumn="0" w:oddVBand="0" w:evenVBand="0" w:oddHBand="1" w:evenHBand="0" w:firstRowFirstColumn="0" w:firstRowLastColumn="0" w:lastRowFirstColumn="0" w:lastRowLastColumn="0"/>
+            </w:pPr>
+          </w:p>
+          <w:p>
+            <w:pPr>
+              <w:cnfStyle w:val="000000100000" w:firstRow="0" w:lastRow="0" w:firstColumn="0" w:lastColumn="0" w:oddVBand="0" w:evenVBand="0" w:oddHBand="1" w:evenHBand="0" w:firstRowFirstColumn="0" w:firstRowLastColumn="0" w:lastRowFirstColumn="0" w:lastRowLastColumn="0"/>
+            </w:pPr>
+          </w:p>
+          <w:p>
+            <w:pPr>
+              <w:cnfStyle w:val="000000100000" w:firstRow="0" w:lastRow="0" w:firstColumn="0" w:lastColumn="0" w:oddVBand="0" w:evenVBand="0" w:oddHBand="1" w:evenHBand="0" w:firstRowFirstColumn="0" w:firstRowLastColumn="0" w:lastRowFirstColumn="0" w:lastRowLastColumn="0"/>
+            </w:pPr>
+          </w:p>
+          <w:p>
+            <w:pPr>
+              <w:cnfStyle w:val="000000100000" w:firstRow="0" w:lastRow="0" w:firstColumn="0" w:lastColumn="0" w:oddVBand="0" w:evenVBand="0" w:oddHBand="1" w:evenHBand="0" w:firstRowFirstColumn="0" w:firstRowLastColumn="0" w:lastRowFirstColumn="0" w:lastRowLastColumn="0"/>
+            </w:pPr>
+          </w:p>
+          <w:p>
+            <w:pPr>
+              <w:cnfStyle w:val="000000100000" w:firstRow="0" w:lastRow="0" w:firstColumn="0" w:lastColumn="0" w:oddVBand="0" w:evenVBand="0" w:oddHBand="1" w:evenHBand="0" w:firstRowFirstColumn="0" w:firstRowLastColumn="0" w:lastRowFirstColumn="0" w:lastRowLastColumn="0"/>
+            </w:pPr>
+          </w:p>
+          <w:p>
+            <w:pPr>
+              <w:cnfStyle w:val="000000100000" w:firstRow="0" w:lastRow="0" w:firstColumn="0" w:lastColumn="0" w:oddVBand="0" w:evenVBand="0" w:oddHBand="1" w:evenHBand="0" w:firstRowFirstColumn="0" w:firstRowLastColumn="0" w:lastRowFirstColumn="0" w:lastRowLastColumn="0"/>
+            </w:pPr>
+          </w:p>
+          <w:p>
+            <w:pPr>
+              <w:cnfStyle w:val="000000100000" w:firstRow="0" w:lastRow="0" w:firstColumn="0" w:lastColumn="0" w:oddVBand="0" w:evenVBand="0" w:oddHBand="1" w:evenHBand="0" w:firstRowFirstColumn="0" w:firstRowLastColumn="0" w:lastRowFirstColumn="0" w:lastRowLastColumn="0"/>
+            </w:pPr>
+          </w:p>
+          <w:p>
+            <w:pPr>
+              <w:cnfStyle w:val="000000100000" w:firstRow="0" w:lastRow="0" w:firstColumn="0" w:lastColumn="0" w:oddVBand="0" w:evenVBand="0" w:oddHBand="1" w:evenHBand="0" w:firstRowFirstColumn="0" w:firstRowLastColumn="0" w:lastRowFirstColumn="0" w:lastRowLastColumn="0"/>
+            </w:pPr>
+          </w:p>
+          <w:p>
+            <w:pPr>
+              <w:cnfStyle w:val="000000100000" w:firstRow="0" w:lastRow="0" w:firstColumn="0" w:lastColumn="0" w:oddVBand="0" w:evenVBand="0" w:oddHBand="1" w:evenHBand="0" w:firstRowFirstColumn="0" w:firstRowLastColumn="0" w:lastRowFirstColumn="0" w:lastRowLastColumn="0"/>
+            </w:pPr>
+          </w:p>
+          <w:p>
+            <w:pPr>
+              <w:cnfStyle w:val="000000100000" w:firstRow="0" w:lastRow="0" w:firstColumn="0" w:lastColumn="0" w:oddVBand="0" w:evenVBand="0" w:oddHBand="1" w:evenHBand="0" w:firstRowFirstColumn="0" w:firstRowLastColumn="0" w:lastRowFirstColumn="0" w:lastRowLastColumn="0"/>
+            </w:pPr>
+          </w:p>
+          <w:p>
+            <w:pPr>
+              <w:cnfStyle w:val="000000100000" w:firstRow="0" w:lastRow="0" w:firstColumn="0" w:lastColumn="0" w:oddVBand="0" w:evenVBand="0" w:oddHBand="1" w:evenHBand="0" w:firstRowFirstColumn="0" w:firstRowLastColumn="0" w:lastRowFirstColumn="0" w:lastRowLastColumn="0"/>
+            </w:pPr>
+          </w:p>
+          <w:p>
+            <w:pPr>
+              <w:cnfStyle w:val="000000100000" w:firstRow="0" w:lastRow="0" w:firstColumn="0" w:lastColumn="0" w:oddVBand="0" w:evenVBand="0" w:oddHBand="1" w:evenHBand="0" w:firstRowFirstColumn="0" w:firstRowLastColumn="0" w:lastRowFirstColumn="0" w:lastRowLastColumn="0"/>
+            </w:pPr>
+          </w:p>
+          <w:p>
+            <w:pPr>
+              <w:cnfStyle w:val="000000100000" w:firstRow="0" w:lastRow="0" w:firstColumn="0" w:lastColumn="0" w:oddVBand="0" w:evenVBand="0" w:oddHBand="1" w:evenHBand="0" w:firstRowFirstColumn="0" w:firstRowLastColumn="0" w:lastRowFirstColumn="0" w:lastRowLastColumn="0"/>
+            </w:pPr>
+          </w:p>
+          <w:p>
+            <w:pPr>
+              <w:cnfStyle w:val="000000100000" w:firstRow="0" w:lastRow="0" w:firstColumn="0" w:lastColumn="0" w:oddVBand="0" w:evenVBand="0" w:oddHBand="1" w:evenHBand="0" w:firstRowFirstColumn="0" w:firstRowLastColumn="0" w:lastRowFirstColumn="0" w:lastRowLastColumn="0"/>
+            </w:pPr>
+          </w:p>
+        </w:tc>
+        <w:tc>
+          <w:tcPr>
+            <w:tcW w:w="2409" w:type="dxa"/>
+          </w:tcPr>
+          <w:p>
+            <w:pPr>
+              <w:cnfStyle w:val="000000100000" w:firstRow="0" w:lastRow="0" w:firstColumn="0" w:lastColumn="0" w:oddVBand="0" w:evenVBand="0" w:oddHBand="1" w:evenHBand="0" w:firstRowFirstColumn="0" w:firstRowLastColumn="0" w:lastRowFirstColumn="0" w:lastRowLastColumn="0"/>
+            </w:pPr>
+          </w:p>
+        </w:tc>
+        <w:tc>
+          <w:tcPr>
+            <w:tcW w:w="1355" w:type="dxa"/>
+          </w:tcPr>
+          <w:p>
+            <w:pPr>
+              <w:jc w:val="center"/>
+              <w:cnfStyle w:val="000000100000" w:firstRow="0" w:lastRow="0" w:firstColumn="0" w:lastColumn="0" w:oddVBand="0" w:evenVBand="0" w:oddHBand="1" w:evenHBand="0" w:firstRowFirstColumn="0" w:firstRowLastColumn="0" w:lastRowFirstColumn="0" w:lastRowLastColumn="0"/>
+            </w:pPr>
+          </w:p>
+        </w:tc>
+        <w:tc>
+          <w:tcPr>
+            <w:tcW w:w="1339" w:type="dxa"/>
+          </w:tcPr>
+          <w:p>
+            <w:pPr>
+              <w:cnfStyle w:val="000000100000" w:firstRow="0" w:lastRow="0" w:firstColumn="0" w:lastColumn="0" w:oddVBand="0" w:evenVBand="0" w:oddHBand="1" w:evenHBand="0" w:firstRowFirstColumn="0" w:firstRowLastColumn="0" w:lastRowFirstColumn="0" w:lastRowLastColumn="0"/>
+            </w:pPr>
+          </w:p>
+        </w:tc>
+        <w:tc>
+          <w:tcPr>
+            <w:tcW w:w="3969" w:type="dxa"/>
+            <w:gridSpan w:val="2"/>
+          </w:tcPr>
+          <w:p>
+            <w:pPr>
+              <w:cnfStyle w:val="000000100000" w:firstRow="0" w:lastRow="0" w:firstColumn="0" w:lastColumn="0" w:oddVBand="0" w:evenVBand="0" w:oddHBand="1" w:evenHBand="0" w:firstRowFirstColumn="0" w:firstRowLastColumn="0" w:lastRowFirstColumn="0" w:lastRowLastColumn="0"/>
+            </w:pPr>
+          </w:p>
+          <w:p>
+            <w:pPr>
+              <w:cnfStyle w:val="000000100000" w:firstRow="0" w:lastRow="0" w:firstColumn="0" w:lastColumn="0" w:oddVBand="0" w:evenVBand="0" w:oddHBand="1" w:evenHBand="0" w:firstRowFirstColumn="0" w:firstRowLastColumn="0" w:lastRowFirstColumn="0" w:lastRowLastColumn="0"/>
+            </w:pPr>
+          </w:p>
+        </w:tc>
+      </w:tr>
+      <w:tr>
+        <w:trPr>
+          <w:jc w:val="center"/>
+        </w:trPr>
+        <w:tc>
+          <w:tcPr>
+            <w:cnfStyle w:val="001000000000" w:firstRow="0" w:lastRow="0" w:firstColumn="1" w:lastColumn="0" w:oddVBand="0" w:evenVBand="0" w:oddHBand="0" w:evenHBand="0" w:firstRowFirstColumn="0" w:firstRowLastColumn="0" w:lastRowFirstColumn="0" w:lastRowLastColumn="0"/>
             <w:tcW w:w="15276" w:type="dxa"/>
             <w:gridSpan w:val="7"/>
-            <w:tcBorders>
-              <w:left w:val="nil"/>
-            </w:tcBorders>
-          </w:tcPr>
-          <w:p>
-            <w:pPr>
-              <w:rPr>
-                <w:rFonts w:ascii="Arial" w:hAnsi="Arial" w:cs="Arial"/>
-                <w:b/>
-                <w:szCs w:val="22"/>
-              </w:rPr>
-            </w:pPr>
-            <w:r>
-              <w:rPr>
-                <w:rFonts w:ascii="Arial" w:hAnsi="Arial" w:cs="Arial"/>
-                <w:b/>
+            <w:shd w:val="clear" w:color="auto" w:fill="000000" w:themeFill="text1"/>
+          </w:tcPr>
+          <w:p>
+            <w:pPr>
+              <w:rPr>
+                <w:rFonts w:ascii="Arial" w:hAnsi="Arial" w:cs="Arial"/>
+                <w:b w:val="0"/>
+                <w:szCs w:val="22"/>
+              </w:rPr>
+            </w:pPr>
+            <w:r>
+              <w:rPr>
+                <w:rFonts w:ascii="Arial" w:hAnsi="Arial" w:cs="Arial"/>
                 <w:szCs w:val="22"/>
               </w:rPr>
               <w:lastRenderedPageBreak/>
@@ -851,7 +1981,6 @@
             <w:r>
               <w:rPr>
                 <w:rFonts w:ascii="Arial" w:hAnsi="Arial" w:cs="Arial"/>
-                <w:b/>
                 <w:szCs w:val="22"/>
               </w:rPr>
               <w:t xml:space="preserve"> - </w:t>
@@ -861,49 +1990,42 @@
                 <w:rFonts w:ascii="Arial" w:hAnsi="Arial" w:cs="Arial"/>
                 <w:szCs w:val="22"/>
               </w:rPr>
-              <w:t xml:space="preserve"> work intended for the next sprint cycle</w:t>
+              <w:t>work intended for the next sprint cycle</w:t>
             </w:r>
           </w:p>
         </w:tc>
       </w:tr>
       <w:tr>
-        <w:tc>
-          <w:tcPr>
+        <w:trPr>
+          <w:cnfStyle w:val="000000100000" w:firstRow="0" w:lastRow="0" w:firstColumn="0" w:lastColumn="0" w:oddVBand="0" w:evenVBand="0" w:oddHBand="1" w:evenHBand="0" w:firstRowFirstColumn="0" w:firstRowLastColumn="0" w:lastRowFirstColumn="0" w:lastRowLastColumn="0"/>
+          <w:jc w:val="center"/>
+        </w:trPr>
+        <w:tc>
+          <w:tcPr>
+            <w:cnfStyle w:val="001000000000" w:firstRow="0" w:lastRow="0" w:firstColumn="1" w:lastColumn="0" w:oddVBand="0" w:evenVBand="0" w:oddHBand="0" w:evenHBand="0" w:firstRowFirstColumn="0" w:firstRowLastColumn="0" w:lastRowFirstColumn="0" w:lastRowLastColumn="0"/>
             <w:tcW w:w="817" w:type="dxa"/>
-            <w:tcBorders>
-              <w:left w:val="nil"/>
-            </w:tcBorders>
-          </w:tcPr>
-          <w:p>
-            <w:pPr>
-              <w:rPr>
-                <w:rFonts w:ascii="Arial" w:hAnsi="Arial" w:cs="Arial"/>
-                <w:b/>
-                <w:szCs w:val="22"/>
-              </w:rPr>
-            </w:pPr>
-            <w:proofErr w:type="spellStart"/>
-            <w:r>
-              <w:rPr>
-                <w:rFonts w:ascii="Arial" w:hAnsi="Arial" w:cs="Arial"/>
-                <w:b/>
-                <w:szCs w:val="22"/>
-              </w:rPr>
-              <w:t>Taks</w:t>
-            </w:r>
-            <w:r>
-              <w:rPr>
-                <w:rFonts w:ascii="Arial" w:hAnsi="Arial" w:cs="Arial"/>
-                <w:b/>
-                <w:szCs w:val="22"/>
-              </w:rPr>
-              <w:t>No</w:t>
-            </w:r>
-            <w:proofErr w:type="spellEnd"/>
-            <w:r>
-              <w:rPr>
-                <w:rFonts w:ascii="Arial" w:hAnsi="Arial" w:cs="Arial"/>
-                <w:b/>
+            <w:shd w:val="clear" w:color="auto" w:fill="A6A6A6" w:themeFill="background1" w:themeFillShade="A6"/>
+            <w:vAlign w:val="center"/>
+          </w:tcPr>
+          <w:p>
+            <w:pPr>
+              <w:jc w:val="center"/>
+              <w:rPr>
+                <w:rFonts w:ascii="Arial" w:hAnsi="Arial" w:cs="Arial"/>
+                <w:b w:val="0"/>
+                <w:szCs w:val="22"/>
+              </w:rPr>
+            </w:pPr>
+            <w:r>
+              <w:rPr>
+                <w:rFonts w:ascii="Arial" w:hAnsi="Arial" w:cs="Arial"/>
+                <w:szCs w:val="22"/>
+              </w:rPr>
+              <w:t>Task No</w:t>
+            </w:r>
+            <w:r>
+              <w:rPr>
+                <w:rFonts w:ascii="Arial" w:hAnsi="Arial" w:cs="Arial"/>
                 <w:szCs w:val="22"/>
               </w:rPr>
               <w:t>.</w:t>
@@ -914,9 +2036,13 @@
           <w:tcPr>
             <w:tcW w:w="9151" w:type="dxa"/>
             <w:gridSpan w:val="3"/>
-          </w:tcPr>
-          <w:p>
-            <w:pPr>
+            <w:shd w:val="clear" w:color="auto" w:fill="A6A6A6" w:themeFill="background1" w:themeFillShade="A6"/>
+            <w:vAlign w:val="center"/>
+          </w:tcPr>
+          <w:p>
+            <w:pPr>
+              <w:jc w:val="center"/>
+              <w:cnfStyle w:val="000000100000" w:firstRow="0" w:lastRow="0" w:firstColumn="0" w:lastColumn="0" w:oddVBand="0" w:evenVBand="0" w:oddHBand="1" w:evenHBand="0" w:firstRowFirstColumn="0" w:firstRowLastColumn="0" w:lastRowFirstColumn="0" w:lastRowLastColumn="0"/>
               <w:rPr>
                 <w:rFonts w:ascii="Arial" w:hAnsi="Arial" w:cs="Arial"/>
                 <w:b/>
@@ -953,9 +2079,13 @@
           <w:tcPr>
             <w:tcW w:w="2494" w:type="dxa"/>
             <w:gridSpan w:val="2"/>
-          </w:tcPr>
-          <w:p>
-            <w:pPr>
+            <w:shd w:val="clear" w:color="auto" w:fill="A6A6A6" w:themeFill="background1" w:themeFillShade="A6"/>
+            <w:vAlign w:val="center"/>
+          </w:tcPr>
+          <w:p>
+            <w:pPr>
+              <w:jc w:val="center"/>
+              <w:cnfStyle w:val="000000100000" w:firstRow="0" w:lastRow="0" w:firstColumn="0" w:lastColumn="0" w:oddVBand="0" w:evenVBand="0" w:oddHBand="1" w:evenHBand="0" w:firstRowFirstColumn="0" w:firstRowLastColumn="0" w:lastRowFirstColumn="0" w:lastRowLastColumn="0"/>
               <w:rPr>
                 <w:rFonts w:ascii="Arial" w:hAnsi="Arial" w:cs="Arial"/>
                 <w:b/>
@@ -983,8 +2113,14 @@
         <w:tc>
           <w:tcPr>
             <w:tcW w:w="2814" w:type="dxa"/>
-          </w:tcPr>
-          <w:p>
+            <w:shd w:val="clear" w:color="auto" w:fill="A6A6A6" w:themeFill="background1" w:themeFillShade="A6"/>
+            <w:vAlign w:val="center"/>
+          </w:tcPr>
+          <w:p>
+            <w:pPr>
+              <w:jc w:val="center"/>
+              <w:cnfStyle w:val="000000100000" w:firstRow="0" w:lastRow="0" w:firstColumn="0" w:lastColumn="0" w:oddVBand="0" w:evenVBand="0" w:oddHBand="1" w:evenHBand="0" w:firstRowFirstColumn="0" w:firstRowLastColumn="0" w:lastRowFirstColumn="0" w:lastRowLastColumn="0"/>
+            </w:pPr>
             <w:r>
               <w:rPr>
                 <w:rFonts w:ascii="Arial" w:hAnsi="Arial" w:cs="Arial"/>
@@ -992,66 +2128,886 @@
                 <w:szCs w:val="22"/>
               </w:rPr>
               <w:t>Estimated Time</w:t>
+            </w:r>
+            <w:r>
+              <w:rPr>
+                <w:rFonts w:ascii="Arial" w:hAnsi="Arial" w:cs="Arial"/>
+                <w:b/>
+                <w:szCs w:val="22"/>
+              </w:rPr>
+              <w:t xml:space="preserve"> (hours)</w:t>
             </w:r>
           </w:p>
         </w:tc>
       </w:tr>
       <w:tr>
-        <w:tc>
-          <w:tcPr>
+        <w:trPr>
+          <w:jc w:val="center"/>
+        </w:trPr>
+        <w:tc>
+          <w:tcPr>
+            <w:cnfStyle w:val="001000000000" w:firstRow="0" w:lastRow="0" w:firstColumn="1" w:lastColumn="0" w:oddVBand="0" w:evenVBand="0" w:oddHBand="0" w:evenHBand="0" w:firstRowFirstColumn="0" w:firstRowLastColumn="0" w:lastRowFirstColumn="0" w:lastRowLastColumn="0"/>
             <w:tcW w:w="817" w:type="dxa"/>
-            <w:tcBorders>
-              <w:left w:val="nil"/>
-            </w:tcBorders>
-          </w:tcPr>
-          <w:p/>
-          <w:p/>
-          <w:p/>
-          <w:p/>
-          <w:p/>
-          <w:p/>
-          <w:p/>
-          <w:p/>
-          <w:p/>
-          <w:p/>
-          <w:p/>
-          <w:p/>
-          <w:p/>
-          <w:p/>
-          <w:p/>
-          <w:p/>
-          <w:p/>
-          <w:p/>
-          <w:p/>
-          <w:p/>
-          <w:p/>
-          <w:p/>
-          <w:p/>
-          <w:p/>
-          <w:p/>
-          <w:p/>
-          <w:p/>
-          <w:p/>
+          </w:tcPr>
+          <w:p>
+            <w:pPr>
+              <w:jc w:val="center"/>
+              <w:rPr>
+                <w:rFonts w:ascii="Arial" w:hAnsi="Arial" w:cs="Arial"/>
+                <w:b w:val="0"/>
+                <w:szCs w:val="22"/>
+              </w:rPr>
+            </w:pPr>
+          </w:p>
         </w:tc>
         <w:tc>
           <w:tcPr>
             <w:tcW w:w="9151" w:type="dxa"/>
             <w:gridSpan w:val="3"/>
           </w:tcPr>
-          <w:p/>
+          <w:p>
+            <w:pPr>
+              <w:cnfStyle w:val="000000000000" w:firstRow="0" w:lastRow="0" w:firstColumn="0" w:lastColumn="0" w:oddVBand="0" w:evenVBand="0" w:oddHBand="0" w:evenHBand="0" w:firstRowFirstColumn="0" w:firstRowLastColumn="0" w:lastRowFirstColumn="0" w:lastRowLastColumn="0"/>
+              <w:rPr>
+                <w:rFonts w:ascii="Arial" w:hAnsi="Arial" w:cs="Arial"/>
+                <w:szCs w:val="22"/>
+              </w:rPr>
+            </w:pPr>
+          </w:p>
         </w:tc>
         <w:tc>
           <w:tcPr>
             <w:tcW w:w="2494" w:type="dxa"/>
             <w:gridSpan w:val="2"/>
           </w:tcPr>
-          <w:p/>
+          <w:p>
+            <w:pPr>
+              <w:jc w:val="center"/>
+              <w:cnfStyle w:val="000000000000" w:firstRow="0" w:lastRow="0" w:firstColumn="0" w:lastColumn="0" w:oddVBand="0" w:evenVBand="0" w:oddHBand="0" w:evenHBand="0" w:firstRowFirstColumn="0" w:firstRowLastColumn="0" w:lastRowFirstColumn="0" w:lastRowLastColumn="0"/>
+              <w:rPr>
+                <w:rFonts w:ascii="Arial" w:hAnsi="Arial" w:cs="Arial"/>
+                <w:szCs w:val="22"/>
+              </w:rPr>
+            </w:pPr>
+          </w:p>
         </w:tc>
         <w:tc>
           <w:tcPr>
             <w:tcW w:w="2814" w:type="dxa"/>
           </w:tcPr>
-          <w:p/>
+          <w:p>
+            <w:pPr>
+              <w:jc w:val="center"/>
+              <w:cnfStyle w:val="000000000000" w:firstRow="0" w:lastRow="0" w:firstColumn="0" w:lastColumn="0" w:oddVBand="0" w:evenVBand="0" w:oddHBand="0" w:evenHBand="0" w:firstRowFirstColumn="0" w:firstRowLastColumn="0" w:lastRowFirstColumn="0" w:lastRowLastColumn="0"/>
+              <w:rPr>
+                <w:rFonts w:ascii="Arial" w:hAnsi="Arial" w:cs="Arial"/>
+                <w:szCs w:val="22"/>
+              </w:rPr>
+            </w:pPr>
+          </w:p>
+        </w:tc>
+      </w:tr>
+      <w:tr>
+        <w:trPr>
+          <w:cnfStyle w:val="000000100000" w:firstRow="0" w:lastRow="0" w:firstColumn="0" w:lastColumn="0" w:oddVBand="0" w:evenVBand="0" w:oddHBand="1" w:evenHBand="0" w:firstRowFirstColumn="0" w:firstRowLastColumn="0" w:lastRowFirstColumn="0" w:lastRowLastColumn="0"/>
+          <w:jc w:val="center"/>
+        </w:trPr>
+        <w:tc>
+          <w:tcPr>
+            <w:cnfStyle w:val="001000000000" w:firstRow="0" w:lastRow="0" w:firstColumn="1" w:lastColumn="0" w:oddVBand="0" w:evenVBand="0" w:oddHBand="0" w:evenHBand="0" w:firstRowFirstColumn="0" w:firstRowLastColumn="0" w:lastRowFirstColumn="0" w:lastRowLastColumn="0"/>
+            <w:tcW w:w="817" w:type="dxa"/>
+          </w:tcPr>
+          <w:p>
+            <w:pPr>
+              <w:jc w:val="center"/>
+              <w:rPr>
+                <w:rFonts w:ascii="Arial" w:hAnsi="Arial" w:cs="Arial"/>
+                <w:b w:val="0"/>
+                <w:szCs w:val="22"/>
+              </w:rPr>
+            </w:pPr>
+          </w:p>
+        </w:tc>
+        <w:tc>
+          <w:tcPr>
+            <w:tcW w:w="9151" w:type="dxa"/>
+            <w:gridSpan w:val="3"/>
+          </w:tcPr>
+          <w:p>
+            <w:pPr>
+              <w:cnfStyle w:val="000000100000" w:firstRow="0" w:lastRow="0" w:firstColumn="0" w:lastColumn="0" w:oddVBand="0" w:evenVBand="0" w:oddHBand="1" w:evenHBand="0" w:firstRowFirstColumn="0" w:firstRowLastColumn="0" w:lastRowFirstColumn="0" w:lastRowLastColumn="0"/>
+              <w:rPr>
+                <w:rFonts w:ascii="Arial" w:hAnsi="Arial" w:cs="Arial"/>
+                <w:szCs w:val="22"/>
+              </w:rPr>
+            </w:pPr>
+          </w:p>
+        </w:tc>
+        <w:tc>
+          <w:tcPr>
+            <w:tcW w:w="2494" w:type="dxa"/>
+            <w:gridSpan w:val="2"/>
+          </w:tcPr>
+          <w:p>
+            <w:pPr>
+              <w:jc w:val="center"/>
+              <w:cnfStyle w:val="000000100000" w:firstRow="0" w:lastRow="0" w:firstColumn="0" w:lastColumn="0" w:oddVBand="0" w:evenVBand="0" w:oddHBand="1" w:evenHBand="0" w:firstRowFirstColumn="0" w:firstRowLastColumn="0" w:lastRowFirstColumn="0" w:lastRowLastColumn="0"/>
+              <w:rPr>
+                <w:rFonts w:ascii="Arial" w:hAnsi="Arial" w:cs="Arial"/>
+                <w:szCs w:val="22"/>
+              </w:rPr>
+            </w:pPr>
+          </w:p>
+        </w:tc>
+        <w:tc>
+          <w:tcPr>
+            <w:tcW w:w="2814" w:type="dxa"/>
+          </w:tcPr>
+          <w:p>
+            <w:pPr>
+              <w:jc w:val="center"/>
+              <w:cnfStyle w:val="000000100000" w:firstRow="0" w:lastRow="0" w:firstColumn="0" w:lastColumn="0" w:oddVBand="0" w:evenVBand="0" w:oddHBand="1" w:evenHBand="0" w:firstRowFirstColumn="0" w:firstRowLastColumn="0" w:lastRowFirstColumn="0" w:lastRowLastColumn="0"/>
+              <w:rPr>
+                <w:rFonts w:ascii="Arial" w:hAnsi="Arial" w:cs="Arial"/>
+                <w:szCs w:val="22"/>
+              </w:rPr>
+            </w:pPr>
+          </w:p>
+        </w:tc>
+      </w:tr>
+      <w:tr>
+        <w:trPr>
+          <w:jc w:val="center"/>
+        </w:trPr>
+        <w:tc>
+          <w:tcPr>
+            <w:cnfStyle w:val="001000000000" w:firstRow="0" w:lastRow="0" w:firstColumn="1" w:lastColumn="0" w:oddVBand="0" w:evenVBand="0" w:oddHBand="0" w:evenHBand="0" w:firstRowFirstColumn="0" w:firstRowLastColumn="0" w:lastRowFirstColumn="0" w:lastRowLastColumn="0"/>
+            <w:tcW w:w="817" w:type="dxa"/>
+          </w:tcPr>
+          <w:p>
+            <w:pPr>
+              <w:jc w:val="center"/>
+              <w:rPr>
+                <w:rFonts w:ascii="Arial" w:hAnsi="Arial" w:cs="Arial"/>
+                <w:b w:val="0"/>
+                <w:szCs w:val="22"/>
+              </w:rPr>
+            </w:pPr>
+          </w:p>
+        </w:tc>
+        <w:tc>
+          <w:tcPr>
+            <w:tcW w:w="9151" w:type="dxa"/>
+            <w:gridSpan w:val="3"/>
+          </w:tcPr>
+          <w:p>
+            <w:pPr>
+              <w:cnfStyle w:val="000000000000" w:firstRow="0" w:lastRow="0" w:firstColumn="0" w:lastColumn="0" w:oddVBand="0" w:evenVBand="0" w:oddHBand="0" w:evenHBand="0" w:firstRowFirstColumn="0" w:firstRowLastColumn="0" w:lastRowFirstColumn="0" w:lastRowLastColumn="0"/>
+              <w:rPr>
+                <w:rFonts w:ascii="Arial" w:hAnsi="Arial" w:cs="Arial"/>
+                <w:szCs w:val="22"/>
+              </w:rPr>
+            </w:pPr>
+          </w:p>
+        </w:tc>
+        <w:tc>
+          <w:tcPr>
+            <w:tcW w:w="2494" w:type="dxa"/>
+            <w:gridSpan w:val="2"/>
+          </w:tcPr>
+          <w:p>
+            <w:pPr>
+              <w:jc w:val="center"/>
+              <w:cnfStyle w:val="000000000000" w:firstRow="0" w:lastRow="0" w:firstColumn="0" w:lastColumn="0" w:oddVBand="0" w:evenVBand="0" w:oddHBand="0" w:evenHBand="0" w:firstRowFirstColumn="0" w:firstRowLastColumn="0" w:lastRowFirstColumn="0" w:lastRowLastColumn="0"/>
+              <w:rPr>
+                <w:rFonts w:ascii="Arial" w:hAnsi="Arial" w:cs="Arial"/>
+                <w:szCs w:val="22"/>
+              </w:rPr>
+            </w:pPr>
+          </w:p>
+        </w:tc>
+        <w:tc>
+          <w:tcPr>
+            <w:tcW w:w="2814" w:type="dxa"/>
+          </w:tcPr>
+          <w:p>
+            <w:pPr>
+              <w:jc w:val="center"/>
+              <w:cnfStyle w:val="000000000000" w:firstRow="0" w:lastRow="0" w:firstColumn="0" w:lastColumn="0" w:oddVBand="0" w:evenVBand="0" w:oddHBand="0" w:evenHBand="0" w:firstRowFirstColumn="0" w:firstRowLastColumn="0" w:lastRowFirstColumn="0" w:lastRowLastColumn="0"/>
+              <w:rPr>
+                <w:rFonts w:ascii="Arial" w:hAnsi="Arial" w:cs="Arial"/>
+                <w:szCs w:val="22"/>
+              </w:rPr>
+            </w:pPr>
+          </w:p>
+        </w:tc>
+      </w:tr>
+      <w:tr>
+        <w:trPr>
+          <w:cnfStyle w:val="000000100000" w:firstRow="0" w:lastRow="0" w:firstColumn="0" w:lastColumn="0" w:oddVBand="0" w:evenVBand="0" w:oddHBand="1" w:evenHBand="0" w:firstRowFirstColumn="0" w:firstRowLastColumn="0" w:lastRowFirstColumn="0" w:lastRowLastColumn="0"/>
+          <w:jc w:val="center"/>
+        </w:trPr>
+        <w:tc>
+          <w:tcPr>
+            <w:cnfStyle w:val="001000000000" w:firstRow="0" w:lastRow="0" w:firstColumn="1" w:lastColumn="0" w:oddVBand="0" w:evenVBand="0" w:oddHBand="0" w:evenHBand="0" w:firstRowFirstColumn="0" w:firstRowLastColumn="0" w:lastRowFirstColumn="0" w:lastRowLastColumn="0"/>
+            <w:tcW w:w="817" w:type="dxa"/>
+          </w:tcPr>
+          <w:p>
+            <w:pPr>
+              <w:jc w:val="center"/>
+              <w:rPr>
+                <w:rFonts w:ascii="Arial" w:hAnsi="Arial" w:cs="Arial"/>
+                <w:b w:val="0"/>
+                <w:szCs w:val="22"/>
+              </w:rPr>
+            </w:pPr>
+          </w:p>
+        </w:tc>
+        <w:tc>
+          <w:tcPr>
+            <w:tcW w:w="9151" w:type="dxa"/>
+            <w:gridSpan w:val="3"/>
+          </w:tcPr>
+          <w:p>
+            <w:pPr>
+              <w:cnfStyle w:val="000000100000" w:firstRow="0" w:lastRow="0" w:firstColumn="0" w:lastColumn="0" w:oddVBand="0" w:evenVBand="0" w:oddHBand="1" w:evenHBand="0" w:firstRowFirstColumn="0" w:firstRowLastColumn="0" w:lastRowFirstColumn="0" w:lastRowLastColumn="0"/>
+              <w:rPr>
+                <w:rFonts w:ascii="Arial" w:hAnsi="Arial" w:cs="Arial"/>
+                <w:szCs w:val="22"/>
+              </w:rPr>
+            </w:pPr>
+          </w:p>
+        </w:tc>
+        <w:tc>
+          <w:tcPr>
+            <w:tcW w:w="2494" w:type="dxa"/>
+            <w:gridSpan w:val="2"/>
+          </w:tcPr>
+          <w:p>
+            <w:pPr>
+              <w:jc w:val="center"/>
+              <w:cnfStyle w:val="000000100000" w:firstRow="0" w:lastRow="0" w:firstColumn="0" w:lastColumn="0" w:oddVBand="0" w:evenVBand="0" w:oddHBand="1" w:evenHBand="0" w:firstRowFirstColumn="0" w:firstRowLastColumn="0" w:lastRowFirstColumn="0" w:lastRowLastColumn="0"/>
+              <w:rPr>
+                <w:rFonts w:ascii="Arial" w:hAnsi="Arial" w:cs="Arial"/>
+                <w:szCs w:val="22"/>
+              </w:rPr>
+            </w:pPr>
+          </w:p>
+        </w:tc>
+        <w:tc>
+          <w:tcPr>
+            <w:tcW w:w="2814" w:type="dxa"/>
+          </w:tcPr>
+          <w:p>
+            <w:pPr>
+              <w:jc w:val="center"/>
+              <w:cnfStyle w:val="000000100000" w:firstRow="0" w:lastRow="0" w:firstColumn="0" w:lastColumn="0" w:oddVBand="0" w:evenVBand="0" w:oddHBand="1" w:evenHBand="0" w:firstRowFirstColumn="0" w:firstRowLastColumn="0" w:lastRowFirstColumn="0" w:lastRowLastColumn="0"/>
+              <w:rPr>
+                <w:rFonts w:ascii="Arial" w:hAnsi="Arial" w:cs="Arial"/>
+                <w:szCs w:val="22"/>
+              </w:rPr>
+            </w:pPr>
+          </w:p>
+        </w:tc>
+      </w:tr>
+      <w:tr>
+        <w:trPr>
+          <w:jc w:val="center"/>
+        </w:trPr>
+        <w:tc>
+          <w:tcPr>
+            <w:cnfStyle w:val="001000000000" w:firstRow="0" w:lastRow="0" w:firstColumn="1" w:lastColumn="0" w:oddVBand="0" w:evenVBand="0" w:oddHBand="0" w:evenHBand="0" w:firstRowFirstColumn="0" w:firstRowLastColumn="0" w:lastRowFirstColumn="0" w:lastRowLastColumn="0"/>
+            <w:tcW w:w="817" w:type="dxa"/>
+          </w:tcPr>
+          <w:p>
+            <w:pPr>
+              <w:jc w:val="center"/>
+              <w:rPr>
+                <w:rFonts w:ascii="Arial" w:hAnsi="Arial" w:cs="Arial"/>
+                <w:b w:val="0"/>
+                <w:szCs w:val="22"/>
+              </w:rPr>
+            </w:pPr>
+          </w:p>
+        </w:tc>
+        <w:tc>
+          <w:tcPr>
+            <w:tcW w:w="9151" w:type="dxa"/>
+            <w:gridSpan w:val="3"/>
+          </w:tcPr>
+          <w:p>
+            <w:pPr>
+              <w:cnfStyle w:val="000000000000" w:firstRow="0" w:lastRow="0" w:firstColumn="0" w:lastColumn="0" w:oddVBand="0" w:evenVBand="0" w:oddHBand="0" w:evenHBand="0" w:firstRowFirstColumn="0" w:firstRowLastColumn="0" w:lastRowFirstColumn="0" w:lastRowLastColumn="0"/>
+              <w:rPr>
+                <w:rFonts w:ascii="Arial" w:hAnsi="Arial" w:cs="Arial"/>
+                <w:szCs w:val="22"/>
+              </w:rPr>
+            </w:pPr>
+          </w:p>
+        </w:tc>
+        <w:tc>
+          <w:tcPr>
+            <w:tcW w:w="2494" w:type="dxa"/>
+            <w:gridSpan w:val="2"/>
+          </w:tcPr>
+          <w:p>
+            <w:pPr>
+              <w:jc w:val="center"/>
+              <w:cnfStyle w:val="000000000000" w:firstRow="0" w:lastRow="0" w:firstColumn="0" w:lastColumn="0" w:oddVBand="0" w:evenVBand="0" w:oddHBand="0" w:evenHBand="0" w:firstRowFirstColumn="0" w:firstRowLastColumn="0" w:lastRowFirstColumn="0" w:lastRowLastColumn="0"/>
+              <w:rPr>
+                <w:rFonts w:ascii="Arial" w:hAnsi="Arial" w:cs="Arial"/>
+                <w:szCs w:val="22"/>
+              </w:rPr>
+            </w:pPr>
+          </w:p>
+        </w:tc>
+        <w:tc>
+          <w:tcPr>
+            <w:tcW w:w="2814" w:type="dxa"/>
+          </w:tcPr>
+          <w:p>
+            <w:pPr>
+              <w:jc w:val="center"/>
+              <w:cnfStyle w:val="000000000000" w:firstRow="0" w:lastRow="0" w:firstColumn="0" w:lastColumn="0" w:oddVBand="0" w:evenVBand="0" w:oddHBand="0" w:evenHBand="0" w:firstRowFirstColumn="0" w:firstRowLastColumn="0" w:lastRowFirstColumn="0" w:lastRowLastColumn="0"/>
+              <w:rPr>
+                <w:rFonts w:ascii="Arial" w:hAnsi="Arial" w:cs="Arial"/>
+                <w:szCs w:val="22"/>
+              </w:rPr>
+            </w:pPr>
+          </w:p>
+        </w:tc>
+      </w:tr>
+      <w:tr>
+        <w:trPr>
+          <w:cnfStyle w:val="000000100000" w:firstRow="0" w:lastRow="0" w:firstColumn="0" w:lastColumn="0" w:oddVBand="0" w:evenVBand="0" w:oddHBand="1" w:evenHBand="0" w:firstRowFirstColumn="0" w:firstRowLastColumn="0" w:lastRowFirstColumn="0" w:lastRowLastColumn="0"/>
+          <w:jc w:val="center"/>
+        </w:trPr>
+        <w:tc>
+          <w:tcPr>
+            <w:cnfStyle w:val="001000000000" w:firstRow="0" w:lastRow="0" w:firstColumn="1" w:lastColumn="0" w:oddVBand="0" w:evenVBand="0" w:oddHBand="0" w:evenHBand="0" w:firstRowFirstColumn="0" w:firstRowLastColumn="0" w:lastRowFirstColumn="0" w:lastRowLastColumn="0"/>
+            <w:tcW w:w="817" w:type="dxa"/>
+          </w:tcPr>
+          <w:p>
+            <w:pPr>
+              <w:jc w:val="center"/>
+              <w:rPr>
+                <w:rFonts w:ascii="Arial" w:hAnsi="Arial" w:cs="Arial"/>
+                <w:b w:val="0"/>
+                <w:szCs w:val="22"/>
+              </w:rPr>
+            </w:pPr>
+          </w:p>
+        </w:tc>
+        <w:tc>
+          <w:tcPr>
+            <w:tcW w:w="9151" w:type="dxa"/>
+            <w:gridSpan w:val="3"/>
+          </w:tcPr>
+          <w:p>
+            <w:pPr>
+              <w:cnfStyle w:val="000000100000" w:firstRow="0" w:lastRow="0" w:firstColumn="0" w:lastColumn="0" w:oddVBand="0" w:evenVBand="0" w:oddHBand="1" w:evenHBand="0" w:firstRowFirstColumn="0" w:firstRowLastColumn="0" w:lastRowFirstColumn="0" w:lastRowLastColumn="0"/>
+              <w:rPr>
+                <w:rFonts w:ascii="Arial" w:hAnsi="Arial" w:cs="Arial"/>
+                <w:szCs w:val="22"/>
+              </w:rPr>
+            </w:pPr>
+          </w:p>
+        </w:tc>
+        <w:tc>
+          <w:tcPr>
+            <w:tcW w:w="2494" w:type="dxa"/>
+            <w:gridSpan w:val="2"/>
+          </w:tcPr>
+          <w:p>
+            <w:pPr>
+              <w:jc w:val="center"/>
+              <w:cnfStyle w:val="000000100000" w:firstRow="0" w:lastRow="0" w:firstColumn="0" w:lastColumn="0" w:oddVBand="0" w:evenVBand="0" w:oddHBand="1" w:evenHBand="0" w:firstRowFirstColumn="0" w:firstRowLastColumn="0" w:lastRowFirstColumn="0" w:lastRowLastColumn="0"/>
+              <w:rPr>
+                <w:rFonts w:ascii="Arial" w:hAnsi="Arial" w:cs="Arial"/>
+                <w:szCs w:val="22"/>
+              </w:rPr>
+            </w:pPr>
+          </w:p>
+        </w:tc>
+        <w:tc>
+          <w:tcPr>
+            <w:tcW w:w="2814" w:type="dxa"/>
+          </w:tcPr>
+          <w:p>
+            <w:pPr>
+              <w:jc w:val="center"/>
+              <w:cnfStyle w:val="000000100000" w:firstRow="0" w:lastRow="0" w:firstColumn="0" w:lastColumn="0" w:oddVBand="0" w:evenVBand="0" w:oddHBand="1" w:evenHBand="0" w:firstRowFirstColumn="0" w:firstRowLastColumn="0" w:lastRowFirstColumn="0" w:lastRowLastColumn="0"/>
+              <w:rPr>
+                <w:rFonts w:ascii="Arial" w:hAnsi="Arial" w:cs="Arial"/>
+                <w:szCs w:val="22"/>
+              </w:rPr>
+            </w:pPr>
+          </w:p>
+        </w:tc>
+      </w:tr>
+      <w:tr>
+        <w:trPr>
+          <w:jc w:val="center"/>
+        </w:trPr>
+        <w:tc>
+          <w:tcPr>
+            <w:cnfStyle w:val="001000000000" w:firstRow="0" w:lastRow="0" w:firstColumn="1" w:lastColumn="0" w:oddVBand="0" w:evenVBand="0" w:oddHBand="0" w:evenHBand="0" w:firstRowFirstColumn="0" w:firstRowLastColumn="0" w:lastRowFirstColumn="0" w:lastRowLastColumn="0"/>
+            <w:tcW w:w="817" w:type="dxa"/>
+          </w:tcPr>
+          <w:p>
+            <w:pPr>
+              <w:jc w:val="center"/>
+              <w:rPr>
+                <w:rFonts w:ascii="Arial" w:hAnsi="Arial" w:cs="Arial"/>
+                <w:b w:val="0"/>
+                <w:szCs w:val="22"/>
+              </w:rPr>
+            </w:pPr>
+          </w:p>
+        </w:tc>
+        <w:tc>
+          <w:tcPr>
+            <w:tcW w:w="9151" w:type="dxa"/>
+            <w:gridSpan w:val="3"/>
+          </w:tcPr>
+          <w:p>
+            <w:pPr>
+              <w:cnfStyle w:val="000000000000" w:firstRow="0" w:lastRow="0" w:firstColumn="0" w:lastColumn="0" w:oddVBand="0" w:evenVBand="0" w:oddHBand="0" w:evenHBand="0" w:firstRowFirstColumn="0" w:firstRowLastColumn="0" w:lastRowFirstColumn="0" w:lastRowLastColumn="0"/>
+              <w:rPr>
+                <w:rFonts w:ascii="Arial" w:hAnsi="Arial" w:cs="Arial"/>
+                <w:szCs w:val="22"/>
+              </w:rPr>
+            </w:pPr>
+          </w:p>
+        </w:tc>
+        <w:tc>
+          <w:tcPr>
+            <w:tcW w:w="2494" w:type="dxa"/>
+            <w:gridSpan w:val="2"/>
+          </w:tcPr>
+          <w:p>
+            <w:pPr>
+              <w:jc w:val="center"/>
+              <w:cnfStyle w:val="000000000000" w:firstRow="0" w:lastRow="0" w:firstColumn="0" w:lastColumn="0" w:oddVBand="0" w:evenVBand="0" w:oddHBand="0" w:evenHBand="0" w:firstRowFirstColumn="0" w:firstRowLastColumn="0" w:lastRowFirstColumn="0" w:lastRowLastColumn="0"/>
+              <w:rPr>
+                <w:rFonts w:ascii="Arial" w:hAnsi="Arial" w:cs="Arial"/>
+                <w:szCs w:val="22"/>
+              </w:rPr>
+            </w:pPr>
+          </w:p>
+        </w:tc>
+        <w:tc>
+          <w:tcPr>
+            <w:tcW w:w="2814" w:type="dxa"/>
+          </w:tcPr>
+          <w:p>
+            <w:pPr>
+              <w:jc w:val="center"/>
+              <w:cnfStyle w:val="000000000000" w:firstRow="0" w:lastRow="0" w:firstColumn="0" w:lastColumn="0" w:oddVBand="0" w:evenVBand="0" w:oddHBand="0" w:evenHBand="0" w:firstRowFirstColumn="0" w:firstRowLastColumn="0" w:lastRowFirstColumn="0" w:lastRowLastColumn="0"/>
+              <w:rPr>
+                <w:rFonts w:ascii="Arial" w:hAnsi="Arial" w:cs="Arial"/>
+                <w:szCs w:val="22"/>
+              </w:rPr>
+            </w:pPr>
+          </w:p>
+        </w:tc>
+      </w:tr>
+      <w:tr>
+        <w:trPr>
+          <w:cnfStyle w:val="000000100000" w:firstRow="0" w:lastRow="0" w:firstColumn="0" w:lastColumn="0" w:oddVBand="0" w:evenVBand="0" w:oddHBand="1" w:evenHBand="0" w:firstRowFirstColumn="0" w:firstRowLastColumn="0" w:lastRowFirstColumn="0" w:lastRowLastColumn="0"/>
+          <w:jc w:val="center"/>
+        </w:trPr>
+        <w:tc>
+          <w:tcPr>
+            <w:cnfStyle w:val="001000000000" w:firstRow="0" w:lastRow="0" w:firstColumn="1" w:lastColumn="0" w:oddVBand="0" w:evenVBand="0" w:oddHBand="0" w:evenHBand="0" w:firstRowFirstColumn="0" w:firstRowLastColumn="0" w:lastRowFirstColumn="0" w:lastRowLastColumn="0"/>
+            <w:tcW w:w="817" w:type="dxa"/>
+          </w:tcPr>
+          <w:p>
+            <w:pPr>
+              <w:jc w:val="center"/>
+              <w:rPr>
+                <w:rFonts w:ascii="Arial" w:hAnsi="Arial" w:cs="Arial"/>
+                <w:b w:val="0"/>
+                <w:szCs w:val="22"/>
+              </w:rPr>
+            </w:pPr>
+          </w:p>
+        </w:tc>
+        <w:tc>
+          <w:tcPr>
+            <w:tcW w:w="9151" w:type="dxa"/>
+            <w:gridSpan w:val="3"/>
+          </w:tcPr>
+          <w:p>
+            <w:pPr>
+              <w:cnfStyle w:val="000000100000" w:firstRow="0" w:lastRow="0" w:firstColumn="0" w:lastColumn="0" w:oddVBand="0" w:evenVBand="0" w:oddHBand="1" w:evenHBand="0" w:firstRowFirstColumn="0" w:firstRowLastColumn="0" w:lastRowFirstColumn="0" w:lastRowLastColumn="0"/>
+              <w:rPr>
+                <w:rFonts w:ascii="Arial" w:hAnsi="Arial" w:cs="Arial"/>
+                <w:szCs w:val="22"/>
+              </w:rPr>
+            </w:pPr>
+          </w:p>
+        </w:tc>
+        <w:tc>
+          <w:tcPr>
+            <w:tcW w:w="2494" w:type="dxa"/>
+            <w:gridSpan w:val="2"/>
+          </w:tcPr>
+          <w:p>
+            <w:pPr>
+              <w:jc w:val="center"/>
+              <w:cnfStyle w:val="000000100000" w:firstRow="0" w:lastRow="0" w:firstColumn="0" w:lastColumn="0" w:oddVBand="0" w:evenVBand="0" w:oddHBand="1" w:evenHBand="0" w:firstRowFirstColumn="0" w:firstRowLastColumn="0" w:lastRowFirstColumn="0" w:lastRowLastColumn="0"/>
+              <w:rPr>
+                <w:rFonts w:ascii="Arial" w:hAnsi="Arial" w:cs="Arial"/>
+                <w:szCs w:val="22"/>
+              </w:rPr>
+            </w:pPr>
+          </w:p>
+        </w:tc>
+        <w:tc>
+          <w:tcPr>
+            <w:tcW w:w="2814" w:type="dxa"/>
+          </w:tcPr>
+          <w:p>
+            <w:pPr>
+              <w:jc w:val="center"/>
+              <w:cnfStyle w:val="000000100000" w:firstRow="0" w:lastRow="0" w:firstColumn="0" w:lastColumn="0" w:oddVBand="0" w:evenVBand="0" w:oddHBand="1" w:evenHBand="0" w:firstRowFirstColumn="0" w:firstRowLastColumn="0" w:lastRowFirstColumn="0" w:lastRowLastColumn="0"/>
+              <w:rPr>
+                <w:rFonts w:ascii="Arial" w:hAnsi="Arial" w:cs="Arial"/>
+                <w:szCs w:val="22"/>
+              </w:rPr>
+            </w:pPr>
+          </w:p>
+        </w:tc>
+      </w:tr>
+      <w:tr>
+        <w:trPr>
+          <w:jc w:val="center"/>
+        </w:trPr>
+        <w:tc>
+          <w:tcPr>
+            <w:cnfStyle w:val="001000000000" w:firstRow="0" w:lastRow="0" w:firstColumn="1" w:lastColumn="0" w:oddVBand="0" w:evenVBand="0" w:oddHBand="0" w:evenHBand="0" w:firstRowFirstColumn="0" w:firstRowLastColumn="0" w:lastRowFirstColumn="0" w:lastRowLastColumn="0"/>
+            <w:tcW w:w="817" w:type="dxa"/>
+          </w:tcPr>
+          <w:p>
+            <w:pPr>
+              <w:jc w:val="center"/>
+              <w:rPr>
+                <w:rFonts w:ascii="Arial" w:hAnsi="Arial" w:cs="Arial"/>
+                <w:b w:val="0"/>
+                <w:szCs w:val="22"/>
+              </w:rPr>
+            </w:pPr>
+          </w:p>
+        </w:tc>
+        <w:tc>
+          <w:tcPr>
+            <w:tcW w:w="9151" w:type="dxa"/>
+            <w:gridSpan w:val="3"/>
+          </w:tcPr>
+          <w:p>
+            <w:pPr>
+              <w:cnfStyle w:val="000000000000" w:firstRow="0" w:lastRow="0" w:firstColumn="0" w:lastColumn="0" w:oddVBand="0" w:evenVBand="0" w:oddHBand="0" w:evenHBand="0" w:firstRowFirstColumn="0" w:firstRowLastColumn="0" w:lastRowFirstColumn="0" w:lastRowLastColumn="0"/>
+              <w:rPr>
+                <w:rFonts w:ascii="Arial" w:hAnsi="Arial" w:cs="Arial"/>
+                <w:szCs w:val="22"/>
+              </w:rPr>
+            </w:pPr>
+          </w:p>
+        </w:tc>
+        <w:tc>
+          <w:tcPr>
+            <w:tcW w:w="2494" w:type="dxa"/>
+            <w:gridSpan w:val="2"/>
+          </w:tcPr>
+          <w:p>
+            <w:pPr>
+              <w:jc w:val="center"/>
+              <w:cnfStyle w:val="000000000000" w:firstRow="0" w:lastRow="0" w:firstColumn="0" w:lastColumn="0" w:oddVBand="0" w:evenVBand="0" w:oddHBand="0" w:evenHBand="0" w:firstRowFirstColumn="0" w:firstRowLastColumn="0" w:lastRowFirstColumn="0" w:lastRowLastColumn="0"/>
+              <w:rPr>
+                <w:rFonts w:ascii="Arial" w:hAnsi="Arial" w:cs="Arial"/>
+                <w:szCs w:val="22"/>
+              </w:rPr>
+            </w:pPr>
+          </w:p>
+        </w:tc>
+        <w:tc>
+          <w:tcPr>
+            <w:tcW w:w="2814" w:type="dxa"/>
+          </w:tcPr>
+          <w:p>
+            <w:pPr>
+              <w:jc w:val="center"/>
+              <w:cnfStyle w:val="000000000000" w:firstRow="0" w:lastRow="0" w:firstColumn="0" w:lastColumn="0" w:oddVBand="0" w:evenVBand="0" w:oddHBand="0" w:evenHBand="0" w:firstRowFirstColumn="0" w:firstRowLastColumn="0" w:lastRowFirstColumn="0" w:lastRowLastColumn="0"/>
+              <w:rPr>
+                <w:rFonts w:ascii="Arial" w:hAnsi="Arial" w:cs="Arial"/>
+                <w:szCs w:val="22"/>
+              </w:rPr>
+            </w:pPr>
+          </w:p>
+        </w:tc>
+      </w:tr>
+      <w:tr>
+        <w:trPr>
+          <w:cnfStyle w:val="000000100000" w:firstRow="0" w:lastRow="0" w:firstColumn="0" w:lastColumn="0" w:oddVBand="0" w:evenVBand="0" w:oddHBand="1" w:evenHBand="0" w:firstRowFirstColumn="0" w:firstRowLastColumn="0" w:lastRowFirstColumn="0" w:lastRowLastColumn="0"/>
+          <w:jc w:val="center"/>
+        </w:trPr>
+        <w:tc>
+          <w:tcPr>
+            <w:cnfStyle w:val="001000000000" w:firstRow="0" w:lastRow="0" w:firstColumn="1" w:lastColumn="0" w:oddVBand="0" w:evenVBand="0" w:oddHBand="0" w:evenHBand="0" w:firstRowFirstColumn="0" w:firstRowLastColumn="0" w:lastRowFirstColumn="0" w:lastRowLastColumn="0"/>
+            <w:tcW w:w="817" w:type="dxa"/>
+          </w:tcPr>
+          <w:p>
+            <w:pPr>
+              <w:rPr>
+                <w:rFonts w:ascii="Arial" w:hAnsi="Arial" w:cs="Arial"/>
+                <w:b w:val="0"/>
+                <w:szCs w:val="22"/>
+              </w:rPr>
+            </w:pPr>
+          </w:p>
+          <w:p>
+            <w:pPr>
+              <w:rPr>
+                <w:rFonts w:ascii="Arial" w:hAnsi="Arial" w:cs="Arial"/>
+                <w:b w:val="0"/>
+                <w:szCs w:val="22"/>
+              </w:rPr>
+            </w:pPr>
+          </w:p>
+          <w:p>
+            <w:pPr>
+              <w:rPr>
+                <w:rFonts w:ascii="Arial" w:hAnsi="Arial" w:cs="Arial"/>
+                <w:b w:val="0"/>
+                <w:szCs w:val="22"/>
+              </w:rPr>
+            </w:pPr>
+          </w:p>
+          <w:p>
+            <w:pPr>
+              <w:rPr>
+                <w:rFonts w:ascii="Arial" w:hAnsi="Arial" w:cs="Arial"/>
+                <w:b w:val="0"/>
+                <w:szCs w:val="22"/>
+              </w:rPr>
+            </w:pPr>
+          </w:p>
+          <w:p>
+            <w:pPr>
+              <w:rPr>
+                <w:rFonts w:ascii="Arial" w:hAnsi="Arial" w:cs="Arial"/>
+                <w:b w:val="0"/>
+                <w:szCs w:val="22"/>
+              </w:rPr>
+            </w:pPr>
+          </w:p>
+          <w:p>
+            <w:pPr>
+              <w:rPr>
+                <w:rFonts w:ascii="Arial" w:hAnsi="Arial" w:cs="Arial"/>
+                <w:b w:val="0"/>
+                <w:szCs w:val="22"/>
+              </w:rPr>
+            </w:pPr>
+          </w:p>
+          <w:p>
+            <w:pPr>
+              <w:rPr>
+                <w:rFonts w:ascii="Arial" w:hAnsi="Arial" w:cs="Arial"/>
+                <w:b w:val="0"/>
+                <w:szCs w:val="22"/>
+              </w:rPr>
+            </w:pPr>
+          </w:p>
+          <w:p>
+            <w:pPr>
+              <w:rPr>
+                <w:rFonts w:ascii="Arial" w:hAnsi="Arial" w:cs="Arial"/>
+                <w:b w:val="0"/>
+                <w:szCs w:val="22"/>
+              </w:rPr>
+            </w:pPr>
+          </w:p>
+          <w:p>
+            <w:pPr>
+              <w:rPr>
+                <w:rFonts w:ascii="Arial" w:hAnsi="Arial" w:cs="Arial"/>
+                <w:b w:val="0"/>
+                <w:szCs w:val="22"/>
+              </w:rPr>
+            </w:pPr>
+          </w:p>
+          <w:p>
+            <w:pPr>
+              <w:rPr>
+                <w:rFonts w:ascii="Arial" w:hAnsi="Arial" w:cs="Arial"/>
+                <w:b w:val="0"/>
+                <w:szCs w:val="22"/>
+              </w:rPr>
+            </w:pPr>
+          </w:p>
+          <w:p>
+            <w:pPr>
+              <w:rPr>
+                <w:rFonts w:ascii="Arial" w:hAnsi="Arial" w:cs="Arial"/>
+                <w:b w:val="0"/>
+                <w:szCs w:val="22"/>
+              </w:rPr>
+            </w:pPr>
+          </w:p>
+          <w:p>
+            <w:pPr>
+              <w:rPr>
+                <w:rFonts w:ascii="Arial" w:hAnsi="Arial" w:cs="Arial"/>
+                <w:b w:val="0"/>
+                <w:szCs w:val="22"/>
+              </w:rPr>
+            </w:pPr>
+          </w:p>
+          <w:p>
+            <w:pPr>
+              <w:rPr>
+                <w:rFonts w:ascii="Arial" w:hAnsi="Arial" w:cs="Arial"/>
+                <w:b w:val="0"/>
+                <w:szCs w:val="22"/>
+              </w:rPr>
+            </w:pPr>
+          </w:p>
+          <w:p>
+            <w:pPr>
+              <w:rPr>
+                <w:rFonts w:ascii="Arial" w:hAnsi="Arial" w:cs="Arial"/>
+                <w:b w:val="0"/>
+                <w:szCs w:val="22"/>
+              </w:rPr>
+            </w:pPr>
+          </w:p>
+          <w:p>
+            <w:pPr>
+              <w:rPr>
+                <w:rFonts w:ascii="Arial" w:hAnsi="Arial" w:cs="Arial"/>
+                <w:b w:val="0"/>
+                <w:szCs w:val="22"/>
+              </w:rPr>
+            </w:pPr>
+          </w:p>
+          <w:p>
+            <w:pPr>
+              <w:rPr>
+                <w:rFonts w:ascii="Arial" w:hAnsi="Arial" w:cs="Arial"/>
+                <w:b w:val="0"/>
+                <w:szCs w:val="22"/>
+              </w:rPr>
+            </w:pPr>
+          </w:p>
+          <w:p>
+            <w:pPr>
+              <w:rPr>
+                <w:rFonts w:ascii="Arial" w:hAnsi="Arial" w:cs="Arial"/>
+                <w:b w:val="0"/>
+                <w:szCs w:val="22"/>
+              </w:rPr>
+            </w:pPr>
+          </w:p>
+          <w:p>
+            <w:pPr>
+              <w:rPr>
+                <w:rFonts w:ascii="Arial" w:hAnsi="Arial" w:cs="Arial"/>
+                <w:b w:val="0"/>
+                <w:szCs w:val="22"/>
+              </w:rPr>
+            </w:pPr>
+          </w:p>
+          <w:p>
+            <w:pPr>
+              <w:rPr>
+                <w:rFonts w:ascii="Arial" w:hAnsi="Arial" w:cs="Arial"/>
+                <w:b w:val="0"/>
+                <w:szCs w:val="22"/>
+              </w:rPr>
+            </w:pPr>
+          </w:p>
+          <w:p>
+            <w:pPr>
+              <w:rPr>
+                <w:rFonts w:ascii="Arial" w:hAnsi="Arial" w:cs="Arial"/>
+                <w:b w:val="0"/>
+                <w:szCs w:val="22"/>
+              </w:rPr>
+            </w:pPr>
+          </w:p>
+          <w:p>
+            <w:pPr>
+              <w:rPr>
+                <w:rFonts w:ascii="Arial" w:hAnsi="Arial" w:cs="Arial"/>
+                <w:bCs w:val="0"/>
+                <w:szCs w:val="22"/>
+              </w:rPr>
+            </w:pPr>
+          </w:p>
+          <w:p>
+            <w:pPr>
+              <w:rPr>
+                <w:rFonts w:ascii="Arial" w:hAnsi="Arial" w:cs="Arial"/>
+                <w:b w:val="0"/>
+                <w:szCs w:val="22"/>
+              </w:rPr>
+            </w:pPr>
+          </w:p>
+          <w:p>
+            <w:pPr>
+              <w:rPr>
+                <w:rFonts w:ascii="Arial" w:hAnsi="Arial" w:cs="Arial"/>
+                <w:b w:val="0"/>
+                <w:szCs w:val="22"/>
+              </w:rPr>
+            </w:pPr>
+          </w:p>
+        </w:tc>
+        <w:tc>
+          <w:tcPr>
+            <w:tcW w:w="9151" w:type="dxa"/>
+            <w:gridSpan w:val="3"/>
+          </w:tcPr>
+          <w:p>
+            <w:pPr>
+              <w:cnfStyle w:val="000000100000" w:firstRow="0" w:lastRow="0" w:firstColumn="0" w:lastColumn="0" w:oddVBand="0" w:evenVBand="0" w:oddHBand="1" w:evenHBand="0" w:firstRowFirstColumn="0" w:firstRowLastColumn="0" w:lastRowFirstColumn="0" w:lastRowLastColumn="0"/>
+              <w:rPr>
+                <w:rFonts w:ascii="Arial" w:hAnsi="Arial" w:cs="Arial"/>
+                <w:szCs w:val="22"/>
+              </w:rPr>
+            </w:pPr>
+          </w:p>
+        </w:tc>
+        <w:tc>
+          <w:tcPr>
+            <w:tcW w:w="2494" w:type="dxa"/>
+            <w:gridSpan w:val="2"/>
+          </w:tcPr>
+          <w:p>
+            <w:pPr>
+              <w:cnfStyle w:val="000000100000" w:firstRow="0" w:lastRow="0" w:firstColumn="0" w:lastColumn="0" w:oddVBand="0" w:evenVBand="0" w:oddHBand="1" w:evenHBand="0" w:firstRowFirstColumn="0" w:firstRowLastColumn="0" w:lastRowFirstColumn="0" w:lastRowLastColumn="0"/>
+              <w:rPr>
+                <w:rFonts w:ascii="Arial" w:hAnsi="Arial" w:cs="Arial"/>
+                <w:szCs w:val="22"/>
+              </w:rPr>
+            </w:pPr>
+          </w:p>
+        </w:tc>
+        <w:tc>
+          <w:tcPr>
+            <w:tcW w:w="2814" w:type="dxa"/>
+          </w:tcPr>
+          <w:p>
+            <w:pPr>
+              <w:cnfStyle w:val="000000100000" w:firstRow="0" w:lastRow="0" w:firstColumn="0" w:lastColumn="0" w:oddVBand="0" w:evenVBand="0" w:oddHBand="1" w:evenHBand="0" w:firstRowFirstColumn="0" w:firstRowLastColumn="0" w:lastRowFirstColumn="0" w:lastRowLastColumn="0"/>
+              <w:rPr>
+                <w:rFonts w:ascii="Arial" w:hAnsi="Arial" w:cs="Arial"/>
+                <w:szCs w:val="22"/>
+              </w:rPr>
+            </w:pPr>
+          </w:p>
         </w:tc>
       </w:tr>
     </w:tbl>
@@ -1087,7 +3043,7 @@
                 <w:szCs w:val="22"/>
                 <w:lang w:val="en-GB"/>
               </w:rPr>
-              <w:t>Sprint Master :</w:t>
+              <w:t>Sprint Master:</w:t>
             </w:r>
           </w:p>
         </w:tc>
@@ -1131,7 +3087,18 @@
                 <w:szCs w:val="22"/>
                 <w:lang w:val="en-GB"/>
               </w:rPr>
-              <w:t>Date Signed :</w:t>
+              <w:t>Date Signed</w:t>
+            </w:r>
+            <w:bookmarkStart w:id="0" w:name="_GoBack"/>
+            <w:bookmarkEnd w:id="0"/>
+            <w:r>
+              <w:rPr>
+                <w:rFonts w:ascii="Arial" w:hAnsi="Arial"/>
+                <w:b/>
+                <w:szCs w:val="22"/>
+                <w:lang w:val="en-GB"/>
+              </w:rPr>
+              <w:t>:</w:t>
             </w:r>
           </w:p>
         </w:tc>
@@ -1155,16 +3122,6 @@
         </w:tc>
       </w:tr>
     </w:tbl>
-    <w:p>
-      <w:pPr>
-        <w:rPr>
-          <w:rFonts w:ascii="Arial" w:hAnsi="Arial"/>
-          <w:sz w:val="24"/>
-          <w:szCs w:val="24"/>
-          <w:lang w:val="en-GB"/>
-        </w:rPr>
-      </w:pPr>
-    </w:p>
     <w:p/>
     <w:sectPr>
       <w:pgSz w:w="16838" w:h="11906" w:orient="landscape"/>
@@ -1176,8 +3133,334 @@
 </w:document>
 </file>
 
+<file path=word/numbering.xml><?xml version="1.0" encoding="utf-8"?>
+<w:numbering xmlns:wpc="http://schemas.microsoft.com/office/word/2010/wordprocessingCanvas" xmlns:cx="http://schemas.microsoft.com/office/drawing/2014/chartex" xmlns:cx1="http://schemas.microsoft.com/office/drawing/2015/9/8/chartex" xmlns:cx2="http://schemas.microsoft.com/office/drawing/2015/10/21/chartex" xmlns:cx3="http://schemas.microsoft.com/office/drawing/2016/5/9/chartex" xmlns:cx4="http://schemas.microsoft.com/office/drawing/2016/5/10/chartex" xmlns:cx5="http://schemas.microsoft.com/office/drawing/2016/5/11/chartex" xmlns:cx6="http://schemas.microsoft.com/office/drawing/2016/5/12/chartex" xmlns:cx7="http://schemas.microsoft.com/office/drawing/2016/5/13/chartex" xmlns:cx8="http://schemas.microsoft.com/office/drawing/2016/5/14/chartex" xmlns:mc="http://schemas.openxmlformats.org/markup-compatibility/2006" xmlns:aink="http://schemas.microsoft.com/office/drawing/2016/ink" xmlns:am3d="http://schemas.microsoft.com/office/drawing/2017/model3d" xmlns:o="urn:schemas-microsoft-com:office:office" xmlns:r="http://schemas.openxmlformats.org/officeDocument/2006/relationships" xmlns:m="http://schemas.openxmlformats.org/officeDocument/2006/math" xmlns:v="urn:schemas-microsoft-com:vml" xmlns:wp14="http://schemas.microsoft.com/office/word/2010/wordprocessingDrawing" xmlns:wp="http://schemas.openxmlformats.org/drawingml/2006/wordprocessingDrawing" xmlns:w10="urn:schemas-microsoft-com:office:word" xmlns:w="http://schemas.openxmlformats.org/wordprocessingml/2006/main" xmlns:w14="http://schemas.microsoft.com/office/word/2010/wordml" xmlns:w15="http://schemas.microsoft.com/office/word/2012/wordml" xmlns:w16cid="http://schemas.microsoft.com/office/word/2016/wordml/cid" xmlns:w16se="http://schemas.microsoft.com/office/word/2015/wordml/symex" xmlns:wpg="http://schemas.microsoft.com/office/word/2010/wordprocessingGroup" xmlns:wpi="http://schemas.microsoft.com/office/word/2010/wordprocessingInk" xmlns:wne="http://schemas.microsoft.com/office/word/2006/wordml" xmlns:wps="http://schemas.microsoft.com/office/word/2010/wordprocessingShape" mc:Ignorable="w14 w15 w16se w16cid wp14">
+  <w:abstractNum w:abstractNumId="0" w15:restartNumberingAfterBreak="0">
+    <w:nsid w:val="12D07BAD"/>
+    <w:multiLevelType w:val="hybridMultilevel"/>
+    <w:tmpl w:val="E292ACEC"/>
+    <w:lvl w:ilvl="0" w:tplc="0809000F">
+      <w:start w:val="1"/>
+      <w:numFmt w:val="decimal"/>
+      <w:lvlText w:val="%1."/>
+      <w:lvlJc w:val="left"/>
+      <w:pPr>
+        <w:ind w:left="720" w:hanging="360"/>
+      </w:pPr>
+    </w:lvl>
+    <w:lvl w:ilvl="1" w:tplc="08090019" w:tentative="1">
+      <w:start w:val="1"/>
+      <w:numFmt w:val="lowerLetter"/>
+      <w:lvlText w:val="%2."/>
+      <w:lvlJc w:val="left"/>
+      <w:pPr>
+        <w:ind w:left="1440" w:hanging="360"/>
+      </w:pPr>
+    </w:lvl>
+    <w:lvl w:ilvl="2" w:tplc="0809001B" w:tentative="1">
+      <w:start w:val="1"/>
+      <w:numFmt w:val="lowerRoman"/>
+      <w:lvlText w:val="%3."/>
+      <w:lvlJc w:val="right"/>
+      <w:pPr>
+        <w:ind w:left="2160" w:hanging="180"/>
+      </w:pPr>
+    </w:lvl>
+    <w:lvl w:ilvl="3" w:tplc="0809000F" w:tentative="1">
+      <w:start w:val="1"/>
+      <w:numFmt w:val="decimal"/>
+      <w:lvlText w:val="%4."/>
+      <w:lvlJc w:val="left"/>
+      <w:pPr>
+        <w:ind w:left="2880" w:hanging="360"/>
+      </w:pPr>
+    </w:lvl>
+    <w:lvl w:ilvl="4" w:tplc="08090019" w:tentative="1">
+      <w:start w:val="1"/>
+      <w:numFmt w:val="lowerLetter"/>
+      <w:lvlText w:val="%5."/>
+      <w:lvlJc w:val="left"/>
+      <w:pPr>
+        <w:ind w:left="3600" w:hanging="360"/>
+      </w:pPr>
+    </w:lvl>
+    <w:lvl w:ilvl="5" w:tplc="0809001B" w:tentative="1">
+      <w:start w:val="1"/>
+      <w:numFmt w:val="lowerRoman"/>
+      <w:lvlText w:val="%6."/>
+      <w:lvlJc w:val="right"/>
+      <w:pPr>
+        <w:ind w:left="4320" w:hanging="180"/>
+      </w:pPr>
+    </w:lvl>
+    <w:lvl w:ilvl="6" w:tplc="0809000F" w:tentative="1">
+      <w:start w:val="1"/>
+      <w:numFmt w:val="decimal"/>
+      <w:lvlText w:val="%7."/>
+      <w:lvlJc w:val="left"/>
+      <w:pPr>
+        <w:ind w:left="5040" w:hanging="360"/>
+      </w:pPr>
+    </w:lvl>
+    <w:lvl w:ilvl="7" w:tplc="08090019" w:tentative="1">
+      <w:start w:val="1"/>
+      <w:numFmt w:val="lowerLetter"/>
+      <w:lvlText w:val="%8."/>
+      <w:lvlJc w:val="left"/>
+      <w:pPr>
+        <w:ind w:left="5760" w:hanging="360"/>
+      </w:pPr>
+    </w:lvl>
+    <w:lvl w:ilvl="8" w:tplc="0809001B" w:tentative="1">
+      <w:start w:val="1"/>
+      <w:numFmt w:val="lowerRoman"/>
+      <w:lvlText w:val="%9."/>
+      <w:lvlJc w:val="right"/>
+      <w:pPr>
+        <w:ind w:left="6480" w:hanging="180"/>
+      </w:pPr>
+    </w:lvl>
+  </w:abstractNum>
+  <w:abstractNum w:abstractNumId="1" w15:restartNumberingAfterBreak="0">
+    <w:nsid w:val="2C3B07C7"/>
+    <w:multiLevelType w:val="hybridMultilevel"/>
+    <w:tmpl w:val="4B6CF9C2"/>
+    <w:lvl w:ilvl="0" w:tplc="08090001">
+      <w:start w:val="1"/>
+      <w:numFmt w:val="bullet"/>
+      <w:lvlText w:val=""/>
+      <w:lvlJc w:val="left"/>
+      <w:pPr>
+        <w:ind w:left="1440" w:hanging="360"/>
+      </w:pPr>
+      <w:rPr>
+        <w:rFonts w:ascii="Symbol" w:hAnsi="Symbol" w:hint="default"/>
+      </w:rPr>
+    </w:lvl>
+    <w:lvl w:ilvl="1" w:tplc="08090003" w:tentative="1">
+      <w:start w:val="1"/>
+      <w:numFmt w:val="bullet"/>
+      <w:lvlText w:val="o"/>
+      <w:lvlJc w:val="left"/>
+      <w:pPr>
+        <w:ind w:left="2160" w:hanging="360"/>
+      </w:pPr>
+      <w:rPr>
+        <w:rFonts w:ascii="Courier New" w:hAnsi="Courier New" w:cs="Courier New" w:hint="default"/>
+      </w:rPr>
+    </w:lvl>
+    <w:lvl w:ilvl="2" w:tplc="08090005" w:tentative="1">
+      <w:start w:val="1"/>
+      <w:numFmt w:val="bullet"/>
+      <w:lvlText w:val=""/>
+      <w:lvlJc w:val="left"/>
+      <w:pPr>
+        <w:ind w:left="2880" w:hanging="360"/>
+      </w:pPr>
+      <w:rPr>
+        <w:rFonts w:ascii="Wingdings" w:hAnsi="Wingdings" w:hint="default"/>
+      </w:rPr>
+    </w:lvl>
+    <w:lvl w:ilvl="3" w:tplc="08090001" w:tentative="1">
+      <w:start w:val="1"/>
+      <w:numFmt w:val="bullet"/>
+      <w:lvlText w:val=""/>
+      <w:lvlJc w:val="left"/>
+      <w:pPr>
+        <w:ind w:left="3600" w:hanging="360"/>
+      </w:pPr>
+      <w:rPr>
+        <w:rFonts w:ascii="Symbol" w:hAnsi="Symbol" w:hint="default"/>
+      </w:rPr>
+    </w:lvl>
+    <w:lvl w:ilvl="4" w:tplc="08090003" w:tentative="1">
+      <w:start w:val="1"/>
+      <w:numFmt w:val="bullet"/>
+      <w:lvlText w:val="o"/>
+      <w:lvlJc w:val="left"/>
+      <w:pPr>
+        <w:ind w:left="4320" w:hanging="360"/>
+      </w:pPr>
+      <w:rPr>
+        <w:rFonts w:ascii="Courier New" w:hAnsi="Courier New" w:cs="Courier New" w:hint="default"/>
+      </w:rPr>
+    </w:lvl>
+    <w:lvl w:ilvl="5" w:tplc="08090005" w:tentative="1">
+      <w:start w:val="1"/>
+      <w:numFmt w:val="bullet"/>
+      <w:lvlText w:val=""/>
+      <w:lvlJc w:val="left"/>
+      <w:pPr>
+        <w:ind w:left="5040" w:hanging="360"/>
+      </w:pPr>
+      <w:rPr>
+        <w:rFonts w:ascii="Wingdings" w:hAnsi="Wingdings" w:hint="default"/>
+      </w:rPr>
+    </w:lvl>
+    <w:lvl w:ilvl="6" w:tplc="08090001" w:tentative="1">
+      <w:start w:val="1"/>
+      <w:numFmt w:val="bullet"/>
+      <w:lvlText w:val=""/>
+      <w:lvlJc w:val="left"/>
+      <w:pPr>
+        <w:ind w:left="5760" w:hanging="360"/>
+      </w:pPr>
+      <w:rPr>
+        <w:rFonts w:ascii="Symbol" w:hAnsi="Symbol" w:hint="default"/>
+      </w:rPr>
+    </w:lvl>
+    <w:lvl w:ilvl="7" w:tplc="08090003" w:tentative="1">
+      <w:start w:val="1"/>
+      <w:numFmt w:val="bullet"/>
+      <w:lvlText w:val="o"/>
+      <w:lvlJc w:val="left"/>
+      <w:pPr>
+        <w:ind w:left="6480" w:hanging="360"/>
+      </w:pPr>
+      <w:rPr>
+        <w:rFonts w:ascii="Courier New" w:hAnsi="Courier New" w:cs="Courier New" w:hint="default"/>
+      </w:rPr>
+    </w:lvl>
+    <w:lvl w:ilvl="8" w:tplc="08090005" w:tentative="1">
+      <w:start w:val="1"/>
+      <w:numFmt w:val="bullet"/>
+      <w:lvlText w:val=""/>
+      <w:lvlJc w:val="left"/>
+      <w:pPr>
+        <w:ind w:left="7200" w:hanging="360"/>
+      </w:pPr>
+      <w:rPr>
+        <w:rFonts w:ascii="Wingdings" w:hAnsi="Wingdings" w:hint="default"/>
+      </w:rPr>
+    </w:lvl>
+  </w:abstractNum>
+  <w:abstractNum w:abstractNumId="2" w15:restartNumberingAfterBreak="0">
+    <w:nsid w:val="3E256004"/>
+    <w:multiLevelType w:val="hybridMultilevel"/>
+    <w:tmpl w:val="9282EA38"/>
+    <w:lvl w:ilvl="0" w:tplc="08090001">
+      <w:start w:val="1"/>
+      <w:numFmt w:val="bullet"/>
+      <w:lvlText w:val=""/>
+      <w:lvlJc w:val="left"/>
+      <w:pPr>
+        <w:ind w:left="720" w:hanging="360"/>
+      </w:pPr>
+      <w:rPr>
+        <w:rFonts w:ascii="Symbol" w:hAnsi="Symbol" w:hint="default"/>
+      </w:rPr>
+    </w:lvl>
+    <w:lvl w:ilvl="1" w:tplc="08090003" w:tentative="1">
+      <w:start w:val="1"/>
+      <w:numFmt w:val="bullet"/>
+      <w:lvlText w:val="o"/>
+      <w:lvlJc w:val="left"/>
+      <w:pPr>
+        <w:ind w:left="1440" w:hanging="360"/>
+      </w:pPr>
+      <w:rPr>
+        <w:rFonts w:ascii="Courier New" w:hAnsi="Courier New" w:cs="Courier New" w:hint="default"/>
+      </w:rPr>
+    </w:lvl>
+    <w:lvl w:ilvl="2" w:tplc="08090005" w:tentative="1">
+      <w:start w:val="1"/>
+      <w:numFmt w:val="bullet"/>
+      <w:lvlText w:val=""/>
+      <w:lvlJc w:val="left"/>
+      <w:pPr>
+        <w:ind w:left="2160" w:hanging="360"/>
+      </w:pPr>
+      <w:rPr>
+        <w:rFonts w:ascii="Wingdings" w:hAnsi="Wingdings" w:hint="default"/>
+      </w:rPr>
+    </w:lvl>
+    <w:lvl w:ilvl="3" w:tplc="08090001" w:tentative="1">
+      <w:start w:val="1"/>
+      <w:numFmt w:val="bullet"/>
+      <w:lvlText w:val=""/>
+      <w:lvlJc w:val="left"/>
+      <w:pPr>
+        <w:ind w:left="2880" w:hanging="360"/>
+      </w:pPr>
+      <w:rPr>
+        <w:rFonts w:ascii="Symbol" w:hAnsi="Symbol" w:hint="default"/>
+      </w:rPr>
+    </w:lvl>
+    <w:lvl w:ilvl="4" w:tplc="08090003" w:tentative="1">
+      <w:start w:val="1"/>
+      <w:numFmt w:val="bullet"/>
+      <w:lvlText w:val="o"/>
+      <w:lvlJc w:val="left"/>
+      <w:pPr>
+        <w:ind w:left="3600" w:hanging="360"/>
+      </w:pPr>
+      <w:rPr>
+        <w:rFonts w:ascii="Courier New" w:hAnsi="Courier New" w:cs="Courier New" w:hint="default"/>
+      </w:rPr>
+    </w:lvl>
+    <w:lvl w:ilvl="5" w:tplc="08090005" w:tentative="1">
+      <w:start w:val="1"/>
+      <w:numFmt w:val="bullet"/>
+      <w:lvlText w:val=""/>
+      <w:lvlJc w:val="left"/>
+      <w:pPr>
+        <w:ind w:left="4320" w:hanging="360"/>
+      </w:pPr>
+      <w:rPr>
+        <w:rFonts w:ascii="Wingdings" w:hAnsi="Wingdings" w:hint="default"/>
+      </w:rPr>
+    </w:lvl>
+    <w:lvl w:ilvl="6" w:tplc="08090001" w:tentative="1">
+      <w:start w:val="1"/>
+      <w:numFmt w:val="bullet"/>
+      <w:lvlText w:val=""/>
+      <w:lvlJc w:val="left"/>
+      <w:pPr>
+        <w:ind w:left="5040" w:hanging="360"/>
+      </w:pPr>
+      <w:rPr>
+        <w:rFonts w:ascii="Symbol" w:hAnsi="Symbol" w:hint="default"/>
+      </w:rPr>
+    </w:lvl>
+    <w:lvl w:ilvl="7" w:tplc="08090003" w:tentative="1">
+      <w:start w:val="1"/>
+      <w:numFmt w:val="bullet"/>
+      <w:lvlText w:val="o"/>
+      <w:lvlJc w:val="left"/>
+      <w:pPr>
+        <w:ind w:left="5760" w:hanging="360"/>
+      </w:pPr>
+      <w:rPr>
+        <w:rFonts w:ascii="Courier New" w:hAnsi="Courier New" w:cs="Courier New" w:hint="default"/>
+      </w:rPr>
+    </w:lvl>
+    <w:lvl w:ilvl="8" w:tplc="08090005" w:tentative="1">
+      <w:start w:val="1"/>
+      <w:numFmt w:val="bullet"/>
+      <w:lvlText w:val=""/>
+      <w:lvlJc w:val="left"/>
+      <w:pPr>
+        <w:ind w:left="6480" w:hanging="360"/>
+      </w:pPr>
+      <w:rPr>
+        <w:rFonts w:ascii="Wingdings" w:hAnsi="Wingdings" w:hint="default"/>
+      </w:rPr>
+    </w:lvl>
+  </w:abstractNum>
+  <w:num w:numId="1">
+    <w:abstractNumId w:val="0"/>
+  </w:num>
+  <w:num w:numId="2">
+    <w:abstractNumId w:val="2"/>
+  </w:num>
+  <w:num w:numId="3">
+    <w:abstractNumId w:val="1"/>
+  </w:num>
+</w:numbering>
+</file>
+
 <file path=word/styles.xml><?xml version="1.0" encoding="utf-8"?>
-<w:styles xmlns:mc="http://schemas.openxmlformats.org/markup-compatibility/2006" xmlns:r="http://schemas.openxmlformats.org/officeDocument/2006/relationships" xmlns:w="http://schemas.openxmlformats.org/wordprocessingml/2006/main" xmlns:w14="http://schemas.microsoft.com/office/word/2010/wordml" xmlns:w15="http://schemas.microsoft.com/office/word/2012/wordml" mc:Ignorable="w14 w15">
+<w:styles xmlns:mc="http://schemas.openxmlformats.org/markup-compatibility/2006" xmlns:r="http://schemas.openxmlformats.org/officeDocument/2006/relationships" xmlns:w="http://schemas.openxmlformats.org/wordprocessingml/2006/main" xmlns:w14="http://schemas.microsoft.com/office/word/2010/wordml" xmlns:w15="http://schemas.microsoft.com/office/word/2012/wordml" xmlns:w16cid="http://schemas.microsoft.com/office/word/2016/wordml/cid" xmlns:w16se="http://schemas.microsoft.com/office/word/2015/wordml/symex" mc:Ignorable="w14 w15 w16se w16cid">
   <w:docDefaults>
     <w:rPrDefault>
       <w:rPr>
@@ -1193,7 +3476,7 @@
       </w:pPr>
     </w:pPrDefault>
   </w:docDefaults>
-  <w:latentStyles w:defLockedState="0" w:defUIPriority="99" w:defSemiHidden="0" w:defUnhideWhenUsed="0" w:defQFormat="0" w:count="371">
+  <w:latentStyles w:defLockedState="0" w:defUIPriority="99" w:defSemiHidden="0" w:defUnhideWhenUsed="0" w:defQFormat="0" w:count="375">
     <w:lsdException w:name="Normal" w:uiPriority="0" w:qFormat="1"/>
     <w:lsdException w:name="heading 1" w:uiPriority="9" w:qFormat="1"/>
     <w:lsdException w:name="heading 2" w:semiHidden="1" w:uiPriority="9" w:unhideWhenUsed="1" w:qFormat="1"/>
@@ -1565,6 +3848,10 @@
     <w:lsdException w:name="List Table 5 Dark Accent 6" w:uiPriority="50"/>
     <w:lsdException w:name="List Table 6 Colorful Accent 6" w:uiPriority="51"/>
     <w:lsdException w:name="List Table 7 Colorful Accent 6" w:uiPriority="52"/>
+    <w:lsdException w:name="Mention" w:semiHidden="1" w:unhideWhenUsed="1"/>
+    <w:lsdException w:name="Smart Hyperlink" w:semiHidden="1" w:unhideWhenUsed="1"/>
+    <w:lsdException w:name="Hashtag" w:semiHidden="1" w:unhideWhenUsed="1"/>
+    <w:lsdException w:name="Unresolved Mention" w:semiHidden="1" w:unhideWhenUsed="1"/>
   </w:latentStyles>
   <w:style w:type="paragraph" w:default="1" w:styleId="Normal">
     <w:name w:val="Normal"/>
@@ -1652,6 +3939,93 @@
       <w:szCs w:val="16"/>
       <w:lang w:val="en-US"/>
     </w:rPr>
+  </w:style>
+  <w:style w:type="paragraph" w:styleId="ListParagraph">
+    <w:name w:val="List Paragraph"/>
+    <w:basedOn w:val="Normal"/>
+    <w:uiPriority w:val="34"/>
+    <w:qFormat/>
+    <w:rsid w:val="000F754A"/>
+    <w:pPr>
+      <w:ind w:left="720"/>
+      <w:contextualSpacing/>
+    </w:pPr>
+  </w:style>
+  <w:style w:type="table" w:styleId="GridTable4">
+    <w:name w:val="Grid Table 4"/>
+    <w:basedOn w:val="TableNormal"/>
+    <w:uiPriority w:val="49"/>
+    <w:rsid w:val="002B2EE8"/>
+    <w:pPr>
+      <w:spacing w:after="0" w:line="240" w:lineRule="auto"/>
+    </w:pPr>
+    <w:tblPr>
+      <w:tblStyleRowBandSize w:val="1"/>
+      <w:tblStyleColBandSize w:val="1"/>
+      <w:tblBorders>
+        <w:top w:val="single" w:sz="4" w:space="0" w:color="666666" w:themeColor="text1" w:themeTint="99"/>
+        <w:left w:val="single" w:sz="4" w:space="0" w:color="666666" w:themeColor="text1" w:themeTint="99"/>
+        <w:bottom w:val="single" w:sz="4" w:space="0" w:color="666666" w:themeColor="text1" w:themeTint="99"/>
+        <w:right w:val="single" w:sz="4" w:space="0" w:color="666666" w:themeColor="text1" w:themeTint="99"/>
+        <w:insideH w:val="single" w:sz="4" w:space="0" w:color="666666" w:themeColor="text1" w:themeTint="99"/>
+        <w:insideV w:val="single" w:sz="4" w:space="0" w:color="666666" w:themeColor="text1" w:themeTint="99"/>
+      </w:tblBorders>
+    </w:tblPr>
+    <w:tblStylePr w:type="firstRow">
+      <w:rPr>
+        <w:b/>
+        <w:bCs/>
+        <w:color w:val="FFFFFF" w:themeColor="background1"/>
+      </w:rPr>
+      <w:tblPr/>
+      <w:tcPr>
+        <w:tcBorders>
+          <w:top w:val="single" w:sz="4" w:space="0" w:color="000000" w:themeColor="text1"/>
+          <w:left w:val="single" w:sz="4" w:space="0" w:color="000000" w:themeColor="text1"/>
+          <w:bottom w:val="single" w:sz="4" w:space="0" w:color="000000" w:themeColor="text1"/>
+          <w:right w:val="single" w:sz="4" w:space="0" w:color="000000" w:themeColor="text1"/>
+          <w:insideH w:val="nil"/>
+          <w:insideV w:val="nil"/>
+        </w:tcBorders>
+        <w:shd w:val="clear" w:color="auto" w:fill="000000" w:themeFill="text1"/>
+      </w:tcPr>
+    </w:tblStylePr>
+    <w:tblStylePr w:type="lastRow">
+      <w:rPr>
+        <w:b/>
+        <w:bCs/>
+      </w:rPr>
+      <w:tblPr/>
+      <w:tcPr>
+        <w:tcBorders>
+          <w:top w:val="double" w:sz="4" w:space="0" w:color="000000" w:themeColor="text1"/>
+        </w:tcBorders>
+      </w:tcPr>
+    </w:tblStylePr>
+    <w:tblStylePr w:type="firstCol">
+      <w:rPr>
+        <w:b/>
+        <w:bCs/>
+      </w:rPr>
+    </w:tblStylePr>
+    <w:tblStylePr w:type="lastCol">
+      <w:rPr>
+        <w:b/>
+        <w:bCs/>
+      </w:rPr>
+    </w:tblStylePr>
+    <w:tblStylePr w:type="band1Vert">
+      <w:tblPr/>
+      <w:tcPr>
+        <w:shd w:val="clear" w:color="auto" w:fill="CCCCCC" w:themeFill="text1" w:themeFillTint="33"/>
+      </w:tcPr>
+    </w:tblStylePr>
+    <w:tblStylePr w:type="band1Horz">
+      <w:tblPr/>
+      <w:tcPr>
+        <w:shd w:val="clear" w:color="auto" w:fill="CCCCCC" w:themeFill="text1" w:themeFillTint="33"/>
+      </w:tcPr>
+    </w:tblStylePr>
   </w:style>
 </w:styles>
 </file>

--- a/To-Submit/Sprint Cycle Plan 3 (Draft).docx
+++ b/To-Submit/Sprint Cycle Plan 3 (Draft).docx
@@ -143,7 +143,20 @@
           <w:u w:val="single"/>
           <w:lang w:val="en-GB"/>
         </w:rPr>
-        <w:t>Sprint Cycle Plan (2 weeks)</w:t>
+        <w:t>Sprint Cycle Plan</w:t>
+      </w:r>
+      <w:bookmarkStart w:id="0" w:name="_GoBack"/>
+      <w:bookmarkEnd w:id="0"/>
+      <w:r>
+        <w:rPr>
+          <w:rFonts w:ascii="Arial" w:hAnsi="Arial"/>
+          <w:b/>
+          <w:sz w:val="28"/>
+          <w:szCs w:val="28"/>
+          <w:u w:val="single"/>
+          <w:lang w:val="en-GB"/>
+        </w:rPr>
+        <w:t xml:space="preserve"> (2 weeks)</w:t>
       </w:r>
     </w:p>
     <w:tbl>
@@ -396,6 +409,14 @@
                 <w:lang w:val="en-GB"/>
               </w:rPr>
             </w:pPr>
+            <w:r>
+              <w:rPr>
+                <w:rFonts w:ascii="Arial" w:hAnsi="Arial"/>
+                <w:sz w:val="20"/>
+                <w:lang w:val="en-GB"/>
+              </w:rPr>
+              <w:t>20/03/19</w:t>
+            </w:r>
           </w:p>
         </w:tc>
       </w:tr>
@@ -424,8 +445,7 @@
         <w:gridCol w:w="2409"/>
         <w:gridCol w:w="1355"/>
         <w:gridCol w:w="1339"/>
-        <w:gridCol w:w="1155"/>
-        <w:gridCol w:w="2814"/>
+        <w:gridCol w:w="3969"/>
       </w:tblGrid>
       <w:tr>
         <w:trPr>
@@ -460,7 +480,7 @@
         <w:tc>
           <w:tcPr>
             <w:tcW w:w="5308" w:type="dxa"/>
-            <w:gridSpan w:val="3"/>
+            <w:gridSpan w:val="2"/>
           </w:tcPr>
           <w:p>
             <w:pPr>
@@ -701,7 +721,6 @@
         <w:tc>
           <w:tcPr>
             <w:tcW w:w="3969" w:type="dxa"/>
-            <w:gridSpan w:val="2"/>
           </w:tcPr>
           <w:p>
             <w:pPr>
@@ -770,6 +789,14 @@
                 <w:szCs w:val="22"/>
               </w:rPr>
             </w:pPr>
+            <w:r>
+              <w:rPr>
+                <w:rFonts w:ascii="Arial" w:hAnsi="Arial" w:cs="Arial"/>
+                <w:b w:val="0"/>
+                <w:szCs w:val="22"/>
+              </w:rPr>
+              <w:t>1.</w:t>
+            </w:r>
           </w:p>
         </w:tc>
         <w:tc>
@@ -785,6 +812,13 @@
                 <w:szCs w:val="22"/>
               </w:rPr>
             </w:pPr>
+            <w:r>
+              <w:rPr>
+                <w:rFonts w:ascii="Arial" w:hAnsi="Arial" w:cs="Arial"/>
+                <w:szCs w:val="22"/>
+              </w:rPr>
+              <w:t>Create a data dictionary (using phpMyAdmin and MS Word tables).</w:t>
+            </w:r>
           </w:p>
         </w:tc>
         <w:tc>
@@ -800,6 +834,13 @@
                 <w:szCs w:val="22"/>
               </w:rPr>
             </w:pPr>
+            <w:r>
+              <w:rPr>
+                <w:rFonts w:ascii="Arial" w:hAnsi="Arial" w:cs="Arial"/>
+                <w:szCs w:val="22"/>
+              </w:rPr>
+              <w:t>Aston</w:t>
+            </w:r>
           </w:p>
         </w:tc>
         <w:tc>
@@ -815,6 +856,13 @@
                 <w:szCs w:val="22"/>
               </w:rPr>
             </w:pPr>
+            <w:r>
+              <w:rPr>
+                <w:rFonts w:ascii="Arial" w:hAnsi="Arial" w:cs="Arial"/>
+                <w:szCs w:val="22"/>
+              </w:rPr>
+              <w:t>1.5</w:t>
+            </w:r>
           </w:p>
         </w:tc>
         <w:tc>
@@ -835,7 +883,6 @@
         <w:tc>
           <w:tcPr>
             <w:tcW w:w="3969" w:type="dxa"/>
-            <w:gridSpan w:val="2"/>
           </w:tcPr>
           <w:p>
             <w:pPr>
@@ -867,6 +914,14 @@
                 <w:szCs w:val="22"/>
               </w:rPr>
             </w:pPr>
+            <w:r>
+              <w:rPr>
+                <w:rFonts w:ascii="Arial" w:hAnsi="Arial" w:cs="Arial"/>
+                <w:b w:val="0"/>
+                <w:szCs w:val="22"/>
+              </w:rPr>
+              <w:t>2.</w:t>
+            </w:r>
           </w:p>
         </w:tc>
         <w:tc>
@@ -882,6 +937,13 @@
                 <w:szCs w:val="22"/>
               </w:rPr>
             </w:pPr>
+            <w:r>
+              <w:rPr>
+                <w:rFonts w:ascii="Arial" w:hAnsi="Arial" w:cs="Arial"/>
+                <w:szCs w:val="22"/>
+              </w:rPr>
+              <w:t>Create a PowerPoint presentation (6 slides max) for the demonstration</w:t>
+            </w:r>
           </w:p>
         </w:tc>
         <w:tc>
@@ -897,6 +959,13 @@
                 <w:szCs w:val="22"/>
               </w:rPr>
             </w:pPr>
+            <w:r>
+              <w:rPr>
+                <w:rFonts w:ascii="Arial" w:hAnsi="Arial" w:cs="Arial"/>
+                <w:szCs w:val="22"/>
+              </w:rPr>
+              <w:t>All</w:t>
+            </w:r>
           </w:p>
         </w:tc>
         <w:tc>
@@ -912,6 +981,13 @@
                 <w:szCs w:val="22"/>
               </w:rPr>
             </w:pPr>
+            <w:r>
+              <w:rPr>
+                <w:rFonts w:ascii="Arial" w:hAnsi="Arial" w:cs="Arial"/>
+                <w:szCs w:val="22"/>
+              </w:rPr>
+              <w:t>1.5</w:t>
+            </w:r>
           </w:p>
         </w:tc>
         <w:tc>
@@ -932,7 +1008,6 @@
         <w:tc>
           <w:tcPr>
             <w:tcW w:w="3969" w:type="dxa"/>
-            <w:gridSpan w:val="2"/>
           </w:tcPr>
           <w:p>
             <w:pPr>
@@ -963,6 +1038,14 @@
                 <w:szCs w:val="22"/>
               </w:rPr>
             </w:pPr>
+            <w:r>
+              <w:rPr>
+                <w:rFonts w:ascii="Arial" w:hAnsi="Arial" w:cs="Arial"/>
+                <w:b w:val="0"/>
+                <w:szCs w:val="22"/>
+              </w:rPr>
+              <w:t>3.</w:t>
+            </w:r>
           </w:p>
         </w:tc>
         <w:tc>
@@ -978,6 +1061,13 @@
                 <w:szCs w:val="22"/>
               </w:rPr>
             </w:pPr>
+            <w:r>
+              <w:rPr>
+                <w:rFonts w:ascii="Arial" w:hAnsi="Arial" w:cs="Arial"/>
+                <w:szCs w:val="22"/>
+              </w:rPr>
+              <w:t>Modify or create a fresh ER Diagram which represents our database structure</w:t>
+            </w:r>
           </w:p>
         </w:tc>
         <w:tc>
@@ -993,6 +1083,13 @@
                 <w:szCs w:val="22"/>
               </w:rPr>
             </w:pPr>
+            <w:r>
+              <w:rPr>
+                <w:rFonts w:ascii="Arial" w:hAnsi="Arial" w:cs="Arial"/>
+                <w:szCs w:val="22"/>
+              </w:rPr>
+              <w:t>Josh and Abdi</w:t>
+            </w:r>
           </w:p>
         </w:tc>
         <w:tc>
@@ -1008,6 +1105,13 @@
                 <w:szCs w:val="22"/>
               </w:rPr>
             </w:pPr>
+            <w:r>
+              <w:rPr>
+                <w:rFonts w:ascii="Arial" w:hAnsi="Arial" w:cs="Arial"/>
+                <w:szCs w:val="22"/>
+              </w:rPr>
+              <w:t>1.5</w:t>
+            </w:r>
           </w:p>
         </w:tc>
         <w:tc>
@@ -1028,7 +1132,6 @@
         <w:tc>
           <w:tcPr>
             <w:tcW w:w="3969" w:type="dxa"/>
-            <w:gridSpan w:val="2"/>
           </w:tcPr>
           <w:p>
             <w:pPr>
@@ -1060,6 +1163,14 @@
                 <w:szCs w:val="22"/>
               </w:rPr>
             </w:pPr>
+            <w:r>
+              <w:rPr>
+                <w:rFonts w:ascii="Arial" w:hAnsi="Arial" w:cs="Arial"/>
+                <w:b w:val="0"/>
+                <w:szCs w:val="22"/>
+              </w:rPr>
+              <w:t>4.</w:t>
+            </w:r>
           </w:p>
         </w:tc>
         <w:tc>
@@ -1075,6 +1186,29 @@
                 <w:szCs w:val="22"/>
               </w:rPr>
             </w:pPr>
+            <w:r>
+              <w:rPr>
+                <w:rFonts w:ascii="Arial" w:hAnsi="Arial" w:cs="Arial"/>
+                <w:szCs w:val="22"/>
+              </w:rPr>
+              <w:t xml:space="preserve">Complete </w:t>
+            </w:r>
+            <w:proofErr w:type="gramStart"/>
+            <w:r>
+              <w:rPr>
+                <w:rFonts w:ascii="Arial" w:hAnsi="Arial" w:cs="Arial"/>
+                <w:szCs w:val="22"/>
+              </w:rPr>
+              <w:t>a number of</w:t>
+            </w:r>
+            <w:proofErr w:type="gramEnd"/>
+            <w:r>
+              <w:rPr>
+                <w:rFonts w:ascii="Arial" w:hAnsi="Arial" w:cs="Arial"/>
+                <w:szCs w:val="22"/>
+              </w:rPr>
+              <w:t xml:space="preserve"> test plans </w:t>
+            </w:r>
           </w:p>
         </w:tc>
         <w:tc>
@@ -1090,6 +1224,13 @@
                 <w:szCs w:val="22"/>
               </w:rPr>
             </w:pPr>
+            <w:r>
+              <w:rPr>
+                <w:rFonts w:ascii="Arial" w:hAnsi="Arial" w:cs="Arial"/>
+                <w:szCs w:val="22"/>
+              </w:rPr>
+              <w:t>Josh and Abdi</w:t>
+            </w:r>
           </w:p>
         </w:tc>
         <w:tc>
@@ -1105,6 +1246,13 @@
                 <w:szCs w:val="22"/>
               </w:rPr>
             </w:pPr>
+            <w:r>
+              <w:rPr>
+                <w:rFonts w:ascii="Arial" w:hAnsi="Arial" w:cs="Arial"/>
+                <w:szCs w:val="22"/>
+              </w:rPr>
+              <w:t>2</w:t>
+            </w:r>
           </w:p>
         </w:tc>
         <w:tc>
@@ -1125,7 +1273,6 @@
         <w:tc>
           <w:tcPr>
             <w:tcW w:w="3969" w:type="dxa"/>
-            <w:gridSpan w:val="2"/>
           </w:tcPr>
           <w:p>
             <w:pPr>
@@ -1156,6 +1303,14 @@
                 <w:szCs w:val="22"/>
               </w:rPr>
             </w:pPr>
+            <w:r>
+              <w:rPr>
+                <w:rFonts w:ascii="Arial" w:hAnsi="Arial" w:cs="Arial"/>
+                <w:b w:val="0"/>
+                <w:szCs w:val="22"/>
+              </w:rPr>
+              <w:t>5.</w:t>
+            </w:r>
           </w:p>
         </w:tc>
         <w:tc>
@@ -1171,6 +1326,13 @@
                 <w:szCs w:val="22"/>
               </w:rPr>
             </w:pPr>
+            <w:r>
+              <w:rPr>
+                <w:rFonts w:ascii="Arial" w:hAnsi="Arial" w:cs="Arial"/>
+                <w:szCs w:val="22"/>
+              </w:rPr>
+              <w:t>Add two help pages (one for the director, one for members)</w:t>
+            </w:r>
           </w:p>
         </w:tc>
         <w:tc>
@@ -1186,6 +1348,13 @@
                 <w:szCs w:val="22"/>
               </w:rPr>
             </w:pPr>
+            <w:r>
+              <w:rPr>
+                <w:rFonts w:ascii="Arial" w:hAnsi="Arial" w:cs="Arial"/>
+                <w:szCs w:val="22"/>
+              </w:rPr>
+              <w:t>All</w:t>
+            </w:r>
           </w:p>
         </w:tc>
         <w:tc>
@@ -1201,6 +1370,13 @@
                 <w:szCs w:val="22"/>
               </w:rPr>
             </w:pPr>
+            <w:r>
+              <w:rPr>
+                <w:rFonts w:ascii="Arial" w:hAnsi="Arial" w:cs="Arial"/>
+                <w:szCs w:val="22"/>
+              </w:rPr>
+              <w:t>1</w:t>
+            </w:r>
           </w:p>
         </w:tc>
         <w:tc>
@@ -1221,7 +1397,6 @@
         <w:tc>
           <w:tcPr>
             <w:tcW w:w="3969" w:type="dxa"/>
-            <w:gridSpan w:val="2"/>
           </w:tcPr>
           <w:p>
             <w:pPr>
@@ -1253,6 +1428,14 @@
                 <w:szCs w:val="22"/>
               </w:rPr>
             </w:pPr>
+            <w:r>
+              <w:rPr>
+                <w:rFonts w:ascii="Arial" w:hAnsi="Arial" w:cs="Arial"/>
+                <w:b w:val="0"/>
+                <w:szCs w:val="22"/>
+              </w:rPr>
+              <w:t>6.</w:t>
+            </w:r>
           </w:p>
         </w:tc>
         <w:tc>
@@ -1264,10 +1447,16 @@
               <w:cnfStyle w:val="000000100000" w:firstRow="0" w:lastRow="0" w:firstColumn="0" w:lastColumn="0" w:oddVBand="0" w:evenVBand="0" w:oddHBand="1" w:evenHBand="0" w:firstRowFirstColumn="0" w:firstRowLastColumn="0" w:lastRowFirstColumn="0" w:lastRowLastColumn="0"/>
               <w:rPr>
                 <w:rFonts w:ascii="Arial" w:hAnsi="Arial" w:cs="Arial"/>
-                <w:b/>
-                <w:szCs w:val="22"/>
-              </w:rPr>
-            </w:pPr>
+                <w:szCs w:val="22"/>
+              </w:rPr>
+            </w:pPr>
+            <w:r>
+              <w:rPr>
+                <w:rFonts w:ascii="Arial" w:hAnsi="Arial" w:cs="Arial"/>
+                <w:szCs w:val="22"/>
+              </w:rPr>
+              <w:t>Finish front end development including the display of error messages</w:t>
+            </w:r>
           </w:p>
         </w:tc>
         <w:tc>
@@ -1283,6 +1472,13 @@
                 <w:szCs w:val="22"/>
               </w:rPr>
             </w:pPr>
+            <w:r>
+              <w:rPr>
+                <w:rFonts w:ascii="Arial" w:hAnsi="Arial" w:cs="Arial"/>
+                <w:szCs w:val="22"/>
+              </w:rPr>
+              <w:t>Aston</w:t>
+            </w:r>
           </w:p>
         </w:tc>
         <w:tc>
@@ -1298,6 +1494,13 @@
                 <w:szCs w:val="22"/>
               </w:rPr>
             </w:pPr>
+            <w:r>
+              <w:rPr>
+                <w:rFonts w:ascii="Arial" w:hAnsi="Arial" w:cs="Arial"/>
+                <w:szCs w:val="22"/>
+              </w:rPr>
+              <w:t>2</w:t>
+            </w:r>
           </w:p>
         </w:tc>
         <w:tc>
@@ -1318,7 +1521,6 @@
         <w:tc>
           <w:tcPr>
             <w:tcW w:w="3969" w:type="dxa"/>
-            <w:gridSpan w:val="2"/>
           </w:tcPr>
           <w:p>
             <w:pPr>
@@ -1413,7 +1615,6 @@
         <w:tc>
           <w:tcPr>
             <w:tcW w:w="3969" w:type="dxa"/>
-            <w:gridSpan w:val="2"/>
           </w:tcPr>
           <w:p>
             <w:pPr>
@@ -1445,6 +1646,14 @@
                 <w:szCs w:val="22"/>
               </w:rPr>
             </w:pPr>
+            <w:r>
+              <w:rPr>
+                <w:rFonts w:ascii="Arial" w:hAnsi="Arial" w:cs="Arial"/>
+                <w:b w:val="0"/>
+                <w:szCs w:val="22"/>
+              </w:rPr>
+              <w:t>7.</w:t>
+            </w:r>
           </w:p>
         </w:tc>
         <w:tc>
@@ -1459,6 +1668,13 @@
                 <w:szCs w:val="22"/>
               </w:rPr>
             </w:pPr>
+            <w:r>
+              <w:rPr>
+                <w:rFonts w:ascii="Arial" w:hAnsi="Arial" w:cs="Arial"/>
+                <w:szCs w:val="22"/>
+              </w:rPr>
+              <w:t>Compile all work ready for submission.</w:t>
+            </w:r>
           </w:p>
         </w:tc>
         <w:tc>
@@ -1474,6 +1690,13 @@
                 <w:szCs w:val="22"/>
               </w:rPr>
             </w:pPr>
+            <w:r>
+              <w:rPr>
+                <w:rFonts w:ascii="Arial" w:hAnsi="Arial" w:cs="Arial"/>
+                <w:szCs w:val="22"/>
+              </w:rPr>
+              <w:t>All</w:t>
+            </w:r>
           </w:p>
         </w:tc>
         <w:tc>
@@ -1489,6 +1712,13 @@
                 <w:szCs w:val="22"/>
               </w:rPr>
             </w:pPr>
+            <w:r>
+              <w:rPr>
+                <w:rFonts w:ascii="Arial" w:hAnsi="Arial" w:cs="Arial"/>
+                <w:szCs w:val="22"/>
+              </w:rPr>
+              <w:t>0.5</w:t>
+            </w:r>
           </w:p>
         </w:tc>
         <w:tc>
@@ -1509,7 +1739,6 @@
         <w:tc>
           <w:tcPr>
             <w:tcW w:w="3969" w:type="dxa"/>
-            <w:gridSpan w:val="2"/>
           </w:tcPr>
           <w:p>
             <w:pPr>
@@ -1540,6 +1769,14 @@
                 <w:szCs w:val="22"/>
               </w:rPr>
             </w:pPr>
+            <w:r>
+              <w:rPr>
+                <w:rFonts w:ascii="Arial" w:hAnsi="Arial" w:cs="Arial"/>
+                <w:b w:val="0"/>
+                <w:szCs w:val="22"/>
+              </w:rPr>
+              <w:t>8.</w:t>
+            </w:r>
           </w:p>
         </w:tc>
         <w:tc>
@@ -1554,6 +1791,13 @@
                 <w:szCs w:val="22"/>
               </w:rPr>
             </w:pPr>
+            <w:r>
+              <w:rPr>
+                <w:rFonts w:ascii="Arial" w:hAnsi="Arial" w:cs="Arial"/>
+                <w:szCs w:val="22"/>
+              </w:rPr>
+              <w:t>Test the application via USB on the Universities lab workstations</w:t>
+            </w:r>
           </w:p>
         </w:tc>
         <w:tc>
@@ -1569,6 +1813,13 @@
                 <w:szCs w:val="22"/>
               </w:rPr>
             </w:pPr>
+            <w:r>
+              <w:rPr>
+                <w:rFonts w:ascii="Arial" w:hAnsi="Arial" w:cs="Arial"/>
+                <w:szCs w:val="22"/>
+              </w:rPr>
+              <w:t>All</w:t>
+            </w:r>
           </w:p>
         </w:tc>
         <w:tc>
@@ -1584,6 +1835,13 @@
                 <w:szCs w:val="22"/>
               </w:rPr>
             </w:pPr>
+            <w:r>
+              <w:rPr>
+                <w:rFonts w:ascii="Arial" w:hAnsi="Arial" w:cs="Arial"/>
+                <w:szCs w:val="22"/>
+              </w:rPr>
+              <w:t>0.5</w:t>
+            </w:r>
           </w:p>
         </w:tc>
         <w:tc>
@@ -1604,1404 +1862,10 @@
         <w:tc>
           <w:tcPr>
             <w:tcW w:w="3969" w:type="dxa"/>
-            <w:gridSpan w:val="2"/>
           </w:tcPr>
           <w:p>
             <w:pPr>
               <w:cnfStyle w:val="000000000000" w:firstRow="0" w:lastRow="0" w:firstColumn="0" w:lastColumn="0" w:oddVBand="0" w:evenVBand="0" w:oddHBand="0" w:evenHBand="0" w:firstRowFirstColumn="0" w:firstRowLastColumn="0" w:lastRowFirstColumn="0" w:lastRowLastColumn="0"/>
-              <w:rPr>
-                <w:rFonts w:ascii="Arial" w:hAnsi="Arial" w:cs="Arial"/>
-                <w:szCs w:val="22"/>
-              </w:rPr>
-            </w:pPr>
-          </w:p>
-        </w:tc>
-      </w:tr>
-      <w:tr>
-        <w:trPr>
-          <w:cnfStyle w:val="000000100000" w:firstRow="0" w:lastRow="0" w:firstColumn="0" w:lastColumn="0" w:oddVBand="0" w:evenVBand="0" w:oddHBand="1" w:evenHBand="0" w:firstRowFirstColumn="0" w:firstRowLastColumn="0" w:lastRowFirstColumn="0" w:lastRowLastColumn="0"/>
-          <w:jc w:val="center"/>
-        </w:trPr>
-        <w:tc>
-          <w:tcPr>
-            <w:cnfStyle w:val="001000000000" w:firstRow="0" w:lastRow="0" w:firstColumn="1" w:lastColumn="0" w:oddVBand="0" w:evenVBand="0" w:oddHBand="0" w:evenHBand="0" w:firstRowFirstColumn="0" w:firstRowLastColumn="0" w:lastRowFirstColumn="0" w:lastRowLastColumn="0"/>
-            <w:tcW w:w="817" w:type="dxa"/>
-          </w:tcPr>
-          <w:p>
-            <w:pPr>
-              <w:jc w:val="center"/>
-              <w:rPr>
-                <w:rFonts w:ascii="Arial" w:hAnsi="Arial" w:cs="Arial"/>
-                <w:b w:val="0"/>
-                <w:szCs w:val="22"/>
-              </w:rPr>
-            </w:pPr>
-          </w:p>
-        </w:tc>
-        <w:tc>
-          <w:tcPr>
-            <w:tcW w:w="5387" w:type="dxa"/>
-          </w:tcPr>
-          <w:p>
-            <w:pPr>
-              <w:cnfStyle w:val="000000100000" w:firstRow="0" w:lastRow="0" w:firstColumn="0" w:lastColumn="0" w:oddVBand="0" w:evenVBand="0" w:oddHBand="1" w:evenHBand="0" w:firstRowFirstColumn="0" w:firstRowLastColumn="0" w:lastRowFirstColumn="0" w:lastRowLastColumn="0"/>
-              <w:rPr>
-                <w:rFonts w:ascii="Arial" w:hAnsi="Arial" w:cs="Arial"/>
-                <w:szCs w:val="22"/>
-              </w:rPr>
-            </w:pPr>
-          </w:p>
-        </w:tc>
-        <w:tc>
-          <w:tcPr>
-            <w:tcW w:w="2409" w:type="dxa"/>
-          </w:tcPr>
-          <w:p>
-            <w:pPr>
-              <w:jc w:val="center"/>
-              <w:cnfStyle w:val="000000100000" w:firstRow="0" w:lastRow="0" w:firstColumn="0" w:lastColumn="0" w:oddVBand="0" w:evenVBand="0" w:oddHBand="1" w:evenHBand="0" w:firstRowFirstColumn="0" w:firstRowLastColumn="0" w:lastRowFirstColumn="0" w:lastRowLastColumn="0"/>
-              <w:rPr>
-                <w:rFonts w:ascii="Arial" w:hAnsi="Arial" w:cs="Arial"/>
-                <w:szCs w:val="22"/>
-              </w:rPr>
-            </w:pPr>
-          </w:p>
-        </w:tc>
-        <w:tc>
-          <w:tcPr>
-            <w:tcW w:w="1355" w:type="dxa"/>
-          </w:tcPr>
-          <w:p>
-            <w:pPr>
-              <w:jc w:val="center"/>
-              <w:cnfStyle w:val="000000100000" w:firstRow="0" w:lastRow="0" w:firstColumn="0" w:lastColumn="0" w:oddVBand="0" w:evenVBand="0" w:oddHBand="1" w:evenHBand="0" w:firstRowFirstColumn="0" w:firstRowLastColumn="0" w:lastRowFirstColumn="0" w:lastRowLastColumn="0"/>
-              <w:rPr>
-                <w:rFonts w:ascii="Arial" w:hAnsi="Arial" w:cs="Arial"/>
-                <w:szCs w:val="22"/>
-              </w:rPr>
-            </w:pPr>
-          </w:p>
-        </w:tc>
-        <w:tc>
-          <w:tcPr>
-            <w:tcW w:w="1339" w:type="dxa"/>
-          </w:tcPr>
-          <w:p>
-            <w:pPr>
-              <w:jc w:val="center"/>
-              <w:cnfStyle w:val="000000100000" w:firstRow="0" w:lastRow="0" w:firstColumn="0" w:lastColumn="0" w:oddVBand="0" w:evenVBand="0" w:oddHBand="1" w:evenHBand="0" w:firstRowFirstColumn="0" w:firstRowLastColumn="0" w:lastRowFirstColumn="0" w:lastRowLastColumn="0"/>
-              <w:rPr>
-                <w:rFonts w:ascii="Arial" w:hAnsi="Arial" w:cs="Arial"/>
-                <w:szCs w:val="22"/>
-              </w:rPr>
-            </w:pPr>
-          </w:p>
-        </w:tc>
-        <w:tc>
-          <w:tcPr>
-            <w:tcW w:w="3969" w:type="dxa"/>
-            <w:gridSpan w:val="2"/>
-          </w:tcPr>
-          <w:p>
-            <w:pPr>
-              <w:cnfStyle w:val="000000100000" w:firstRow="0" w:lastRow="0" w:firstColumn="0" w:lastColumn="0" w:oddVBand="0" w:evenVBand="0" w:oddHBand="1" w:evenHBand="0" w:firstRowFirstColumn="0" w:firstRowLastColumn="0" w:lastRowFirstColumn="0" w:lastRowLastColumn="0"/>
-              <w:rPr>
-                <w:rFonts w:ascii="Arial" w:hAnsi="Arial" w:cs="Arial"/>
-                <w:szCs w:val="22"/>
-              </w:rPr>
-            </w:pPr>
-          </w:p>
-        </w:tc>
-      </w:tr>
-      <w:tr>
-        <w:trPr>
-          <w:jc w:val="center"/>
-        </w:trPr>
-        <w:tc>
-          <w:tcPr>
-            <w:cnfStyle w:val="001000000000" w:firstRow="0" w:lastRow="0" w:firstColumn="1" w:lastColumn="0" w:oddVBand="0" w:evenVBand="0" w:oddHBand="0" w:evenHBand="0" w:firstRowFirstColumn="0" w:firstRowLastColumn="0" w:lastRowFirstColumn="0" w:lastRowLastColumn="0"/>
-            <w:tcW w:w="817" w:type="dxa"/>
-          </w:tcPr>
-          <w:p>
-            <w:pPr>
-              <w:rPr>
-                <w:rFonts w:ascii="Arial" w:hAnsi="Arial" w:cs="Arial"/>
-                <w:b w:val="0"/>
-                <w:szCs w:val="22"/>
-              </w:rPr>
-            </w:pPr>
-          </w:p>
-        </w:tc>
-        <w:tc>
-          <w:tcPr>
-            <w:tcW w:w="5387" w:type="dxa"/>
-          </w:tcPr>
-          <w:p>
-            <w:pPr>
-              <w:cnfStyle w:val="000000000000" w:firstRow="0" w:lastRow="0" w:firstColumn="0" w:lastColumn="0" w:oddVBand="0" w:evenVBand="0" w:oddHBand="0" w:evenHBand="0" w:firstRowFirstColumn="0" w:firstRowLastColumn="0" w:lastRowFirstColumn="0" w:lastRowLastColumn="0"/>
-              <w:rPr>
-                <w:rFonts w:ascii="Arial" w:hAnsi="Arial" w:cs="Arial"/>
-                <w:szCs w:val="22"/>
-              </w:rPr>
-            </w:pPr>
-          </w:p>
-        </w:tc>
-        <w:tc>
-          <w:tcPr>
-            <w:tcW w:w="2409" w:type="dxa"/>
-          </w:tcPr>
-          <w:p>
-            <w:pPr>
-              <w:jc w:val="center"/>
-              <w:cnfStyle w:val="000000000000" w:firstRow="0" w:lastRow="0" w:firstColumn="0" w:lastColumn="0" w:oddVBand="0" w:evenVBand="0" w:oddHBand="0" w:evenHBand="0" w:firstRowFirstColumn="0" w:firstRowLastColumn="0" w:lastRowFirstColumn="0" w:lastRowLastColumn="0"/>
-              <w:rPr>
-                <w:rFonts w:ascii="Arial" w:hAnsi="Arial" w:cs="Arial"/>
-                <w:szCs w:val="22"/>
-              </w:rPr>
-            </w:pPr>
-          </w:p>
-        </w:tc>
-        <w:tc>
-          <w:tcPr>
-            <w:tcW w:w="1355" w:type="dxa"/>
-          </w:tcPr>
-          <w:p>
-            <w:pPr>
-              <w:jc w:val="center"/>
-              <w:cnfStyle w:val="000000000000" w:firstRow="0" w:lastRow="0" w:firstColumn="0" w:lastColumn="0" w:oddVBand="0" w:evenVBand="0" w:oddHBand="0" w:evenHBand="0" w:firstRowFirstColumn="0" w:firstRowLastColumn="0" w:lastRowFirstColumn="0" w:lastRowLastColumn="0"/>
-              <w:rPr>
-                <w:rFonts w:ascii="Arial" w:hAnsi="Arial" w:cs="Arial"/>
-                <w:szCs w:val="22"/>
-              </w:rPr>
-            </w:pPr>
-          </w:p>
-        </w:tc>
-        <w:tc>
-          <w:tcPr>
-            <w:tcW w:w="1339" w:type="dxa"/>
-          </w:tcPr>
-          <w:p>
-            <w:pPr>
-              <w:jc w:val="center"/>
-              <w:cnfStyle w:val="000000000000" w:firstRow="0" w:lastRow="0" w:firstColumn="0" w:lastColumn="0" w:oddVBand="0" w:evenVBand="0" w:oddHBand="0" w:evenHBand="0" w:firstRowFirstColumn="0" w:firstRowLastColumn="0" w:lastRowFirstColumn="0" w:lastRowLastColumn="0"/>
-              <w:rPr>
-                <w:rFonts w:ascii="Arial" w:hAnsi="Arial" w:cs="Arial"/>
-                <w:szCs w:val="22"/>
-              </w:rPr>
-            </w:pPr>
-          </w:p>
-        </w:tc>
-        <w:tc>
-          <w:tcPr>
-            <w:tcW w:w="3969" w:type="dxa"/>
-            <w:gridSpan w:val="2"/>
-          </w:tcPr>
-          <w:p>
-            <w:pPr>
-              <w:cnfStyle w:val="000000000000" w:firstRow="0" w:lastRow="0" w:firstColumn="0" w:lastColumn="0" w:oddVBand="0" w:evenVBand="0" w:oddHBand="0" w:evenHBand="0" w:firstRowFirstColumn="0" w:firstRowLastColumn="0" w:lastRowFirstColumn="0" w:lastRowLastColumn="0"/>
-              <w:rPr>
-                <w:rFonts w:ascii="Arial" w:hAnsi="Arial" w:cs="Arial"/>
-                <w:szCs w:val="22"/>
-              </w:rPr>
-            </w:pPr>
-          </w:p>
-        </w:tc>
-      </w:tr>
-      <w:tr>
-        <w:trPr>
-          <w:cnfStyle w:val="000000100000" w:firstRow="0" w:lastRow="0" w:firstColumn="0" w:lastColumn="0" w:oddVBand="0" w:evenVBand="0" w:oddHBand="1" w:evenHBand="0" w:firstRowFirstColumn="0" w:firstRowLastColumn="0" w:lastRowFirstColumn="0" w:lastRowLastColumn="0"/>
-          <w:jc w:val="center"/>
-        </w:trPr>
-        <w:tc>
-          <w:tcPr>
-            <w:cnfStyle w:val="001000000000" w:firstRow="0" w:lastRow="0" w:firstColumn="1" w:lastColumn="0" w:oddVBand="0" w:evenVBand="0" w:oddHBand="0" w:evenHBand="0" w:firstRowFirstColumn="0" w:firstRowLastColumn="0" w:lastRowFirstColumn="0" w:lastRowLastColumn="0"/>
-            <w:tcW w:w="817" w:type="dxa"/>
-          </w:tcPr>
-          <w:p/>
-          <w:p>
-            <w:pPr>
-              <w:rPr>
-                <w:b w:val="0"/>
-                <w:bCs w:val="0"/>
-              </w:rPr>
-            </w:pPr>
-          </w:p>
-          <w:p/>
-        </w:tc>
-        <w:tc>
-          <w:tcPr>
-            <w:tcW w:w="5387" w:type="dxa"/>
-          </w:tcPr>
-          <w:p>
-            <w:pPr>
-              <w:cnfStyle w:val="000000100000" w:firstRow="0" w:lastRow="0" w:firstColumn="0" w:lastColumn="0" w:oddVBand="0" w:evenVBand="0" w:oddHBand="1" w:evenHBand="0" w:firstRowFirstColumn="0" w:firstRowLastColumn="0" w:lastRowFirstColumn="0" w:lastRowLastColumn="0"/>
-            </w:pPr>
-          </w:p>
-          <w:p>
-            <w:pPr>
-              <w:cnfStyle w:val="000000100000" w:firstRow="0" w:lastRow="0" w:firstColumn="0" w:lastColumn="0" w:oddVBand="0" w:evenVBand="0" w:oddHBand="1" w:evenHBand="0" w:firstRowFirstColumn="0" w:firstRowLastColumn="0" w:lastRowFirstColumn="0" w:lastRowLastColumn="0"/>
-            </w:pPr>
-          </w:p>
-          <w:p>
-            <w:pPr>
-              <w:cnfStyle w:val="000000100000" w:firstRow="0" w:lastRow="0" w:firstColumn="0" w:lastColumn="0" w:oddVBand="0" w:evenVBand="0" w:oddHBand="1" w:evenHBand="0" w:firstRowFirstColumn="0" w:firstRowLastColumn="0" w:lastRowFirstColumn="0" w:lastRowLastColumn="0"/>
-            </w:pPr>
-          </w:p>
-          <w:p>
-            <w:pPr>
-              <w:cnfStyle w:val="000000100000" w:firstRow="0" w:lastRow="0" w:firstColumn="0" w:lastColumn="0" w:oddVBand="0" w:evenVBand="0" w:oddHBand="1" w:evenHBand="0" w:firstRowFirstColumn="0" w:firstRowLastColumn="0" w:lastRowFirstColumn="0" w:lastRowLastColumn="0"/>
-            </w:pPr>
-          </w:p>
-          <w:p>
-            <w:pPr>
-              <w:cnfStyle w:val="000000100000" w:firstRow="0" w:lastRow="0" w:firstColumn="0" w:lastColumn="0" w:oddVBand="0" w:evenVBand="0" w:oddHBand="1" w:evenHBand="0" w:firstRowFirstColumn="0" w:firstRowLastColumn="0" w:lastRowFirstColumn="0" w:lastRowLastColumn="0"/>
-            </w:pPr>
-          </w:p>
-          <w:p>
-            <w:pPr>
-              <w:cnfStyle w:val="000000100000" w:firstRow="0" w:lastRow="0" w:firstColumn="0" w:lastColumn="0" w:oddVBand="0" w:evenVBand="0" w:oddHBand="1" w:evenHBand="0" w:firstRowFirstColumn="0" w:firstRowLastColumn="0" w:lastRowFirstColumn="0" w:lastRowLastColumn="0"/>
-            </w:pPr>
-          </w:p>
-          <w:p>
-            <w:pPr>
-              <w:cnfStyle w:val="000000100000" w:firstRow="0" w:lastRow="0" w:firstColumn="0" w:lastColumn="0" w:oddVBand="0" w:evenVBand="0" w:oddHBand="1" w:evenHBand="0" w:firstRowFirstColumn="0" w:firstRowLastColumn="0" w:lastRowFirstColumn="0" w:lastRowLastColumn="0"/>
-            </w:pPr>
-          </w:p>
-          <w:p>
-            <w:pPr>
-              <w:cnfStyle w:val="000000100000" w:firstRow="0" w:lastRow="0" w:firstColumn="0" w:lastColumn="0" w:oddVBand="0" w:evenVBand="0" w:oddHBand="1" w:evenHBand="0" w:firstRowFirstColumn="0" w:firstRowLastColumn="0" w:lastRowFirstColumn="0" w:lastRowLastColumn="0"/>
-            </w:pPr>
-          </w:p>
-          <w:p>
-            <w:pPr>
-              <w:cnfStyle w:val="000000100000" w:firstRow="0" w:lastRow="0" w:firstColumn="0" w:lastColumn="0" w:oddVBand="0" w:evenVBand="0" w:oddHBand="1" w:evenHBand="0" w:firstRowFirstColumn="0" w:firstRowLastColumn="0" w:lastRowFirstColumn="0" w:lastRowLastColumn="0"/>
-            </w:pPr>
-          </w:p>
-          <w:p>
-            <w:pPr>
-              <w:cnfStyle w:val="000000100000" w:firstRow="0" w:lastRow="0" w:firstColumn="0" w:lastColumn="0" w:oddVBand="0" w:evenVBand="0" w:oddHBand="1" w:evenHBand="0" w:firstRowFirstColumn="0" w:firstRowLastColumn="0" w:lastRowFirstColumn="0" w:lastRowLastColumn="0"/>
-            </w:pPr>
-          </w:p>
-          <w:p>
-            <w:pPr>
-              <w:cnfStyle w:val="000000100000" w:firstRow="0" w:lastRow="0" w:firstColumn="0" w:lastColumn="0" w:oddVBand="0" w:evenVBand="0" w:oddHBand="1" w:evenHBand="0" w:firstRowFirstColumn="0" w:firstRowLastColumn="0" w:lastRowFirstColumn="0" w:lastRowLastColumn="0"/>
-            </w:pPr>
-          </w:p>
-          <w:p>
-            <w:pPr>
-              <w:cnfStyle w:val="000000100000" w:firstRow="0" w:lastRow="0" w:firstColumn="0" w:lastColumn="0" w:oddVBand="0" w:evenVBand="0" w:oddHBand="1" w:evenHBand="0" w:firstRowFirstColumn="0" w:firstRowLastColumn="0" w:lastRowFirstColumn="0" w:lastRowLastColumn="0"/>
-            </w:pPr>
-          </w:p>
-          <w:p>
-            <w:pPr>
-              <w:cnfStyle w:val="000000100000" w:firstRow="0" w:lastRow="0" w:firstColumn="0" w:lastColumn="0" w:oddVBand="0" w:evenVBand="0" w:oddHBand="1" w:evenHBand="0" w:firstRowFirstColumn="0" w:firstRowLastColumn="0" w:lastRowFirstColumn="0" w:lastRowLastColumn="0"/>
-            </w:pPr>
-          </w:p>
-          <w:p>
-            <w:pPr>
-              <w:cnfStyle w:val="000000100000" w:firstRow="0" w:lastRow="0" w:firstColumn="0" w:lastColumn="0" w:oddVBand="0" w:evenVBand="0" w:oddHBand="1" w:evenHBand="0" w:firstRowFirstColumn="0" w:firstRowLastColumn="0" w:lastRowFirstColumn="0" w:lastRowLastColumn="0"/>
-            </w:pPr>
-          </w:p>
-        </w:tc>
-        <w:tc>
-          <w:tcPr>
-            <w:tcW w:w="2409" w:type="dxa"/>
-          </w:tcPr>
-          <w:p>
-            <w:pPr>
-              <w:cnfStyle w:val="000000100000" w:firstRow="0" w:lastRow="0" w:firstColumn="0" w:lastColumn="0" w:oddVBand="0" w:evenVBand="0" w:oddHBand="1" w:evenHBand="0" w:firstRowFirstColumn="0" w:firstRowLastColumn="0" w:lastRowFirstColumn="0" w:lastRowLastColumn="0"/>
-            </w:pPr>
-          </w:p>
-        </w:tc>
-        <w:tc>
-          <w:tcPr>
-            <w:tcW w:w="1355" w:type="dxa"/>
-          </w:tcPr>
-          <w:p>
-            <w:pPr>
-              <w:jc w:val="center"/>
-              <w:cnfStyle w:val="000000100000" w:firstRow="0" w:lastRow="0" w:firstColumn="0" w:lastColumn="0" w:oddVBand="0" w:evenVBand="0" w:oddHBand="1" w:evenHBand="0" w:firstRowFirstColumn="0" w:firstRowLastColumn="0" w:lastRowFirstColumn="0" w:lastRowLastColumn="0"/>
-            </w:pPr>
-          </w:p>
-        </w:tc>
-        <w:tc>
-          <w:tcPr>
-            <w:tcW w:w="1339" w:type="dxa"/>
-          </w:tcPr>
-          <w:p>
-            <w:pPr>
-              <w:cnfStyle w:val="000000100000" w:firstRow="0" w:lastRow="0" w:firstColumn="0" w:lastColumn="0" w:oddVBand="0" w:evenVBand="0" w:oddHBand="1" w:evenHBand="0" w:firstRowFirstColumn="0" w:firstRowLastColumn="0" w:lastRowFirstColumn="0" w:lastRowLastColumn="0"/>
-            </w:pPr>
-          </w:p>
-        </w:tc>
-        <w:tc>
-          <w:tcPr>
-            <w:tcW w:w="3969" w:type="dxa"/>
-            <w:gridSpan w:val="2"/>
-          </w:tcPr>
-          <w:p>
-            <w:pPr>
-              <w:cnfStyle w:val="000000100000" w:firstRow="0" w:lastRow="0" w:firstColumn="0" w:lastColumn="0" w:oddVBand="0" w:evenVBand="0" w:oddHBand="1" w:evenHBand="0" w:firstRowFirstColumn="0" w:firstRowLastColumn="0" w:lastRowFirstColumn="0" w:lastRowLastColumn="0"/>
-            </w:pPr>
-          </w:p>
-          <w:p>
-            <w:pPr>
-              <w:cnfStyle w:val="000000100000" w:firstRow="0" w:lastRow="0" w:firstColumn="0" w:lastColumn="0" w:oddVBand="0" w:evenVBand="0" w:oddHBand="1" w:evenHBand="0" w:firstRowFirstColumn="0" w:firstRowLastColumn="0" w:lastRowFirstColumn="0" w:lastRowLastColumn="0"/>
-            </w:pPr>
-          </w:p>
-        </w:tc>
-      </w:tr>
-      <w:tr>
-        <w:trPr>
-          <w:jc w:val="center"/>
-        </w:trPr>
-        <w:tc>
-          <w:tcPr>
-            <w:cnfStyle w:val="001000000000" w:firstRow="0" w:lastRow="0" w:firstColumn="1" w:lastColumn="0" w:oddVBand="0" w:evenVBand="0" w:oddHBand="0" w:evenHBand="0" w:firstRowFirstColumn="0" w:firstRowLastColumn="0" w:lastRowFirstColumn="0" w:lastRowLastColumn="0"/>
-            <w:tcW w:w="15276" w:type="dxa"/>
-            <w:gridSpan w:val="7"/>
-            <w:shd w:val="clear" w:color="auto" w:fill="000000" w:themeFill="text1"/>
-          </w:tcPr>
-          <w:p>
-            <w:pPr>
-              <w:rPr>
-                <w:rFonts w:ascii="Arial" w:hAnsi="Arial" w:cs="Arial"/>
-                <w:b w:val="0"/>
-                <w:szCs w:val="22"/>
-              </w:rPr>
-            </w:pPr>
-            <w:r>
-              <w:rPr>
-                <w:rFonts w:ascii="Arial" w:hAnsi="Arial" w:cs="Arial"/>
-                <w:szCs w:val="22"/>
-              </w:rPr>
-              <w:lastRenderedPageBreak/>
-              <w:t>Aims for next Sprint Cycle</w:t>
-            </w:r>
-            <w:r>
-              <w:rPr>
-                <w:rFonts w:ascii="Arial" w:hAnsi="Arial" w:cs="Arial"/>
-                <w:szCs w:val="22"/>
-              </w:rPr>
-              <w:t xml:space="preserve"> - </w:t>
-            </w:r>
-            <w:r>
-              <w:rPr>
-                <w:rFonts w:ascii="Arial" w:hAnsi="Arial" w:cs="Arial"/>
-                <w:szCs w:val="22"/>
-              </w:rPr>
-              <w:t>work intended for the next sprint cycle</w:t>
-            </w:r>
-          </w:p>
-        </w:tc>
-      </w:tr>
-      <w:tr>
-        <w:trPr>
-          <w:cnfStyle w:val="000000100000" w:firstRow="0" w:lastRow="0" w:firstColumn="0" w:lastColumn="0" w:oddVBand="0" w:evenVBand="0" w:oddHBand="1" w:evenHBand="0" w:firstRowFirstColumn="0" w:firstRowLastColumn="0" w:lastRowFirstColumn="0" w:lastRowLastColumn="0"/>
-          <w:jc w:val="center"/>
-        </w:trPr>
-        <w:tc>
-          <w:tcPr>
-            <w:cnfStyle w:val="001000000000" w:firstRow="0" w:lastRow="0" w:firstColumn="1" w:lastColumn="0" w:oddVBand="0" w:evenVBand="0" w:oddHBand="0" w:evenHBand="0" w:firstRowFirstColumn="0" w:firstRowLastColumn="0" w:lastRowFirstColumn="0" w:lastRowLastColumn="0"/>
-            <w:tcW w:w="817" w:type="dxa"/>
-            <w:shd w:val="clear" w:color="auto" w:fill="A6A6A6" w:themeFill="background1" w:themeFillShade="A6"/>
-            <w:vAlign w:val="center"/>
-          </w:tcPr>
-          <w:p>
-            <w:pPr>
-              <w:jc w:val="center"/>
-              <w:rPr>
-                <w:rFonts w:ascii="Arial" w:hAnsi="Arial" w:cs="Arial"/>
-                <w:b w:val="0"/>
-                <w:szCs w:val="22"/>
-              </w:rPr>
-            </w:pPr>
-            <w:r>
-              <w:rPr>
-                <w:rFonts w:ascii="Arial" w:hAnsi="Arial" w:cs="Arial"/>
-                <w:szCs w:val="22"/>
-              </w:rPr>
-              <w:t>Task No</w:t>
-            </w:r>
-            <w:r>
-              <w:rPr>
-                <w:rFonts w:ascii="Arial" w:hAnsi="Arial" w:cs="Arial"/>
-                <w:szCs w:val="22"/>
-              </w:rPr>
-              <w:t>.</w:t>
-            </w:r>
-          </w:p>
-        </w:tc>
-        <w:tc>
-          <w:tcPr>
-            <w:tcW w:w="9151" w:type="dxa"/>
-            <w:gridSpan w:val="3"/>
-            <w:shd w:val="clear" w:color="auto" w:fill="A6A6A6" w:themeFill="background1" w:themeFillShade="A6"/>
-            <w:vAlign w:val="center"/>
-          </w:tcPr>
-          <w:p>
-            <w:pPr>
-              <w:jc w:val="center"/>
-              <w:cnfStyle w:val="000000100000" w:firstRow="0" w:lastRow="0" w:firstColumn="0" w:lastColumn="0" w:oddVBand="0" w:evenVBand="0" w:oddHBand="1" w:evenHBand="0" w:firstRowFirstColumn="0" w:firstRowLastColumn="0" w:lastRowFirstColumn="0" w:lastRowLastColumn="0"/>
-              <w:rPr>
-                <w:rFonts w:ascii="Arial" w:hAnsi="Arial" w:cs="Arial"/>
-                <w:b/>
-                <w:szCs w:val="22"/>
-              </w:rPr>
-            </w:pPr>
-            <w:r>
-              <w:rPr>
-                <w:rFonts w:ascii="Arial" w:hAnsi="Arial" w:cs="Arial"/>
-                <w:b/>
-                <w:szCs w:val="22"/>
-              </w:rPr>
-              <w:t xml:space="preserve">Description </w:t>
-            </w:r>
-            <w:r>
-              <w:rPr>
-                <w:rFonts w:ascii="Arial" w:hAnsi="Arial" w:cs="Arial"/>
-                <w:b/>
-                <w:szCs w:val="22"/>
-              </w:rPr>
-              <w:t xml:space="preserve">of Task/Activity </w:t>
-            </w:r>
-            <w:r>
-              <w:rPr>
-                <w:rFonts w:ascii="Arial" w:hAnsi="Arial" w:cs="Arial"/>
-                <w:b/>
-                <w:szCs w:val="22"/>
-              </w:rPr>
-              <w:t>(Notes)</w:t>
-            </w:r>
-          </w:p>
-        </w:tc>
-        <w:tc>
-          <w:tcPr>
-            <w:tcW w:w="2494" w:type="dxa"/>
-            <w:gridSpan w:val="2"/>
-            <w:shd w:val="clear" w:color="auto" w:fill="A6A6A6" w:themeFill="background1" w:themeFillShade="A6"/>
-            <w:vAlign w:val="center"/>
-          </w:tcPr>
-          <w:p>
-            <w:pPr>
-              <w:jc w:val="center"/>
-              <w:cnfStyle w:val="000000100000" w:firstRow="0" w:lastRow="0" w:firstColumn="0" w:lastColumn="0" w:oddVBand="0" w:evenVBand="0" w:oddHBand="1" w:evenHBand="0" w:firstRowFirstColumn="0" w:firstRowLastColumn="0" w:lastRowFirstColumn="0" w:lastRowLastColumn="0"/>
-              <w:rPr>
-                <w:rFonts w:ascii="Arial" w:hAnsi="Arial" w:cs="Arial"/>
-                <w:b/>
-                <w:szCs w:val="22"/>
-              </w:rPr>
-            </w:pPr>
-            <w:r>
-              <w:rPr>
-                <w:rFonts w:ascii="Arial" w:hAnsi="Arial" w:cs="Arial"/>
-                <w:b/>
-                <w:szCs w:val="22"/>
-              </w:rPr>
-              <w:t>Team Member</w:t>
-            </w:r>
-            <w:r>
-              <w:rPr>
-                <w:rFonts w:ascii="Arial" w:hAnsi="Arial" w:cs="Arial"/>
-                <w:b/>
-                <w:szCs w:val="22"/>
-              </w:rPr>
-              <w:t>/s Responsible</w:t>
-            </w:r>
-          </w:p>
-        </w:tc>
-        <w:tc>
-          <w:tcPr>
-            <w:tcW w:w="2814" w:type="dxa"/>
-            <w:shd w:val="clear" w:color="auto" w:fill="A6A6A6" w:themeFill="background1" w:themeFillShade="A6"/>
-            <w:vAlign w:val="center"/>
-          </w:tcPr>
-          <w:p>
-            <w:pPr>
-              <w:jc w:val="center"/>
-              <w:cnfStyle w:val="000000100000" w:firstRow="0" w:lastRow="0" w:firstColumn="0" w:lastColumn="0" w:oddVBand="0" w:evenVBand="0" w:oddHBand="1" w:evenHBand="0" w:firstRowFirstColumn="0" w:firstRowLastColumn="0" w:lastRowFirstColumn="0" w:lastRowLastColumn="0"/>
-            </w:pPr>
-            <w:r>
-              <w:rPr>
-                <w:rFonts w:ascii="Arial" w:hAnsi="Arial" w:cs="Arial"/>
-                <w:b/>
-                <w:szCs w:val="22"/>
-              </w:rPr>
-              <w:t>Estimated Time</w:t>
-            </w:r>
-            <w:r>
-              <w:rPr>
-                <w:rFonts w:ascii="Arial" w:hAnsi="Arial" w:cs="Arial"/>
-                <w:b/>
-                <w:szCs w:val="22"/>
-              </w:rPr>
-              <w:t xml:space="preserve"> (hours)</w:t>
-            </w:r>
-          </w:p>
-        </w:tc>
-      </w:tr>
-      <w:tr>
-        <w:trPr>
-          <w:jc w:val="center"/>
-        </w:trPr>
-        <w:tc>
-          <w:tcPr>
-            <w:cnfStyle w:val="001000000000" w:firstRow="0" w:lastRow="0" w:firstColumn="1" w:lastColumn="0" w:oddVBand="0" w:evenVBand="0" w:oddHBand="0" w:evenHBand="0" w:firstRowFirstColumn="0" w:firstRowLastColumn="0" w:lastRowFirstColumn="0" w:lastRowLastColumn="0"/>
-            <w:tcW w:w="817" w:type="dxa"/>
-          </w:tcPr>
-          <w:p>
-            <w:pPr>
-              <w:jc w:val="center"/>
-              <w:rPr>
-                <w:rFonts w:ascii="Arial" w:hAnsi="Arial" w:cs="Arial"/>
-                <w:b w:val="0"/>
-                <w:szCs w:val="22"/>
-              </w:rPr>
-            </w:pPr>
-          </w:p>
-        </w:tc>
-        <w:tc>
-          <w:tcPr>
-            <w:tcW w:w="9151" w:type="dxa"/>
-            <w:gridSpan w:val="3"/>
-          </w:tcPr>
-          <w:p>
-            <w:pPr>
-              <w:cnfStyle w:val="000000000000" w:firstRow="0" w:lastRow="0" w:firstColumn="0" w:lastColumn="0" w:oddVBand="0" w:evenVBand="0" w:oddHBand="0" w:evenHBand="0" w:firstRowFirstColumn="0" w:firstRowLastColumn="0" w:lastRowFirstColumn="0" w:lastRowLastColumn="0"/>
-              <w:rPr>
-                <w:rFonts w:ascii="Arial" w:hAnsi="Arial" w:cs="Arial"/>
-                <w:szCs w:val="22"/>
-              </w:rPr>
-            </w:pPr>
-          </w:p>
-        </w:tc>
-        <w:tc>
-          <w:tcPr>
-            <w:tcW w:w="2494" w:type="dxa"/>
-            <w:gridSpan w:val="2"/>
-          </w:tcPr>
-          <w:p>
-            <w:pPr>
-              <w:jc w:val="center"/>
-              <w:cnfStyle w:val="000000000000" w:firstRow="0" w:lastRow="0" w:firstColumn="0" w:lastColumn="0" w:oddVBand="0" w:evenVBand="0" w:oddHBand="0" w:evenHBand="0" w:firstRowFirstColumn="0" w:firstRowLastColumn="0" w:lastRowFirstColumn="0" w:lastRowLastColumn="0"/>
-              <w:rPr>
-                <w:rFonts w:ascii="Arial" w:hAnsi="Arial" w:cs="Arial"/>
-                <w:szCs w:val="22"/>
-              </w:rPr>
-            </w:pPr>
-          </w:p>
-        </w:tc>
-        <w:tc>
-          <w:tcPr>
-            <w:tcW w:w="2814" w:type="dxa"/>
-          </w:tcPr>
-          <w:p>
-            <w:pPr>
-              <w:jc w:val="center"/>
-              <w:cnfStyle w:val="000000000000" w:firstRow="0" w:lastRow="0" w:firstColumn="0" w:lastColumn="0" w:oddVBand="0" w:evenVBand="0" w:oddHBand="0" w:evenHBand="0" w:firstRowFirstColumn="0" w:firstRowLastColumn="0" w:lastRowFirstColumn="0" w:lastRowLastColumn="0"/>
-              <w:rPr>
-                <w:rFonts w:ascii="Arial" w:hAnsi="Arial" w:cs="Arial"/>
-                <w:szCs w:val="22"/>
-              </w:rPr>
-            </w:pPr>
-          </w:p>
-        </w:tc>
-      </w:tr>
-      <w:tr>
-        <w:trPr>
-          <w:cnfStyle w:val="000000100000" w:firstRow="0" w:lastRow="0" w:firstColumn="0" w:lastColumn="0" w:oddVBand="0" w:evenVBand="0" w:oddHBand="1" w:evenHBand="0" w:firstRowFirstColumn="0" w:firstRowLastColumn="0" w:lastRowFirstColumn="0" w:lastRowLastColumn="0"/>
-          <w:jc w:val="center"/>
-        </w:trPr>
-        <w:tc>
-          <w:tcPr>
-            <w:cnfStyle w:val="001000000000" w:firstRow="0" w:lastRow="0" w:firstColumn="1" w:lastColumn="0" w:oddVBand="0" w:evenVBand="0" w:oddHBand="0" w:evenHBand="0" w:firstRowFirstColumn="0" w:firstRowLastColumn="0" w:lastRowFirstColumn="0" w:lastRowLastColumn="0"/>
-            <w:tcW w:w="817" w:type="dxa"/>
-          </w:tcPr>
-          <w:p>
-            <w:pPr>
-              <w:jc w:val="center"/>
-              <w:rPr>
-                <w:rFonts w:ascii="Arial" w:hAnsi="Arial" w:cs="Arial"/>
-                <w:b w:val="0"/>
-                <w:szCs w:val="22"/>
-              </w:rPr>
-            </w:pPr>
-          </w:p>
-        </w:tc>
-        <w:tc>
-          <w:tcPr>
-            <w:tcW w:w="9151" w:type="dxa"/>
-            <w:gridSpan w:val="3"/>
-          </w:tcPr>
-          <w:p>
-            <w:pPr>
-              <w:cnfStyle w:val="000000100000" w:firstRow="0" w:lastRow="0" w:firstColumn="0" w:lastColumn="0" w:oddVBand="0" w:evenVBand="0" w:oddHBand="1" w:evenHBand="0" w:firstRowFirstColumn="0" w:firstRowLastColumn="0" w:lastRowFirstColumn="0" w:lastRowLastColumn="0"/>
-              <w:rPr>
-                <w:rFonts w:ascii="Arial" w:hAnsi="Arial" w:cs="Arial"/>
-                <w:szCs w:val="22"/>
-              </w:rPr>
-            </w:pPr>
-          </w:p>
-        </w:tc>
-        <w:tc>
-          <w:tcPr>
-            <w:tcW w:w="2494" w:type="dxa"/>
-            <w:gridSpan w:val="2"/>
-          </w:tcPr>
-          <w:p>
-            <w:pPr>
-              <w:jc w:val="center"/>
-              <w:cnfStyle w:val="000000100000" w:firstRow="0" w:lastRow="0" w:firstColumn="0" w:lastColumn="0" w:oddVBand="0" w:evenVBand="0" w:oddHBand="1" w:evenHBand="0" w:firstRowFirstColumn="0" w:firstRowLastColumn="0" w:lastRowFirstColumn="0" w:lastRowLastColumn="0"/>
-              <w:rPr>
-                <w:rFonts w:ascii="Arial" w:hAnsi="Arial" w:cs="Arial"/>
-                <w:szCs w:val="22"/>
-              </w:rPr>
-            </w:pPr>
-          </w:p>
-        </w:tc>
-        <w:tc>
-          <w:tcPr>
-            <w:tcW w:w="2814" w:type="dxa"/>
-          </w:tcPr>
-          <w:p>
-            <w:pPr>
-              <w:jc w:val="center"/>
-              <w:cnfStyle w:val="000000100000" w:firstRow="0" w:lastRow="0" w:firstColumn="0" w:lastColumn="0" w:oddVBand="0" w:evenVBand="0" w:oddHBand="1" w:evenHBand="0" w:firstRowFirstColumn="0" w:firstRowLastColumn="0" w:lastRowFirstColumn="0" w:lastRowLastColumn="0"/>
-              <w:rPr>
-                <w:rFonts w:ascii="Arial" w:hAnsi="Arial" w:cs="Arial"/>
-                <w:szCs w:val="22"/>
-              </w:rPr>
-            </w:pPr>
-          </w:p>
-        </w:tc>
-      </w:tr>
-      <w:tr>
-        <w:trPr>
-          <w:jc w:val="center"/>
-        </w:trPr>
-        <w:tc>
-          <w:tcPr>
-            <w:cnfStyle w:val="001000000000" w:firstRow="0" w:lastRow="0" w:firstColumn="1" w:lastColumn="0" w:oddVBand="0" w:evenVBand="0" w:oddHBand="0" w:evenHBand="0" w:firstRowFirstColumn="0" w:firstRowLastColumn="0" w:lastRowFirstColumn="0" w:lastRowLastColumn="0"/>
-            <w:tcW w:w="817" w:type="dxa"/>
-          </w:tcPr>
-          <w:p>
-            <w:pPr>
-              <w:jc w:val="center"/>
-              <w:rPr>
-                <w:rFonts w:ascii="Arial" w:hAnsi="Arial" w:cs="Arial"/>
-                <w:b w:val="0"/>
-                <w:szCs w:val="22"/>
-              </w:rPr>
-            </w:pPr>
-          </w:p>
-        </w:tc>
-        <w:tc>
-          <w:tcPr>
-            <w:tcW w:w="9151" w:type="dxa"/>
-            <w:gridSpan w:val="3"/>
-          </w:tcPr>
-          <w:p>
-            <w:pPr>
-              <w:cnfStyle w:val="000000000000" w:firstRow="0" w:lastRow="0" w:firstColumn="0" w:lastColumn="0" w:oddVBand="0" w:evenVBand="0" w:oddHBand="0" w:evenHBand="0" w:firstRowFirstColumn="0" w:firstRowLastColumn="0" w:lastRowFirstColumn="0" w:lastRowLastColumn="0"/>
-              <w:rPr>
-                <w:rFonts w:ascii="Arial" w:hAnsi="Arial" w:cs="Arial"/>
-                <w:szCs w:val="22"/>
-              </w:rPr>
-            </w:pPr>
-          </w:p>
-        </w:tc>
-        <w:tc>
-          <w:tcPr>
-            <w:tcW w:w="2494" w:type="dxa"/>
-            <w:gridSpan w:val="2"/>
-          </w:tcPr>
-          <w:p>
-            <w:pPr>
-              <w:jc w:val="center"/>
-              <w:cnfStyle w:val="000000000000" w:firstRow="0" w:lastRow="0" w:firstColumn="0" w:lastColumn="0" w:oddVBand="0" w:evenVBand="0" w:oddHBand="0" w:evenHBand="0" w:firstRowFirstColumn="0" w:firstRowLastColumn="0" w:lastRowFirstColumn="0" w:lastRowLastColumn="0"/>
-              <w:rPr>
-                <w:rFonts w:ascii="Arial" w:hAnsi="Arial" w:cs="Arial"/>
-                <w:szCs w:val="22"/>
-              </w:rPr>
-            </w:pPr>
-          </w:p>
-        </w:tc>
-        <w:tc>
-          <w:tcPr>
-            <w:tcW w:w="2814" w:type="dxa"/>
-          </w:tcPr>
-          <w:p>
-            <w:pPr>
-              <w:jc w:val="center"/>
-              <w:cnfStyle w:val="000000000000" w:firstRow="0" w:lastRow="0" w:firstColumn="0" w:lastColumn="0" w:oddVBand="0" w:evenVBand="0" w:oddHBand="0" w:evenHBand="0" w:firstRowFirstColumn="0" w:firstRowLastColumn="0" w:lastRowFirstColumn="0" w:lastRowLastColumn="0"/>
-              <w:rPr>
-                <w:rFonts w:ascii="Arial" w:hAnsi="Arial" w:cs="Arial"/>
-                <w:szCs w:val="22"/>
-              </w:rPr>
-            </w:pPr>
-          </w:p>
-        </w:tc>
-      </w:tr>
-      <w:tr>
-        <w:trPr>
-          <w:cnfStyle w:val="000000100000" w:firstRow="0" w:lastRow="0" w:firstColumn="0" w:lastColumn="0" w:oddVBand="0" w:evenVBand="0" w:oddHBand="1" w:evenHBand="0" w:firstRowFirstColumn="0" w:firstRowLastColumn="0" w:lastRowFirstColumn="0" w:lastRowLastColumn="0"/>
-          <w:jc w:val="center"/>
-        </w:trPr>
-        <w:tc>
-          <w:tcPr>
-            <w:cnfStyle w:val="001000000000" w:firstRow="0" w:lastRow="0" w:firstColumn="1" w:lastColumn="0" w:oddVBand="0" w:evenVBand="0" w:oddHBand="0" w:evenHBand="0" w:firstRowFirstColumn="0" w:firstRowLastColumn="0" w:lastRowFirstColumn="0" w:lastRowLastColumn="0"/>
-            <w:tcW w:w="817" w:type="dxa"/>
-          </w:tcPr>
-          <w:p>
-            <w:pPr>
-              <w:jc w:val="center"/>
-              <w:rPr>
-                <w:rFonts w:ascii="Arial" w:hAnsi="Arial" w:cs="Arial"/>
-                <w:b w:val="0"/>
-                <w:szCs w:val="22"/>
-              </w:rPr>
-            </w:pPr>
-          </w:p>
-        </w:tc>
-        <w:tc>
-          <w:tcPr>
-            <w:tcW w:w="9151" w:type="dxa"/>
-            <w:gridSpan w:val="3"/>
-          </w:tcPr>
-          <w:p>
-            <w:pPr>
-              <w:cnfStyle w:val="000000100000" w:firstRow="0" w:lastRow="0" w:firstColumn="0" w:lastColumn="0" w:oddVBand="0" w:evenVBand="0" w:oddHBand="1" w:evenHBand="0" w:firstRowFirstColumn="0" w:firstRowLastColumn="0" w:lastRowFirstColumn="0" w:lastRowLastColumn="0"/>
-              <w:rPr>
-                <w:rFonts w:ascii="Arial" w:hAnsi="Arial" w:cs="Arial"/>
-                <w:szCs w:val="22"/>
-              </w:rPr>
-            </w:pPr>
-          </w:p>
-        </w:tc>
-        <w:tc>
-          <w:tcPr>
-            <w:tcW w:w="2494" w:type="dxa"/>
-            <w:gridSpan w:val="2"/>
-          </w:tcPr>
-          <w:p>
-            <w:pPr>
-              <w:jc w:val="center"/>
-              <w:cnfStyle w:val="000000100000" w:firstRow="0" w:lastRow="0" w:firstColumn="0" w:lastColumn="0" w:oddVBand="0" w:evenVBand="0" w:oddHBand="1" w:evenHBand="0" w:firstRowFirstColumn="0" w:firstRowLastColumn="0" w:lastRowFirstColumn="0" w:lastRowLastColumn="0"/>
-              <w:rPr>
-                <w:rFonts w:ascii="Arial" w:hAnsi="Arial" w:cs="Arial"/>
-                <w:szCs w:val="22"/>
-              </w:rPr>
-            </w:pPr>
-          </w:p>
-        </w:tc>
-        <w:tc>
-          <w:tcPr>
-            <w:tcW w:w="2814" w:type="dxa"/>
-          </w:tcPr>
-          <w:p>
-            <w:pPr>
-              <w:jc w:val="center"/>
-              <w:cnfStyle w:val="000000100000" w:firstRow="0" w:lastRow="0" w:firstColumn="0" w:lastColumn="0" w:oddVBand="0" w:evenVBand="0" w:oddHBand="1" w:evenHBand="0" w:firstRowFirstColumn="0" w:firstRowLastColumn="0" w:lastRowFirstColumn="0" w:lastRowLastColumn="0"/>
-              <w:rPr>
-                <w:rFonts w:ascii="Arial" w:hAnsi="Arial" w:cs="Arial"/>
-                <w:szCs w:val="22"/>
-              </w:rPr>
-            </w:pPr>
-          </w:p>
-        </w:tc>
-      </w:tr>
-      <w:tr>
-        <w:trPr>
-          <w:jc w:val="center"/>
-        </w:trPr>
-        <w:tc>
-          <w:tcPr>
-            <w:cnfStyle w:val="001000000000" w:firstRow="0" w:lastRow="0" w:firstColumn="1" w:lastColumn="0" w:oddVBand="0" w:evenVBand="0" w:oddHBand="0" w:evenHBand="0" w:firstRowFirstColumn="0" w:firstRowLastColumn="0" w:lastRowFirstColumn="0" w:lastRowLastColumn="0"/>
-            <w:tcW w:w="817" w:type="dxa"/>
-          </w:tcPr>
-          <w:p>
-            <w:pPr>
-              <w:jc w:val="center"/>
-              <w:rPr>
-                <w:rFonts w:ascii="Arial" w:hAnsi="Arial" w:cs="Arial"/>
-                <w:b w:val="0"/>
-                <w:szCs w:val="22"/>
-              </w:rPr>
-            </w:pPr>
-          </w:p>
-        </w:tc>
-        <w:tc>
-          <w:tcPr>
-            <w:tcW w:w="9151" w:type="dxa"/>
-            <w:gridSpan w:val="3"/>
-          </w:tcPr>
-          <w:p>
-            <w:pPr>
-              <w:cnfStyle w:val="000000000000" w:firstRow="0" w:lastRow="0" w:firstColumn="0" w:lastColumn="0" w:oddVBand="0" w:evenVBand="0" w:oddHBand="0" w:evenHBand="0" w:firstRowFirstColumn="0" w:firstRowLastColumn="0" w:lastRowFirstColumn="0" w:lastRowLastColumn="0"/>
-              <w:rPr>
-                <w:rFonts w:ascii="Arial" w:hAnsi="Arial" w:cs="Arial"/>
-                <w:szCs w:val="22"/>
-              </w:rPr>
-            </w:pPr>
-          </w:p>
-        </w:tc>
-        <w:tc>
-          <w:tcPr>
-            <w:tcW w:w="2494" w:type="dxa"/>
-            <w:gridSpan w:val="2"/>
-          </w:tcPr>
-          <w:p>
-            <w:pPr>
-              <w:jc w:val="center"/>
-              <w:cnfStyle w:val="000000000000" w:firstRow="0" w:lastRow="0" w:firstColumn="0" w:lastColumn="0" w:oddVBand="0" w:evenVBand="0" w:oddHBand="0" w:evenHBand="0" w:firstRowFirstColumn="0" w:firstRowLastColumn="0" w:lastRowFirstColumn="0" w:lastRowLastColumn="0"/>
-              <w:rPr>
-                <w:rFonts w:ascii="Arial" w:hAnsi="Arial" w:cs="Arial"/>
-                <w:szCs w:val="22"/>
-              </w:rPr>
-            </w:pPr>
-          </w:p>
-        </w:tc>
-        <w:tc>
-          <w:tcPr>
-            <w:tcW w:w="2814" w:type="dxa"/>
-          </w:tcPr>
-          <w:p>
-            <w:pPr>
-              <w:jc w:val="center"/>
-              <w:cnfStyle w:val="000000000000" w:firstRow="0" w:lastRow="0" w:firstColumn="0" w:lastColumn="0" w:oddVBand="0" w:evenVBand="0" w:oddHBand="0" w:evenHBand="0" w:firstRowFirstColumn="0" w:firstRowLastColumn="0" w:lastRowFirstColumn="0" w:lastRowLastColumn="0"/>
-              <w:rPr>
-                <w:rFonts w:ascii="Arial" w:hAnsi="Arial" w:cs="Arial"/>
-                <w:szCs w:val="22"/>
-              </w:rPr>
-            </w:pPr>
-          </w:p>
-        </w:tc>
-      </w:tr>
-      <w:tr>
-        <w:trPr>
-          <w:cnfStyle w:val="000000100000" w:firstRow="0" w:lastRow="0" w:firstColumn="0" w:lastColumn="0" w:oddVBand="0" w:evenVBand="0" w:oddHBand="1" w:evenHBand="0" w:firstRowFirstColumn="0" w:firstRowLastColumn="0" w:lastRowFirstColumn="0" w:lastRowLastColumn="0"/>
-          <w:jc w:val="center"/>
-        </w:trPr>
-        <w:tc>
-          <w:tcPr>
-            <w:cnfStyle w:val="001000000000" w:firstRow="0" w:lastRow="0" w:firstColumn="1" w:lastColumn="0" w:oddVBand="0" w:evenVBand="0" w:oddHBand="0" w:evenHBand="0" w:firstRowFirstColumn="0" w:firstRowLastColumn="0" w:lastRowFirstColumn="0" w:lastRowLastColumn="0"/>
-            <w:tcW w:w="817" w:type="dxa"/>
-          </w:tcPr>
-          <w:p>
-            <w:pPr>
-              <w:jc w:val="center"/>
-              <w:rPr>
-                <w:rFonts w:ascii="Arial" w:hAnsi="Arial" w:cs="Arial"/>
-                <w:b w:val="0"/>
-                <w:szCs w:val="22"/>
-              </w:rPr>
-            </w:pPr>
-          </w:p>
-        </w:tc>
-        <w:tc>
-          <w:tcPr>
-            <w:tcW w:w="9151" w:type="dxa"/>
-            <w:gridSpan w:val="3"/>
-          </w:tcPr>
-          <w:p>
-            <w:pPr>
-              <w:cnfStyle w:val="000000100000" w:firstRow="0" w:lastRow="0" w:firstColumn="0" w:lastColumn="0" w:oddVBand="0" w:evenVBand="0" w:oddHBand="1" w:evenHBand="0" w:firstRowFirstColumn="0" w:firstRowLastColumn="0" w:lastRowFirstColumn="0" w:lastRowLastColumn="0"/>
-              <w:rPr>
-                <w:rFonts w:ascii="Arial" w:hAnsi="Arial" w:cs="Arial"/>
-                <w:szCs w:val="22"/>
-              </w:rPr>
-            </w:pPr>
-          </w:p>
-        </w:tc>
-        <w:tc>
-          <w:tcPr>
-            <w:tcW w:w="2494" w:type="dxa"/>
-            <w:gridSpan w:val="2"/>
-          </w:tcPr>
-          <w:p>
-            <w:pPr>
-              <w:jc w:val="center"/>
-              <w:cnfStyle w:val="000000100000" w:firstRow="0" w:lastRow="0" w:firstColumn="0" w:lastColumn="0" w:oddVBand="0" w:evenVBand="0" w:oddHBand="1" w:evenHBand="0" w:firstRowFirstColumn="0" w:firstRowLastColumn="0" w:lastRowFirstColumn="0" w:lastRowLastColumn="0"/>
-              <w:rPr>
-                <w:rFonts w:ascii="Arial" w:hAnsi="Arial" w:cs="Arial"/>
-                <w:szCs w:val="22"/>
-              </w:rPr>
-            </w:pPr>
-          </w:p>
-        </w:tc>
-        <w:tc>
-          <w:tcPr>
-            <w:tcW w:w="2814" w:type="dxa"/>
-          </w:tcPr>
-          <w:p>
-            <w:pPr>
-              <w:jc w:val="center"/>
-              <w:cnfStyle w:val="000000100000" w:firstRow="0" w:lastRow="0" w:firstColumn="0" w:lastColumn="0" w:oddVBand="0" w:evenVBand="0" w:oddHBand="1" w:evenHBand="0" w:firstRowFirstColumn="0" w:firstRowLastColumn="0" w:lastRowFirstColumn="0" w:lastRowLastColumn="0"/>
-              <w:rPr>
-                <w:rFonts w:ascii="Arial" w:hAnsi="Arial" w:cs="Arial"/>
-                <w:szCs w:val="22"/>
-              </w:rPr>
-            </w:pPr>
-          </w:p>
-        </w:tc>
-      </w:tr>
-      <w:tr>
-        <w:trPr>
-          <w:jc w:val="center"/>
-        </w:trPr>
-        <w:tc>
-          <w:tcPr>
-            <w:cnfStyle w:val="001000000000" w:firstRow="0" w:lastRow="0" w:firstColumn="1" w:lastColumn="0" w:oddVBand="0" w:evenVBand="0" w:oddHBand="0" w:evenHBand="0" w:firstRowFirstColumn="0" w:firstRowLastColumn="0" w:lastRowFirstColumn="0" w:lastRowLastColumn="0"/>
-            <w:tcW w:w="817" w:type="dxa"/>
-          </w:tcPr>
-          <w:p>
-            <w:pPr>
-              <w:jc w:val="center"/>
-              <w:rPr>
-                <w:rFonts w:ascii="Arial" w:hAnsi="Arial" w:cs="Arial"/>
-                <w:b w:val="0"/>
-                <w:szCs w:val="22"/>
-              </w:rPr>
-            </w:pPr>
-          </w:p>
-        </w:tc>
-        <w:tc>
-          <w:tcPr>
-            <w:tcW w:w="9151" w:type="dxa"/>
-            <w:gridSpan w:val="3"/>
-          </w:tcPr>
-          <w:p>
-            <w:pPr>
-              <w:cnfStyle w:val="000000000000" w:firstRow="0" w:lastRow="0" w:firstColumn="0" w:lastColumn="0" w:oddVBand="0" w:evenVBand="0" w:oddHBand="0" w:evenHBand="0" w:firstRowFirstColumn="0" w:firstRowLastColumn="0" w:lastRowFirstColumn="0" w:lastRowLastColumn="0"/>
-              <w:rPr>
-                <w:rFonts w:ascii="Arial" w:hAnsi="Arial" w:cs="Arial"/>
-                <w:szCs w:val="22"/>
-              </w:rPr>
-            </w:pPr>
-          </w:p>
-        </w:tc>
-        <w:tc>
-          <w:tcPr>
-            <w:tcW w:w="2494" w:type="dxa"/>
-            <w:gridSpan w:val="2"/>
-          </w:tcPr>
-          <w:p>
-            <w:pPr>
-              <w:jc w:val="center"/>
-              <w:cnfStyle w:val="000000000000" w:firstRow="0" w:lastRow="0" w:firstColumn="0" w:lastColumn="0" w:oddVBand="0" w:evenVBand="0" w:oddHBand="0" w:evenHBand="0" w:firstRowFirstColumn="0" w:firstRowLastColumn="0" w:lastRowFirstColumn="0" w:lastRowLastColumn="0"/>
-              <w:rPr>
-                <w:rFonts w:ascii="Arial" w:hAnsi="Arial" w:cs="Arial"/>
-                <w:szCs w:val="22"/>
-              </w:rPr>
-            </w:pPr>
-          </w:p>
-        </w:tc>
-        <w:tc>
-          <w:tcPr>
-            <w:tcW w:w="2814" w:type="dxa"/>
-          </w:tcPr>
-          <w:p>
-            <w:pPr>
-              <w:jc w:val="center"/>
-              <w:cnfStyle w:val="000000000000" w:firstRow="0" w:lastRow="0" w:firstColumn="0" w:lastColumn="0" w:oddVBand="0" w:evenVBand="0" w:oddHBand="0" w:evenHBand="0" w:firstRowFirstColumn="0" w:firstRowLastColumn="0" w:lastRowFirstColumn="0" w:lastRowLastColumn="0"/>
-              <w:rPr>
-                <w:rFonts w:ascii="Arial" w:hAnsi="Arial" w:cs="Arial"/>
-                <w:szCs w:val="22"/>
-              </w:rPr>
-            </w:pPr>
-          </w:p>
-        </w:tc>
-      </w:tr>
-      <w:tr>
-        <w:trPr>
-          <w:cnfStyle w:val="000000100000" w:firstRow="0" w:lastRow="0" w:firstColumn="0" w:lastColumn="0" w:oddVBand="0" w:evenVBand="0" w:oddHBand="1" w:evenHBand="0" w:firstRowFirstColumn="0" w:firstRowLastColumn="0" w:lastRowFirstColumn="0" w:lastRowLastColumn="0"/>
-          <w:jc w:val="center"/>
-        </w:trPr>
-        <w:tc>
-          <w:tcPr>
-            <w:cnfStyle w:val="001000000000" w:firstRow="0" w:lastRow="0" w:firstColumn="1" w:lastColumn="0" w:oddVBand="0" w:evenVBand="0" w:oddHBand="0" w:evenHBand="0" w:firstRowFirstColumn="0" w:firstRowLastColumn="0" w:lastRowFirstColumn="0" w:lastRowLastColumn="0"/>
-            <w:tcW w:w="817" w:type="dxa"/>
-          </w:tcPr>
-          <w:p>
-            <w:pPr>
-              <w:jc w:val="center"/>
-              <w:rPr>
-                <w:rFonts w:ascii="Arial" w:hAnsi="Arial" w:cs="Arial"/>
-                <w:b w:val="0"/>
-                <w:szCs w:val="22"/>
-              </w:rPr>
-            </w:pPr>
-          </w:p>
-        </w:tc>
-        <w:tc>
-          <w:tcPr>
-            <w:tcW w:w="9151" w:type="dxa"/>
-            <w:gridSpan w:val="3"/>
-          </w:tcPr>
-          <w:p>
-            <w:pPr>
-              <w:cnfStyle w:val="000000100000" w:firstRow="0" w:lastRow="0" w:firstColumn="0" w:lastColumn="0" w:oddVBand="0" w:evenVBand="0" w:oddHBand="1" w:evenHBand="0" w:firstRowFirstColumn="0" w:firstRowLastColumn="0" w:lastRowFirstColumn="0" w:lastRowLastColumn="0"/>
-              <w:rPr>
-                <w:rFonts w:ascii="Arial" w:hAnsi="Arial" w:cs="Arial"/>
-                <w:szCs w:val="22"/>
-              </w:rPr>
-            </w:pPr>
-          </w:p>
-        </w:tc>
-        <w:tc>
-          <w:tcPr>
-            <w:tcW w:w="2494" w:type="dxa"/>
-            <w:gridSpan w:val="2"/>
-          </w:tcPr>
-          <w:p>
-            <w:pPr>
-              <w:jc w:val="center"/>
-              <w:cnfStyle w:val="000000100000" w:firstRow="0" w:lastRow="0" w:firstColumn="0" w:lastColumn="0" w:oddVBand="0" w:evenVBand="0" w:oddHBand="1" w:evenHBand="0" w:firstRowFirstColumn="0" w:firstRowLastColumn="0" w:lastRowFirstColumn="0" w:lastRowLastColumn="0"/>
-              <w:rPr>
-                <w:rFonts w:ascii="Arial" w:hAnsi="Arial" w:cs="Arial"/>
-                <w:szCs w:val="22"/>
-              </w:rPr>
-            </w:pPr>
-          </w:p>
-        </w:tc>
-        <w:tc>
-          <w:tcPr>
-            <w:tcW w:w="2814" w:type="dxa"/>
-          </w:tcPr>
-          <w:p>
-            <w:pPr>
-              <w:jc w:val="center"/>
-              <w:cnfStyle w:val="000000100000" w:firstRow="0" w:lastRow="0" w:firstColumn="0" w:lastColumn="0" w:oddVBand="0" w:evenVBand="0" w:oddHBand="1" w:evenHBand="0" w:firstRowFirstColumn="0" w:firstRowLastColumn="0" w:lastRowFirstColumn="0" w:lastRowLastColumn="0"/>
-              <w:rPr>
-                <w:rFonts w:ascii="Arial" w:hAnsi="Arial" w:cs="Arial"/>
-                <w:szCs w:val="22"/>
-              </w:rPr>
-            </w:pPr>
-          </w:p>
-        </w:tc>
-      </w:tr>
-      <w:tr>
-        <w:trPr>
-          <w:jc w:val="center"/>
-        </w:trPr>
-        <w:tc>
-          <w:tcPr>
-            <w:cnfStyle w:val="001000000000" w:firstRow="0" w:lastRow="0" w:firstColumn="1" w:lastColumn="0" w:oddVBand="0" w:evenVBand="0" w:oddHBand="0" w:evenHBand="0" w:firstRowFirstColumn="0" w:firstRowLastColumn="0" w:lastRowFirstColumn="0" w:lastRowLastColumn="0"/>
-            <w:tcW w:w="817" w:type="dxa"/>
-          </w:tcPr>
-          <w:p>
-            <w:pPr>
-              <w:jc w:val="center"/>
-              <w:rPr>
-                <w:rFonts w:ascii="Arial" w:hAnsi="Arial" w:cs="Arial"/>
-                <w:b w:val="0"/>
-                <w:szCs w:val="22"/>
-              </w:rPr>
-            </w:pPr>
-          </w:p>
-        </w:tc>
-        <w:tc>
-          <w:tcPr>
-            <w:tcW w:w="9151" w:type="dxa"/>
-            <w:gridSpan w:val="3"/>
-          </w:tcPr>
-          <w:p>
-            <w:pPr>
-              <w:cnfStyle w:val="000000000000" w:firstRow="0" w:lastRow="0" w:firstColumn="0" w:lastColumn="0" w:oddVBand="0" w:evenVBand="0" w:oddHBand="0" w:evenHBand="0" w:firstRowFirstColumn="0" w:firstRowLastColumn="0" w:lastRowFirstColumn="0" w:lastRowLastColumn="0"/>
-              <w:rPr>
-                <w:rFonts w:ascii="Arial" w:hAnsi="Arial" w:cs="Arial"/>
-                <w:szCs w:val="22"/>
-              </w:rPr>
-            </w:pPr>
-          </w:p>
-        </w:tc>
-        <w:tc>
-          <w:tcPr>
-            <w:tcW w:w="2494" w:type="dxa"/>
-            <w:gridSpan w:val="2"/>
-          </w:tcPr>
-          <w:p>
-            <w:pPr>
-              <w:jc w:val="center"/>
-              <w:cnfStyle w:val="000000000000" w:firstRow="0" w:lastRow="0" w:firstColumn="0" w:lastColumn="0" w:oddVBand="0" w:evenVBand="0" w:oddHBand="0" w:evenHBand="0" w:firstRowFirstColumn="0" w:firstRowLastColumn="0" w:lastRowFirstColumn="0" w:lastRowLastColumn="0"/>
-              <w:rPr>
-                <w:rFonts w:ascii="Arial" w:hAnsi="Arial" w:cs="Arial"/>
-                <w:szCs w:val="22"/>
-              </w:rPr>
-            </w:pPr>
-          </w:p>
-        </w:tc>
-        <w:tc>
-          <w:tcPr>
-            <w:tcW w:w="2814" w:type="dxa"/>
-          </w:tcPr>
-          <w:p>
-            <w:pPr>
-              <w:jc w:val="center"/>
-              <w:cnfStyle w:val="000000000000" w:firstRow="0" w:lastRow="0" w:firstColumn="0" w:lastColumn="0" w:oddVBand="0" w:evenVBand="0" w:oddHBand="0" w:evenHBand="0" w:firstRowFirstColumn="0" w:firstRowLastColumn="0" w:lastRowFirstColumn="0" w:lastRowLastColumn="0"/>
-              <w:rPr>
-                <w:rFonts w:ascii="Arial" w:hAnsi="Arial" w:cs="Arial"/>
-                <w:szCs w:val="22"/>
-              </w:rPr>
-            </w:pPr>
-          </w:p>
-        </w:tc>
-      </w:tr>
-      <w:tr>
-        <w:trPr>
-          <w:cnfStyle w:val="000000100000" w:firstRow="0" w:lastRow="0" w:firstColumn="0" w:lastColumn="0" w:oddVBand="0" w:evenVBand="0" w:oddHBand="1" w:evenHBand="0" w:firstRowFirstColumn="0" w:firstRowLastColumn="0" w:lastRowFirstColumn="0" w:lastRowLastColumn="0"/>
-          <w:jc w:val="center"/>
-        </w:trPr>
-        <w:tc>
-          <w:tcPr>
-            <w:cnfStyle w:val="001000000000" w:firstRow="0" w:lastRow="0" w:firstColumn="1" w:lastColumn="0" w:oddVBand="0" w:evenVBand="0" w:oddHBand="0" w:evenHBand="0" w:firstRowFirstColumn="0" w:firstRowLastColumn="0" w:lastRowFirstColumn="0" w:lastRowLastColumn="0"/>
-            <w:tcW w:w="817" w:type="dxa"/>
-          </w:tcPr>
-          <w:p>
-            <w:pPr>
-              <w:rPr>
-                <w:rFonts w:ascii="Arial" w:hAnsi="Arial" w:cs="Arial"/>
-                <w:b w:val="0"/>
-                <w:szCs w:val="22"/>
-              </w:rPr>
-            </w:pPr>
-          </w:p>
-          <w:p>
-            <w:pPr>
-              <w:rPr>
-                <w:rFonts w:ascii="Arial" w:hAnsi="Arial" w:cs="Arial"/>
-                <w:b w:val="0"/>
-                <w:szCs w:val="22"/>
-              </w:rPr>
-            </w:pPr>
-          </w:p>
-          <w:p>
-            <w:pPr>
-              <w:rPr>
-                <w:rFonts w:ascii="Arial" w:hAnsi="Arial" w:cs="Arial"/>
-                <w:b w:val="0"/>
-                <w:szCs w:val="22"/>
-              </w:rPr>
-            </w:pPr>
-          </w:p>
-          <w:p>
-            <w:pPr>
-              <w:rPr>
-                <w:rFonts w:ascii="Arial" w:hAnsi="Arial" w:cs="Arial"/>
-                <w:b w:val="0"/>
-                <w:szCs w:val="22"/>
-              </w:rPr>
-            </w:pPr>
-          </w:p>
-          <w:p>
-            <w:pPr>
-              <w:rPr>
-                <w:rFonts w:ascii="Arial" w:hAnsi="Arial" w:cs="Arial"/>
-                <w:b w:val="0"/>
-                <w:szCs w:val="22"/>
-              </w:rPr>
-            </w:pPr>
-          </w:p>
-          <w:p>
-            <w:pPr>
-              <w:rPr>
-                <w:rFonts w:ascii="Arial" w:hAnsi="Arial" w:cs="Arial"/>
-                <w:b w:val="0"/>
-                <w:szCs w:val="22"/>
-              </w:rPr>
-            </w:pPr>
-          </w:p>
-          <w:p>
-            <w:pPr>
-              <w:rPr>
-                <w:rFonts w:ascii="Arial" w:hAnsi="Arial" w:cs="Arial"/>
-                <w:b w:val="0"/>
-                <w:szCs w:val="22"/>
-              </w:rPr>
-            </w:pPr>
-          </w:p>
-          <w:p>
-            <w:pPr>
-              <w:rPr>
-                <w:rFonts w:ascii="Arial" w:hAnsi="Arial" w:cs="Arial"/>
-                <w:b w:val="0"/>
-                <w:szCs w:val="22"/>
-              </w:rPr>
-            </w:pPr>
-          </w:p>
-          <w:p>
-            <w:pPr>
-              <w:rPr>
-                <w:rFonts w:ascii="Arial" w:hAnsi="Arial" w:cs="Arial"/>
-                <w:b w:val="0"/>
-                <w:szCs w:val="22"/>
-              </w:rPr>
-            </w:pPr>
-          </w:p>
-          <w:p>
-            <w:pPr>
-              <w:rPr>
-                <w:rFonts w:ascii="Arial" w:hAnsi="Arial" w:cs="Arial"/>
-                <w:b w:val="0"/>
-                <w:szCs w:val="22"/>
-              </w:rPr>
-            </w:pPr>
-          </w:p>
-          <w:p>
-            <w:pPr>
-              <w:rPr>
-                <w:rFonts w:ascii="Arial" w:hAnsi="Arial" w:cs="Arial"/>
-                <w:b w:val="0"/>
-                <w:szCs w:val="22"/>
-              </w:rPr>
-            </w:pPr>
-          </w:p>
-          <w:p>
-            <w:pPr>
-              <w:rPr>
-                <w:rFonts w:ascii="Arial" w:hAnsi="Arial" w:cs="Arial"/>
-                <w:b w:val="0"/>
-                <w:szCs w:val="22"/>
-              </w:rPr>
-            </w:pPr>
-          </w:p>
-          <w:p>
-            <w:pPr>
-              <w:rPr>
-                <w:rFonts w:ascii="Arial" w:hAnsi="Arial" w:cs="Arial"/>
-                <w:b w:val="0"/>
-                <w:szCs w:val="22"/>
-              </w:rPr>
-            </w:pPr>
-          </w:p>
-          <w:p>
-            <w:pPr>
-              <w:rPr>
-                <w:rFonts w:ascii="Arial" w:hAnsi="Arial" w:cs="Arial"/>
-                <w:b w:val="0"/>
-                <w:szCs w:val="22"/>
-              </w:rPr>
-            </w:pPr>
-          </w:p>
-          <w:p>
-            <w:pPr>
-              <w:rPr>
-                <w:rFonts w:ascii="Arial" w:hAnsi="Arial" w:cs="Arial"/>
-                <w:b w:val="0"/>
-                <w:szCs w:val="22"/>
-              </w:rPr>
-            </w:pPr>
-          </w:p>
-          <w:p>
-            <w:pPr>
-              <w:rPr>
-                <w:rFonts w:ascii="Arial" w:hAnsi="Arial" w:cs="Arial"/>
-                <w:b w:val="0"/>
-                <w:szCs w:val="22"/>
-              </w:rPr>
-            </w:pPr>
-          </w:p>
-          <w:p>
-            <w:pPr>
-              <w:rPr>
-                <w:rFonts w:ascii="Arial" w:hAnsi="Arial" w:cs="Arial"/>
-                <w:b w:val="0"/>
-                <w:szCs w:val="22"/>
-              </w:rPr>
-            </w:pPr>
-          </w:p>
-          <w:p>
-            <w:pPr>
-              <w:rPr>
-                <w:rFonts w:ascii="Arial" w:hAnsi="Arial" w:cs="Arial"/>
-                <w:b w:val="0"/>
-                <w:szCs w:val="22"/>
-              </w:rPr>
-            </w:pPr>
-          </w:p>
-          <w:p>
-            <w:pPr>
-              <w:rPr>
-                <w:rFonts w:ascii="Arial" w:hAnsi="Arial" w:cs="Arial"/>
-                <w:b w:val="0"/>
-                <w:szCs w:val="22"/>
-              </w:rPr>
-            </w:pPr>
-          </w:p>
-          <w:p>
-            <w:pPr>
-              <w:rPr>
-                <w:rFonts w:ascii="Arial" w:hAnsi="Arial" w:cs="Arial"/>
-                <w:b w:val="0"/>
-                <w:szCs w:val="22"/>
-              </w:rPr>
-            </w:pPr>
-          </w:p>
-          <w:p>
-            <w:pPr>
-              <w:rPr>
-                <w:rFonts w:ascii="Arial" w:hAnsi="Arial" w:cs="Arial"/>
-                <w:bCs w:val="0"/>
-                <w:szCs w:val="22"/>
-              </w:rPr>
-            </w:pPr>
-          </w:p>
-          <w:p>
-            <w:pPr>
-              <w:rPr>
-                <w:rFonts w:ascii="Arial" w:hAnsi="Arial" w:cs="Arial"/>
-                <w:b w:val="0"/>
-                <w:szCs w:val="22"/>
-              </w:rPr>
-            </w:pPr>
-          </w:p>
-          <w:p>
-            <w:pPr>
-              <w:rPr>
-                <w:rFonts w:ascii="Arial" w:hAnsi="Arial" w:cs="Arial"/>
-                <w:b w:val="0"/>
-                <w:szCs w:val="22"/>
-              </w:rPr>
-            </w:pPr>
-          </w:p>
-        </w:tc>
-        <w:tc>
-          <w:tcPr>
-            <w:tcW w:w="9151" w:type="dxa"/>
-            <w:gridSpan w:val="3"/>
-          </w:tcPr>
-          <w:p>
-            <w:pPr>
-              <w:cnfStyle w:val="000000100000" w:firstRow="0" w:lastRow="0" w:firstColumn="0" w:lastColumn="0" w:oddVBand="0" w:evenVBand="0" w:oddHBand="1" w:evenHBand="0" w:firstRowFirstColumn="0" w:firstRowLastColumn="0" w:lastRowFirstColumn="0" w:lastRowLastColumn="0"/>
-              <w:rPr>
-                <w:rFonts w:ascii="Arial" w:hAnsi="Arial" w:cs="Arial"/>
-                <w:szCs w:val="22"/>
-              </w:rPr>
-            </w:pPr>
-          </w:p>
-        </w:tc>
-        <w:tc>
-          <w:tcPr>
-            <w:tcW w:w="2494" w:type="dxa"/>
-            <w:gridSpan w:val="2"/>
-          </w:tcPr>
-          <w:p>
-            <w:pPr>
-              <w:cnfStyle w:val="000000100000" w:firstRow="0" w:lastRow="0" w:firstColumn="0" w:lastColumn="0" w:oddVBand="0" w:evenVBand="0" w:oddHBand="1" w:evenHBand="0" w:firstRowFirstColumn="0" w:firstRowLastColumn="0" w:lastRowFirstColumn="0" w:lastRowLastColumn="0"/>
-              <w:rPr>
-                <w:rFonts w:ascii="Arial" w:hAnsi="Arial" w:cs="Arial"/>
-                <w:szCs w:val="22"/>
-              </w:rPr>
-            </w:pPr>
-          </w:p>
-        </w:tc>
-        <w:tc>
-          <w:tcPr>
-            <w:tcW w:w="2814" w:type="dxa"/>
-          </w:tcPr>
-          <w:p>
-            <w:pPr>
-              <w:cnfStyle w:val="000000100000" w:firstRow="0" w:lastRow="0" w:firstColumn="0" w:lastColumn="0" w:oddVBand="0" w:evenVBand="0" w:oddHBand="1" w:evenHBand="0" w:firstRowFirstColumn="0" w:firstRowLastColumn="0" w:lastRowFirstColumn="0" w:lastRowLastColumn="0"/>
               <w:rPr>
                 <w:rFonts w:ascii="Arial" w:hAnsi="Arial" w:cs="Arial"/>
                 <w:szCs w:val="22"/>
@@ -3087,18 +1951,7 @@
                 <w:szCs w:val="22"/>
                 <w:lang w:val="en-GB"/>
               </w:rPr>
-              <w:t>Date Signed</w:t>
-            </w:r>
-            <w:bookmarkStart w:id="0" w:name="_GoBack"/>
-            <w:bookmarkEnd w:id="0"/>
-            <w:r>
-              <w:rPr>
-                <w:rFonts w:ascii="Arial" w:hAnsi="Arial"/>
-                <w:b/>
-                <w:szCs w:val="22"/>
-                <w:lang w:val="en-GB"/>
-              </w:rPr>
-              <w:t>:</w:t>
+              <w:t>Date Signed:</w:t>
             </w:r>
           </w:p>
         </w:tc>

--- a/To-Submit/Sprint Cycle Plan 3 (Draft).docx
+++ b/To-Submit/Sprint Cycle Plan 3 (Draft).docx
@@ -143,20 +143,7 @@
           <w:u w:val="single"/>
           <w:lang w:val="en-GB"/>
         </w:rPr>
-        <w:t>Sprint Cycle Plan</w:t>
-      </w:r>
-      <w:bookmarkStart w:id="0" w:name="_GoBack"/>
-      <w:bookmarkEnd w:id="0"/>
-      <w:r>
-        <w:rPr>
-          <w:rFonts w:ascii="Arial" w:hAnsi="Arial"/>
-          <w:b/>
-          <w:sz w:val="28"/>
-          <w:szCs w:val="28"/>
-          <w:u w:val="single"/>
-          <w:lang w:val="en-GB"/>
-        </w:rPr>
-        <w:t xml:space="preserve"> (2 weeks)</w:t>
+        <w:t>Sprint Cycle Plan (2 weeks)</w:t>
       </w:r>
     </w:p>
     <w:tbl>
@@ -878,6 +865,13 @@
                 <w:szCs w:val="22"/>
               </w:rPr>
             </w:pPr>
+            <w:r>
+              <w:rPr>
+                <w:rFonts w:ascii="Arial" w:hAnsi="Arial" w:cs="Arial"/>
+                <w:szCs w:val="22"/>
+              </w:rPr>
+              <w:t>1.5</w:t>
+            </w:r>
           </w:p>
         </w:tc>
         <w:tc>
@@ -892,6 +886,13 @@
                 <w:szCs w:val="22"/>
               </w:rPr>
             </w:pPr>
+            <w:r>
+              <w:rPr>
+                <w:rFonts w:ascii="Arial" w:hAnsi="Arial" w:cs="Arial"/>
+                <w:szCs w:val="22"/>
+              </w:rPr>
+              <w:t>Complete</w:t>
+            </w:r>
           </w:p>
         </w:tc>
       </w:tr>
@@ -1003,6 +1004,13 @@
                 <w:szCs w:val="22"/>
               </w:rPr>
             </w:pPr>
+            <w:r>
+              <w:rPr>
+                <w:rFonts w:ascii="Arial" w:hAnsi="Arial" w:cs="Arial"/>
+                <w:szCs w:val="22"/>
+              </w:rPr>
+              <w:t>2</w:t>
+            </w:r>
           </w:p>
         </w:tc>
         <w:tc>
@@ -1017,6 +1025,13 @@
                 <w:szCs w:val="22"/>
               </w:rPr>
             </w:pPr>
+            <w:r>
+              <w:rPr>
+                <w:rFonts w:ascii="Arial" w:hAnsi="Arial" w:cs="Arial"/>
+                <w:szCs w:val="22"/>
+              </w:rPr>
+              <w:t>Complete</w:t>
+            </w:r>
           </w:p>
         </w:tc>
       </w:tr>
@@ -1127,6 +1142,13 @@
                 <w:szCs w:val="22"/>
               </w:rPr>
             </w:pPr>
+            <w:r>
+              <w:rPr>
+                <w:rFonts w:ascii="Arial" w:hAnsi="Arial" w:cs="Arial"/>
+                <w:szCs w:val="22"/>
+              </w:rPr>
+              <w:t>1.5</w:t>
+            </w:r>
           </w:p>
         </w:tc>
         <w:tc>
@@ -1141,6 +1163,13 @@
                 <w:szCs w:val="22"/>
               </w:rPr>
             </w:pPr>
+            <w:r>
+              <w:rPr>
+                <w:rFonts w:ascii="Arial" w:hAnsi="Arial" w:cs="Arial"/>
+                <w:szCs w:val="22"/>
+              </w:rPr>
+              <w:t>Complete</w:t>
+            </w:r>
           </w:p>
         </w:tc>
       </w:tr>
@@ -1268,6 +1297,13 @@
                 <w:szCs w:val="22"/>
               </w:rPr>
             </w:pPr>
+            <w:r>
+              <w:rPr>
+                <w:rFonts w:ascii="Arial" w:hAnsi="Arial" w:cs="Arial"/>
+                <w:szCs w:val="22"/>
+              </w:rPr>
+              <w:t>3</w:t>
+            </w:r>
           </w:p>
         </w:tc>
         <w:tc>
@@ -1282,6 +1318,13 @@
                 <w:szCs w:val="22"/>
               </w:rPr>
             </w:pPr>
+            <w:r>
+              <w:rPr>
+                <w:rFonts w:ascii="Arial" w:hAnsi="Arial" w:cs="Arial"/>
+                <w:szCs w:val="22"/>
+              </w:rPr>
+              <w:t>Complete</w:t>
+            </w:r>
           </w:p>
         </w:tc>
       </w:tr>
@@ -1392,6 +1435,13 @@
                 <w:szCs w:val="22"/>
               </w:rPr>
             </w:pPr>
+            <w:r>
+              <w:rPr>
+                <w:rFonts w:ascii="Arial" w:hAnsi="Arial" w:cs="Arial"/>
+                <w:szCs w:val="22"/>
+              </w:rPr>
+              <w:t>2</w:t>
+            </w:r>
           </w:p>
         </w:tc>
         <w:tc>
@@ -1406,6 +1456,13 @@
                 <w:szCs w:val="22"/>
               </w:rPr>
             </w:pPr>
+            <w:r>
+              <w:rPr>
+                <w:rFonts w:ascii="Arial" w:hAnsi="Arial" w:cs="Arial"/>
+                <w:szCs w:val="22"/>
+              </w:rPr>
+              <w:t>Complete</w:t>
+            </w:r>
           </w:p>
         </w:tc>
       </w:tr>
@@ -1516,6 +1573,13 @@
                 <w:szCs w:val="22"/>
               </w:rPr>
             </w:pPr>
+            <w:r>
+              <w:rPr>
+                <w:rFonts w:ascii="Arial" w:hAnsi="Arial" w:cs="Arial"/>
+                <w:szCs w:val="22"/>
+              </w:rPr>
+              <w:t>4</w:t>
+            </w:r>
           </w:p>
         </w:tc>
         <w:tc>
@@ -1530,6 +1594,13 @@
                 <w:szCs w:val="22"/>
               </w:rPr>
             </w:pPr>
+            <w:r>
+              <w:rPr>
+                <w:rFonts w:ascii="Arial" w:hAnsi="Arial" w:cs="Arial"/>
+                <w:szCs w:val="22"/>
+              </w:rPr>
+              <w:t>Complete</w:t>
+            </w:r>
           </w:p>
         </w:tc>
       </w:tr>
@@ -1734,6 +1805,13 @@
                 <w:szCs w:val="22"/>
               </w:rPr>
             </w:pPr>
+            <w:r>
+              <w:rPr>
+                <w:rFonts w:ascii="Arial" w:hAnsi="Arial" w:cs="Arial"/>
+                <w:szCs w:val="22"/>
+              </w:rPr>
+              <w:t>0.5</w:t>
+            </w:r>
           </w:p>
         </w:tc>
         <w:tc>
@@ -1748,6 +1826,13 @@
                 <w:szCs w:val="22"/>
               </w:rPr>
             </w:pPr>
+            <w:r>
+              <w:rPr>
+                <w:rFonts w:ascii="Arial" w:hAnsi="Arial" w:cs="Arial"/>
+                <w:szCs w:val="22"/>
+              </w:rPr>
+              <w:t>Complete</w:t>
+            </w:r>
           </w:p>
         </w:tc>
       </w:tr>
@@ -1757,12 +1842,12 @@
         </w:trPr>
         <w:tc>
           <w:tcPr>
-            <w:cnfStyle w:val="001000000000" w:firstRow="0" w:lastRow="0" w:firstColumn="1" w:lastColumn="0" w:oddVBand="0" w:evenVBand="0" w:oddHBand="0" w:evenHBand="0" w:firstRowFirstColumn="0" w:firstRowLastColumn="0" w:lastRowFirstColumn="0" w:lastRowLastColumn="0"/>
             <w:tcW w:w="817" w:type="dxa"/>
           </w:tcPr>
           <w:p>
             <w:pPr>
               <w:jc w:val="center"/>
+              <w:cnfStyle w:val="001000000000" w:firstRow="0" w:lastRow="0" w:firstColumn="1" w:lastColumn="0" w:oddVBand="0" w:evenVBand="0" w:oddHBand="0" w:evenHBand="0" w:firstRowFirstColumn="0" w:firstRowLastColumn="0" w:lastRowFirstColumn="0" w:lastRowLastColumn="0"/>
               <w:rPr>
                 <w:rFonts w:ascii="Arial" w:hAnsi="Arial" w:cs="Arial"/>
                 <w:b w:val="0"/>
@@ -1785,7 +1870,6 @@
           </w:tcPr>
           <w:p>
             <w:pPr>
-              <w:cnfStyle w:val="000000000000" w:firstRow="0" w:lastRow="0" w:firstColumn="0" w:lastColumn="0" w:oddVBand="0" w:evenVBand="0" w:oddHBand="0" w:evenHBand="0" w:firstRowFirstColumn="0" w:firstRowLastColumn="0" w:lastRowFirstColumn="0" w:lastRowLastColumn="0"/>
               <w:rPr>
                 <w:rFonts w:ascii="Arial" w:hAnsi="Arial" w:cs="Arial"/>
                 <w:szCs w:val="22"/>
@@ -1807,7 +1891,6 @@
           <w:p>
             <w:pPr>
               <w:jc w:val="center"/>
-              <w:cnfStyle w:val="000000000000" w:firstRow="0" w:lastRow="0" w:firstColumn="0" w:lastColumn="0" w:oddVBand="0" w:evenVBand="0" w:oddHBand="0" w:evenHBand="0" w:firstRowFirstColumn="0" w:firstRowLastColumn="0" w:lastRowFirstColumn="0" w:lastRowLastColumn="0"/>
               <w:rPr>
                 <w:rFonts w:ascii="Arial" w:hAnsi="Arial" w:cs="Arial"/>
                 <w:szCs w:val="22"/>
@@ -1829,7 +1912,6 @@
           <w:p>
             <w:pPr>
               <w:jc w:val="center"/>
-              <w:cnfStyle w:val="000000000000" w:firstRow="0" w:lastRow="0" w:firstColumn="0" w:lastColumn="0" w:oddVBand="0" w:evenVBand="0" w:oddHBand="0" w:evenHBand="0" w:firstRowFirstColumn="0" w:firstRowLastColumn="0" w:lastRowFirstColumn="0" w:lastRowLastColumn="0"/>
               <w:rPr>
                 <w:rFonts w:ascii="Arial" w:hAnsi="Arial" w:cs="Arial"/>
                 <w:szCs w:val="22"/>
@@ -1851,12 +1933,18 @@
           <w:p>
             <w:pPr>
               <w:jc w:val="center"/>
-              <w:cnfStyle w:val="000000000000" w:firstRow="0" w:lastRow="0" w:firstColumn="0" w:lastColumn="0" w:oddVBand="0" w:evenVBand="0" w:oddHBand="0" w:evenHBand="0" w:firstRowFirstColumn="0" w:firstRowLastColumn="0" w:lastRowFirstColumn="0" w:lastRowLastColumn="0"/>
-              <w:rPr>
-                <w:rFonts w:ascii="Arial" w:hAnsi="Arial" w:cs="Arial"/>
-                <w:szCs w:val="22"/>
-              </w:rPr>
-            </w:pPr>
+              <w:rPr>
+                <w:rFonts w:ascii="Arial" w:hAnsi="Arial" w:cs="Arial"/>
+                <w:szCs w:val="22"/>
+              </w:rPr>
+            </w:pPr>
+            <w:r>
+              <w:rPr>
+                <w:rFonts w:ascii="Arial" w:hAnsi="Arial" w:cs="Arial"/>
+                <w:szCs w:val="22"/>
+              </w:rPr>
+              <w:t>0.5</w:t>
+            </w:r>
           </w:p>
         </w:tc>
         <w:tc>
@@ -1865,12 +1953,20 @@
           </w:tcPr>
           <w:p>
             <w:pPr>
-              <w:cnfStyle w:val="000000000000" w:firstRow="0" w:lastRow="0" w:firstColumn="0" w:lastColumn="0" w:oddVBand="0" w:evenVBand="0" w:oddHBand="0" w:evenHBand="0" w:firstRowFirstColumn="0" w:firstRowLastColumn="0" w:lastRowFirstColumn="0" w:lastRowLastColumn="0"/>
-              <w:rPr>
-                <w:rFonts w:ascii="Arial" w:hAnsi="Arial" w:cs="Arial"/>
-                <w:szCs w:val="22"/>
-              </w:rPr>
-            </w:pPr>
+              <w:rPr>
+                <w:rFonts w:ascii="Arial" w:hAnsi="Arial" w:cs="Arial"/>
+                <w:szCs w:val="22"/>
+              </w:rPr>
+            </w:pPr>
+            <w:r>
+              <w:rPr>
+                <w:rFonts w:ascii="Arial" w:hAnsi="Arial" w:cs="Arial"/>
+                <w:szCs w:val="22"/>
+              </w:rPr>
+              <w:t>Complete</w:t>
+            </w:r>
+            <w:bookmarkStart w:id="0" w:name="_GoBack"/>
+            <w:bookmarkEnd w:id="0"/>
           </w:p>
         </w:tc>
       </w:tr>
